--- a/Requisiti e casi d'uso.docx
+++ b/Requisiti e casi d'uso.docx
@@ -1,6 +1,6 @@
 
 <file path=word/document.xml><?xml version="1.0" encoding="utf-8"?>
-<w:document xmlns:wpc="http://schemas.microsoft.com/office/word/2010/wordprocessingCanvas" xmlns:cx="http://schemas.microsoft.com/office/drawing/2014/chartex" xmlns:cx1="http://schemas.microsoft.com/office/drawing/2015/9/8/chartex" xmlns:cx2="http://schemas.microsoft.com/office/drawing/2015/10/21/chartex" xmlns:cx3="http://schemas.microsoft.com/office/drawing/2016/5/9/chartex" xmlns:cx4="http://schemas.microsoft.com/office/drawing/2016/5/10/chartex" xmlns:cx5="http://schemas.microsoft.com/office/drawing/2016/5/11/chartex" xmlns:cx6="http://schemas.microsoft.com/office/drawing/2016/5/12/chartex" xmlns:cx7="http://schemas.microsoft.com/office/drawing/2016/5/13/chartex" xmlns:cx8="http://schemas.microsoft.com/office/drawing/2016/5/14/chartex" xmlns:mc="http://schemas.openxmlformats.org/markup-compatibility/2006" xmlns:aink="http://schemas.microsoft.com/office/drawing/2016/ink" xmlns:am3d="http://schemas.microsoft.com/office/drawing/2017/model3d" xmlns:o="urn:schemas-microsoft-com:office:office" xmlns:r="http://schemas.openxmlformats.org/officeDocument/2006/relationships" xmlns:m="http://schemas.openxmlformats.org/officeDocument/2006/math" xmlns:v="urn:schemas-microsoft-com:vml" xmlns:wp14="http://schemas.microsoft.com/office/word/2010/wordprocessingDrawing" xmlns:wp="http://schemas.openxmlformats.org/drawingml/2006/wordprocessingDrawing" xmlns:w10="urn:schemas-microsoft-com:office:word" xmlns:w="http://schemas.openxmlformats.org/wordprocessingml/2006/main" xmlns:w14="http://schemas.microsoft.com/office/word/2010/wordml" xmlns:w15="http://schemas.microsoft.com/office/word/2012/wordml" xmlns:w16cex="http://schemas.microsoft.com/office/word/2018/wordml/cex" xmlns:w16cid="http://schemas.microsoft.com/office/word/2016/wordml/cid" xmlns:w16="http://schemas.microsoft.com/office/word/2018/wordml" xmlns:w16se="http://schemas.microsoft.com/office/word/2015/wordml/symex" xmlns:wpg="http://schemas.microsoft.com/office/word/2010/wordprocessingGroup" xmlns:wpi="http://schemas.microsoft.com/office/word/2010/wordprocessingInk" xmlns:wne="http://schemas.microsoft.com/office/word/2006/wordml" xmlns:wps="http://schemas.microsoft.com/office/word/2010/wordprocessingShape" mc:Ignorable="w14 w15 w16se w16cid w16 w16cex wp14">
+<w:document xmlns:wpc="http://schemas.microsoft.com/office/word/2010/wordprocessingCanvas" xmlns:cx="http://schemas.microsoft.com/office/drawing/2014/chartex" xmlns:mc="http://schemas.openxmlformats.org/markup-compatibility/2006" xmlns:o="urn:schemas-microsoft-com:office:office" xmlns:r="http://schemas.openxmlformats.org/officeDocument/2006/relationships" xmlns:m="http://schemas.openxmlformats.org/officeDocument/2006/math" xmlns:v="urn:schemas-microsoft-com:vml" xmlns:wp14="http://schemas.microsoft.com/office/word/2010/wordprocessingDrawing" xmlns:wp="http://schemas.openxmlformats.org/drawingml/2006/wordprocessingDrawing" xmlns:w10="urn:schemas-microsoft-com:office:word" xmlns:w="http://schemas.openxmlformats.org/wordprocessingml/2006/main" xmlns:w14="http://schemas.microsoft.com/office/word/2010/wordml" xmlns:w15="http://schemas.microsoft.com/office/word/2012/wordml" xmlns:w16se="http://schemas.microsoft.com/office/word/2015/wordml/symex" xmlns:wpg="http://schemas.microsoft.com/office/word/2010/wordprocessingGroup" xmlns:wpi="http://schemas.microsoft.com/office/word/2010/wordprocessingInk" xmlns:wne="http://schemas.microsoft.com/office/word/2006/wordml" xmlns:wps="http://schemas.microsoft.com/office/word/2010/wordprocessingShape" mc:Ignorable="w14 w15 w16se wp14">
   <w:body>
     <w:p>
       <w:pPr>
@@ -733,7 +733,16 @@
           <w:sz w:val="36"/>
           <w:szCs w:val="36"/>
         </w:rPr>
-        <w:t xml:space="preserve">GIOCATORE: </w:t>
+        <w:t>REGISTRATO</w:t>
+      </w:r>
+      <w:r>
+        <w:rPr>
+          <w:b/>
+          <w:bCs/>
+          <w:sz w:val="36"/>
+          <w:szCs w:val="36"/>
+        </w:rPr>
+        <w:t xml:space="preserve">: </w:t>
       </w:r>
       <w:r>
         <w:rPr>
@@ -753,6 +762,38 @@
         <w:rPr>
           <w:b/>
           <w:bCs/>
+          <w:sz w:val="48"/>
+          <w:szCs w:val="48"/>
+        </w:rPr>
+      </w:pPr>
+      <w:r>
+        <w:rPr>
+          <w:b/>
+          <w:bCs/>
+          <w:sz w:val="36"/>
+          <w:szCs w:val="36"/>
+        </w:rPr>
+        <w:t xml:space="preserve">UTENTE GENERICO: </w:t>
+      </w:r>
+      <w:r>
+        <w:rPr>
+          <w:bCs/>
+          <w:sz w:val="36"/>
+          <w:szCs w:val="36"/>
+        </w:rPr>
+        <w:t>esegue la registrazione.</w:t>
+      </w:r>
+    </w:p>
+    <w:p>
+      <w:pPr>
+        <w:pStyle w:val="Paragrafoelenco"/>
+        <w:numPr>
+          <w:ilvl w:val="0"/>
+          <w:numId w:val="1"/>
+        </w:numPr>
+        <w:rPr>
+          <w:b/>
+          <w:bCs/>
           <w:sz w:val="40"/>
           <w:szCs w:val="40"/>
         </w:rPr>
@@ -1055,66 +1096,6 @@
           <w:szCs w:val="28"/>
         </w:rPr>
       </w:pPr>
-    </w:p>
-    <w:p>
-      <w:pPr>
-        <w:jc w:val="center"/>
-        <w:rPr>
-          <w:b/>
-          <w:bCs/>
-          <w:sz w:val="36"/>
-          <w:szCs w:val="36"/>
-        </w:rPr>
-      </w:pPr>
-      <w:r>
-        <w:rPr>
-          <w:b/>
-          <w:bCs/>
-          <w:sz w:val="28"/>
-          <w:szCs w:val="28"/>
-        </w:rPr>
-        <w:t>DIAGRAMMA DELLE GERARCHIE</w:t>
-      </w:r>
-      <w:r>
-        <w:rPr>
-          <w:b/>
-          <w:bCs/>
-          <w:sz w:val="28"/>
-          <w:szCs w:val="28"/>
-        </w:rPr>
-        <w:t xml:space="preserve"> UTENTI</w:t>
-      </w:r>
-    </w:p>
-    <w:p>
-      <w:pPr>
-        <w:rPr>
-          <w:b/>
-          <w:bCs/>
-          <w:sz w:val="40"/>
-          <w:szCs w:val="40"/>
-        </w:rPr>
-      </w:pPr>
-    </w:p>
-    <w:p>
-      <w:pPr>
-        <w:pStyle w:val="Paragrafoelenco"/>
-        <w:rPr>
-          <w:b/>
-          <w:bCs/>
-          <w:sz w:val="44"/>
-          <w:szCs w:val="44"/>
-        </w:rPr>
-      </w:pPr>
-    </w:p>
-    <w:p>
-      <w:pPr>
-        <w:rPr>
-          <w:b/>
-          <w:bCs/>
-          <w:sz w:val="44"/>
-          <w:szCs w:val="44"/>
-        </w:rPr>
-      </w:pPr>
       <w:r>
         <w:rPr>
           <w:b/>
@@ -1122,15 +1103,16 @@
           <w:noProof/>
           <w:sz w:val="40"/>
           <w:szCs w:val="40"/>
+          <w:lang w:eastAsia="it-IT"/>
         </w:rPr>
         <w:drawing>
-          <wp:anchor distT="0" distB="0" distL="114300" distR="114300" simplePos="0" relativeHeight="251659264" behindDoc="0" locked="0" layoutInCell="1" allowOverlap="1" wp14:anchorId="3C403AC6" wp14:editId="39347DEB">
+          <wp:anchor distT="0" distB="0" distL="114300" distR="114300" simplePos="0" relativeHeight="251659264" behindDoc="0" locked="0" layoutInCell="1" allowOverlap="1" wp14:anchorId="3C403AC6" wp14:editId="4A37A470">
             <wp:simplePos x="0" y="0"/>
             <wp:positionH relativeFrom="margin">
-              <wp:align>center</wp:align>
+              <wp:posOffset>2201812</wp:posOffset>
             </wp:positionH>
             <wp:positionV relativeFrom="margin">
-              <wp:posOffset>7040245</wp:posOffset>
+              <wp:posOffset>7136097</wp:posOffset>
             </wp:positionV>
             <wp:extent cx="4363085" cy="2594610"/>
             <wp:effectExtent l="0" t="0" r="0" b="0"/>
@@ -1179,13 +1161,73 @@
           </wp:anchor>
         </w:drawing>
       </w:r>
+    </w:p>
+    <w:p>
+      <w:pPr>
+        <w:jc w:val="center"/>
+        <w:rPr>
+          <w:b/>
+          <w:bCs/>
+          <w:sz w:val="36"/>
+          <w:szCs w:val="36"/>
+        </w:rPr>
+      </w:pPr>
       <w:r>
+        <w:rPr>
+          <w:b/>
+          <w:bCs/>
+          <w:sz w:val="28"/>
+          <w:szCs w:val="28"/>
+        </w:rPr>
+        <w:t>DIAGRAMMA DELLE GERARCHIE</w:t>
+      </w:r>
+      <w:r>
+        <w:rPr>
+          <w:b/>
+          <w:bCs/>
+          <w:sz w:val="28"/>
+          <w:szCs w:val="28"/>
+        </w:rPr>
+        <w:t xml:space="preserve"> UTENTI</w:t>
+      </w:r>
+    </w:p>
+    <w:p>
+      <w:pPr>
+        <w:rPr>
+          <w:b/>
+          <w:bCs/>
+          <w:sz w:val="40"/>
+          <w:szCs w:val="40"/>
+        </w:rPr>
+      </w:pPr>
+    </w:p>
+    <w:p>
+      <w:pPr>
+        <w:pStyle w:val="Paragrafoelenco"/>
         <w:rPr>
           <w:b/>
           <w:bCs/>
           <w:sz w:val="44"/>
           <w:szCs w:val="44"/>
         </w:rPr>
+      </w:pPr>
+    </w:p>
+    <w:p>
+      <w:pPr>
+        <w:rPr>
+          <w:b/>
+          <w:bCs/>
+          <w:sz w:val="44"/>
+          <w:szCs w:val="44"/>
+        </w:rPr>
+      </w:pPr>
+      <w:r>
+        <w:rPr>
+          <w:b/>
+          <w:bCs/>
+          <w:sz w:val="44"/>
+          <w:szCs w:val="44"/>
+        </w:rPr>
         <w:br w:type="page"/>
       </w:r>
     </w:p>
@@ -1198,215 +1240,6 @@
       </w:pPr>
     </w:p>
     <w:p/>
-    <w:tbl>
-      <w:tblPr>
-        <w:tblStyle w:val="Tabellagriglia1chiara-colore1"/>
-        <w:tblW w:w="10580" w:type="dxa"/>
-        <w:tblLook w:val="04A0" w:firstRow="1" w:lastRow="0" w:firstColumn="1" w:lastColumn="0" w:noHBand="0" w:noVBand="1"/>
-      </w:tblPr>
-      <w:tblGrid>
-        <w:gridCol w:w="2414"/>
-        <w:gridCol w:w="2424"/>
-        <w:gridCol w:w="2618"/>
-        <w:gridCol w:w="3124"/>
-      </w:tblGrid>
-      <w:tr>
-        <w:trPr>
-          <w:cnfStyle w:val="100000000000" w:firstRow="1" w:lastRow="0" w:firstColumn="0" w:lastColumn="0" w:oddVBand="0" w:evenVBand="0" w:oddHBand="0" w:evenHBand="0" w:firstRowFirstColumn="0" w:firstRowLastColumn="0" w:lastRowFirstColumn="0" w:lastRowLastColumn="0"/>
-          <w:trHeight w:val="1156"/>
-        </w:trPr>
-        <w:tc>
-          <w:tcPr>
-            <w:cnfStyle w:val="001000000000" w:firstRow="0" w:lastRow="0" w:firstColumn="1" w:lastColumn="0" w:oddVBand="0" w:evenVBand="0" w:oddHBand="0" w:evenHBand="0" w:firstRowFirstColumn="0" w:firstRowLastColumn="0" w:lastRowFirstColumn="0" w:lastRowLastColumn="0"/>
-            <w:tcW w:w="2414" w:type="dxa"/>
-          </w:tcPr>
-          <w:p>
-            <w:pPr>
-              <w:tabs>
-                <w:tab w:val="left" w:pos="4050"/>
-              </w:tabs>
-              <w:spacing w:before="150" w:after="150" w:line="510" w:lineRule="atLeast"/>
-              <w:jc w:val="both"/>
-              <w:outlineLvl w:val="0"/>
-              <w:rPr>
-                <w:rStyle w:val="Enfasigrassetto"/>
-                <w:rFonts w:ascii="Comic Sans MS" w:hAnsi="Comic Sans MS" w:cs="Calibri"/>
-                <w:bCs/>
-                <w:sz w:val="28"/>
-                <w:szCs w:val="28"/>
-              </w:rPr>
-            </w:pPr>
-            <w:r>
-              <w:rPr>
-                <w:rStyle w:val="Enfasigrassetto"/>
-                <w:rFonts w:ascii="Comic Sans MS" w:hAnsi="Comic Sans MS" w:cs="Calibri"/>
-                <w:sz w:val="28"/>
-                <w:szCs w:val="28"/>
-              </w:rPr>
-              <w:t>04/11</w:t>
-            </w:r>
-            <w:r>
-              <w:rPr>
-                <w:rStyle w:val="Enfasigrassetto"/>
-                <w:rFonts w:ascii="Comic Sans MS" w:hAnsi="Comic Sans MS" w:cs="Calibri"/>
-                <w:sz w:val="28"/>
-                <w:szCs w:val="28"/>
-              </w:rPr>
-              <w:t>/2020</w:t>
-            </w:r>
-          </w:p>
-        </w:tc>
-        <w:tc>
-          <w:tcPr>
-            <w:tcW w:w="2424" w:type="dxa"/>
-          </w:tcPr>
-          <w:p>
-            <w:pPr>
-              <w:tabs>
-                <w:tab w:val="left" w:pos="4050"/>
-              </w:tabs>
-              <w:spacing w:before="150" w:after="150" w:line="510" w:lineRule="atLeast"/>
-              <w:jc w:val="both"/>
-              <w:outlineLvl w:val="0"/>
-              <w:cnfStyle w:val="100000000000" w:firstRow="1" w:lastRow="0" w:firstColumn="0" w:lastColumn="0" w:oddVBand="0" w:evenVBand="0" w:oddHBand="0" w:evenHBand="0" w:firstRowFirstColumn="0" w:firstRowLastColumn="0" w:lastRowFirstColumn="0" w:lastRowLastColumn="0"/>
-              <w:rPr>
-                <w:rStyle w:val="Enfasigrassetto"/>
-                <w:rFonts w:ascii="Comic Sans MS" w:hAnsi="Comic Sans MS" w:cs="Calibri"/>
-                <w:b/>
-                <w:bCs/>
-                <w:sz w:val="32"/>
-                <w:szCs w:val="32"/>
-              </w:rPr>
-            </w:pPr>
-            <w:r>
-              <w:rPr>
-                <w:rStyle w:val="Enfasigrassetto"/>
-                <w:rFonts w:ascii="Comic Sans MS" w:hAnsi="Comic Sans MS" w:cs="Calibri"/>
-                <w:sz w:val="32"/>
-                <w:szCs w:val="32"/>
-              </w:rPr>
-              <w:t>1.0</w:t>
-            </w:r>
-          </w:p>
-        </w:tc>
-        <w:tc>
-          <w:tcPr>
-            <w:tcW w:w="2618" w:type="dxa"/>
-          </w:tcPr>
-          <w:p>
-            <w:pPr>
-              <w:tabs>
-                <w:tab w:val="left" w:pos="4050"/>
-              </w:tabs>
-              <w:spacing w:line="510" w:lineRule="atLeast"/>
-              <w:outlineLvl w:val="0"/>
-              <w:cnfStyle w:val="100000000000" w:firstRow="1" w:lastRow="0" w:firstColumn="0" w:lastColumn="0" w:oddVBand="0" w:evenVBand="0" w:oddHBand="0" w:evenHBand="0" w:firstRowFirstColumn="0" w:firstRowLastColumn="0" w:lastRowFirstColumn="0" w:lastRowLastColumn="0"/>
-              <w:rPr>
-                <w:rStyle w:val="Enfasigrassetto"/>
-                <w:rFonts w:ascii="Comic Sans MS" w:hAnsi="Comic Sans MS" w:cs="Calibri"/>
-                <w:b/>
-                <w:bCs/>
-                <w:sz w:val="24"/>
-                <w:szCs w:val="24"/>
-              </w:rPr>
-            </w:pPr>
-            <w:r>
-              <w:rPr>
-                <w:rStyle w:val="Enfasigrassetto"/>
-                <w:rFonts w:ascii="Comic Sans MS" w:hAnsi="Comic Sans MS" w:cs="Calibri"/>
-                <w:szCs w:val="24"/>
-              </w:rPr>
-              <w:t>Prima versione del U</w:t>
-            </w:r>
-            <w:r>
-              <w:rPr>
-                <w:rFonts w:ascii="Comic Sans MS" w:eastAsia="Times New Roman" w:hAnsi="Comic Sans MS" w:cs="Helvetica"/>
-                <w:color w:val="111111"/>
-                <w:kern w:val="36"/>
-                <w:sz w:val="24"/>
-                <w:szCs w:val="24"/>
-                <w:lang w:eastAsia="it-IT"/>
-              </w:rPr>
-              <w:t>se Cases</w:t>
-            </w:r>
-          </w:p>
-        </w:tc>
-        <w:tc>
-          <w:tcPr>
-            <w:tcW w:w="3124" w:type="dxa"/>
-          </w:tcPr>
-          <w:p>
-            <w:pPr>
-              <w:tabs>
-                <w:tab w:val="left" w:pos="4050"/>
-              </w:tabs>
-              <w:spacing w:line="510" w:lineRule="atLeast"/>
-              <w:outlineLvl w:val="0"/>
-              <w:cnfStyle w:val="100000000000" w:firstRow="1" w:lastRow="0" w:firstColumn="0" w:lastColumn="0" w:oddVBand="0" w:evenVBand="0" w:oddHBand="0" w:evenHBand="0" w:firstRowFirstColumn="0" w:firstRowLastColumn="0" w:lastRowFirstColumn="0" w:lastRowLastColumn="0"/>
-              <w:rPr>
-                <w:rStyle w:val="Enfasigrassetto"/>
-                <w:rFonts w:ascii="Comic Sans MS" w:hAnsi="Comic Sans MS" w:cs="Calibri"/>
-                <w:b/>
-                <w:bCs/>
-              </w:rPr>
-            </w:pPr>
-            <w:r>
-              <w:rPr>
-                <w:rStyle w:val="Enfasigrassetto"/>
-                <w:rFonts w:ascii="Comic Sans MS" w:hAnsi="Comic Sans MS" w:cs="Calibri"/>
-              </w:rPr>
-              <w:t>Crescenzo Manzone</w:t>
-            </w:r>
-          </w:p>
-          <w:p>
-            <w:pPr>
-              <w:tabs>
-                <w:tab w:val="left" w:pos="4050"/>
-              </w:tabs>
-              <w:spacing w:line="510" w:lineRule="atLeast"/>
-              <w:outlineLvl w:val="0"/>
-              <w:cnfStyle w:val="100000000000" w:firstRow="1" w:lastRow="0" w:firstColumn="0" w:lastColumn="0" w:oddVBand="0" w:evenVBand="0" w:oddHBand="0" w:evenHBand="0" w:firstRowFirstColumn="0" w:firstRowLastColumn="0" w:lastRowFirstColumn="0" w:lastRowLastColumn="0"/>
-              <w:rPr>
-                <w:rStyle w:val="Enfasigrassetto"/>
-                <w:rFonts w:ascii="Comic Sans MS" w:hAnsi="Comic Sans MS" w:cs="Calibri"/>
-                <w:b/>
-                <w:bCs/>
-              </w:rPr>
-            </w:pPr>
-            <w:r>
-              <w:rPr>
-                <w:rStyle w:val="Enfasigrassetto"/>
-                <w:rFonts w:ascii="Comic Sans MS" w:hAnsi="Comic Sans MS" w:cs="Calibri"/>
-              </w:rPr>
-              <w:t>Franco Nicola Fernando</w:t>
-            </w:r>
-          </w:p>
-          <w:p>
-            <w:pPr>
-              <w:tabs>
-                <w:tab w:val="left" w:pos="4050"/>
-              </w:tabs>
-              <w:spacing w:line="510" w:lineRule="atLeast"/>
-              <w:outlineLvl w:val="0"/>
-              <w:cnfStyle w:val="100000000000" w:firstRow="1" w:lastRow="0" w:firstColumn="0" w:lastColumn="0" w:oddVBand="0" w:evenVBand="0" w:oddHBand="0" w:evenHBand="0" w:firstRowFirstColumn="0" w:firstRowLastColumn="0" w:lastRowFirstColumn="0" w:lastRowLastColumn="0"/>
-              <w:rPr>
-                <w:rStyle w:val="Enfasigrassetto"/>
-                <w:rFonts w:ascii="Comic Sans MS" w:hAnsi="Comic Sans MS" w:cs="Calibri"/>
-                <w:b/>
-                <w:bCs/>
-              </w:rPr>
-            </w:pPr>
-            <w:r>
-              <w:rPr>
-                <w:rStyle w:val="Enfasigrassetto"/>
-                <w:rFonts w:ascii="Comic Sans MS" w:hAnsi="Comic Sans MS" w:cs="Calibri"/>
-              </w:rPr>
-              <w:t xml:space="preserve">Giovanni Battista Mercurio </w:t>
-            </w:r>
-          </w:p>
-        </w:tc>
-      </w:tr>
-    </w:tbl>
     <w:tbl>
       <w:tblPr>
         <w:tblStyle w:val="Grigliatabella"/>
@@ -1637,27 +1470,25 @@
               <w:rPr>
                 <w:color w:val="000000" w:themeColor="text1"/>
               </w:rPr>
-              <w:t xml:space="preserve">L’utente accede alla sua mail e clicca sul link che lo porta a fare il </w:t>
-            </w:r>
-            <w:proofErr w:type="gramStart"/>
-            <w:r>
-              <w:rPr>
-                <w:color w:val="000000" w:themeColor="text1"/>
-              </w:rPr>
-              <w:t>logi</w:t>
-            </w:r>
-            <w:r>
-              <w:rPr>
-                <w:color w:val="000000" w:themeColor="text1"/>
-              </w:rPr>
-              <w:t>n.(</w:t>
-            </w:r>
-            <w:proofErr w:type="gramEnd"/>
-            <w:r>
-              <w:rPr>
-                <w:color w:val="000000" w:themeColor="text1"/>
-              </w:rPr>
-              <w:t>la mail è valida per 1 ora</w:t>
+              <w:t>L’utente accede alla sua mail e clicca sul link che lo porta a fare il logi</w:t>
+            </w:r>
+            <w:r>
+              <w:rPr>
+                <w:color w:val="000000" w:themeColor="text1"/>
+              </w:rPr>
+              <w:t>n.</w:t>
+            </w:r>
+            <w:r>
+              <w:rPr>
+                <w:color w:val="000000" w:themeColor="text1"/>
+              </w:rPr>
+              <w:t xml:space="preserve"> </w:t>
+            </w:r>
+            <w:r>
+              <w:rPr>
+                <w:color w:val="000000" w:themeColor="text1"/>
+              </w:rPr>
+              <w:t>(la mail è valida per 1 ora</w:t>
             </w:r>
             <w:r>
               <w:rPr>
@@ -2251,7 +2082,6 @@
           </w:p>
           <w:p>
             <w:r>
-              <w:lastRenderedPageBreak/>
               <w:t>(Campo Obbligatorio)</w:t>
             </w:r>
           </w:p>
@@ -2265,7 +2095,6 @@
           <w:p>
             <w:proofErr w:type="spellStart"/>
             <w:r>
-              <w:lastRenderedPageBreak/>
               <w:t>Confirm</w:t>
             </w:r>
             <w:proofErr w:type="spellEnd"/>
@@ -2395,6 +2224,7 @@
           <w:p>
             <w:proofErr w:type="spellStart"/>
             <w:r>
+              <w:lastRenderedPageBreak/>
               <w:t>Surname</w:t>
             </w:r>
             <w:proofErr w:type="spellEnd"/>
@@ -3402,25 +3232,7 @@
                 <w:sz w:val="32"/>
                 <w:szCs w:val="32"/>
               </w:rPr>
-              <w:t xml:space="preserve">Tutto il sistema durante </w:t>
-            </w:r>
-            <w:proofErr w:type="gramStart"/>
-            <w:r>
-              <w:rPr>
-                <w:color w:val="000000" w:themeColor="text1"/>
-                <w:sz w:val="32"/>
-                <w:szCs w:val="32"/>
-              </w:rPr>
-              <w:t>il tutoria</w:t>
-            </w:r>
-            <w:proofErr w:type="gramEnd"/>
-            <w:r>
-              <w:rPr>
-                <w:color w:val="000000" w:themeColor="text1"/>
-                <w:sz w:val="32"/>
-                <w:szCs w:val="32"/>
-              </w:rPr>
-              <w:t xml:space="preserve"> fa comparire messaggi dove spiega il tutto, e alla fine del tutorial all’utente viene mostrato un messaggio e può selezionare ho capi</w:t>
+              <w:t>Tutto il sistema durante il tutoria fa comparire messaggi dove spiega il tutto, e alla fine del tutorial all’utente viene mostrato un messaggio e può selezionare ho capi</w:t>
             </w:r>
           </w:p>
         </w:tc>
@@ -3563,23 +3375,7 @@
                 <w:sz w:val="28"/>
                 <w:szCs w:val="28"/>
               </w:rPr>
-              <w:t xml:space="preserve">Scelta modalità                                  </w:t>
-            </w:r>
-            <w:proofErr w:type="gramStart"/>
-            <w:r>
-              <w:rPr>
-                <w:sz w:val="28"/>
-                <w:szCs w:val="28"/>
-              </w:rPr>
-              <w:t xml:space="preserve">   [</w:t>
-            </w:r>
-            <w:proofErr w:type="gramEnd"/>
-            <w:r>
-              <w:rPr>
-                <w:sz w:val="28"/>
-                <w:szCs w:val="28"/>
-              </w:rPr>
-              <w:t>CU-SM]</w:t>
+              <w:t>Scelta modalità                                     [CU-SM]</w:t>
             </w:r>
           </w:p>
         </w:tc>
@@ -3639,7 +3435,7 @@
                 <w:sz w:val="28"/>
                 <w:szCs w:val="28"/>
               </w:rPr>
-              <w:t>giocatore</w:t>
+              <w:t>registrato</w:t>
             </w:r>
           </w:p>
         </w:tc>
@@ -3695,39 +3491,39 @@
                 <w:sz w:val="24"/>
                 <w:szCs w:val="24"/>
               </w:rPr>
-              <w:t xml:space="preserve">L’utente si trova nella schermata </w:t>
-            </w:r>
-            <w:r>
-              <w:rPr>
-                <w:b/>
-                <w:bCs/>
+              <w:t xml:space="preserve">L’utente seleziona una delle 3 modalità di gioco possibili: </w:t>
+            </w:r>
+            <w:proofErr w:type="spellStart"/>
+            <w:r>
+              <w:rPr>
                 <w:sz w:val="24"/>
                 <w:szCs w:val="24"/>
               </w:rPr>
-              <w:t xml:space="preserve">HOME </w:t>
-            </w:r>
+              <w:t>classic</w:t>
+            </w:r>
+            <w:proofErr w:type="spellEnd"/>
             <w:r>
               <w:rPr>
                 <w:sz w:val="24"/>
                 <w:szCs w:val="24"/>
               </w:rPr>
-              <w:t xml:space="preserve">e seleziona una delle </w:t>
-            </w:r>
-            <w:proofErr w:type="gramStart"/>
+              <w:t xml:space="preserve">, </w:t>
+            </w:r>
+            <w:proofErr w:type="spellStart"/>
             <w:r>
               <w:rPr>
                 <w:sz w:val="24"/>
                 <w:szCs w:val="24"/>
               </w:rPr>
-              <w:t>3</w:t>
-            </w:r>
-            <w:proofErr w:type="gramEnd"/>
+              <w:t>misc</w:t>
+            </w:r>
+            <w:proofErr w:type="spellEnd"/>
             <w:r>
               <w:rPr>
                 <w:sz w:val="24"/>
                 <w:szCs w:val="24"/>
               </w:rPr>
-              <w:t xml:space="preserve"> modalità di gioco possibili: </w:t>
+              <w:t xml:space="preserve"> e </w:t>
             </w:r>
             <w:proofErr w:type="spellStart"/>
             <w:r>
@@ -3735,7 +3531,7 @@
                 <w:sz w:val="24"/>
                 <w:szCs w:val="24"/>
               </w:rPr>
-              <w:t>classic</w:t>
+              <w:t>restart</w:t>
             </w:r>
             <w:proofErr w:type="spellEnd"/>
             <w:r>
@@ -3743,33 +3539,8 @@
                 <w:sz w:val="24"/>
                 <w:szCs w:val="24"/>
               </w:rPr>
-              <w:t xml:space="preserve">, </w:t>
-            </w:r>
-            <w:proofErr w:type="spellStart"/>
-            <w:r>
-              <w:rPr>
-                <w:sz w:val="24"/>
-                <w:szCs w:val="24"/>
-              </w:rPr>
-              <w:t>misc</w:t>
-            </w:r>
-            <w:proofErr w:type="spellEnd"/>
-            <w:r>
-              <w:rPr>
-                <w:sz w:val="24"/>
-                <w:szCs w:val="24"/>
-              </w:rPr>
-              <w:t xml:space="preserve"> e </w:t>
-            </w:r>
-            <w:proofErr w:type="spellStart"/>
-            <w:r>
-              <w:rPr>
-                <w:sz w:val="24"/>
-                <w:szCs w:val="24"/>
-              </w:rPr>
-              <w:t>restart</w:t>
-            </w:r>
-            <w:proofErr w:type="spellEnd"/>
+              <w:t>.</w:t>
+            </w:r>
           </w:p>
           <w:p>
             <w:pPr>
@@ -3848,7 +3619,21 @@
                 <w:sz w:val="24"/>
                 <w:szCs w:val="24"/>
               </w:rPr>
-              <w:t>L’utente ha effettuato la registrazione ed è loggato.</w:t>
+              <w:t xml:space="preserve">L’utente </w:t>
+            </w:r>
+            <w:r>
+              <w:rPr>
+                <w:sz w:val="24"/>
+                <w:szCs w:val="24"/>
+              </w:rPr>
+              <w:t>fa login ed entra nella schermata HOME</w:t>
+            </w:r>
+            <w:r>
+              <w:rPr>
+                <w:sz w:val="24"/>
+                <w:szCs w:val="24"/>
+              </w:rPr>
+              <w:t>.</w:t>
             </w:r>
           </w:p>
         </w:tc>
@@ -4000,23 +3785,7 @@
                 <w:sz w:val="28"/>
                 <w:szCs w:val="28"/>
               </w:rPr>
-              <w:t xml:space="preserve">Aggiungi Foto                                      </w:t>
-            </w:r>
-            <w:proofErr w:type="gramStart"/>
-            <w:r>
-              <w:rPr>
-                <w:sz w:val="28"/>
-                <w:szCs w:val="28"/>
-              </w:rPr>
-              <w:t xml:space="preserve">   [</w:t>
-            </w:r>
-            <w:proofErr w:type="gramEnd"/>
-            <w:r>
-              <w:rPr>
-                <w:sz w:val="28"/>
-                <w:szCs w:val="28"/>
-              </w:rPr>
-              <w:t>CU-AF]</w:t>
+              <w:t>Aggiungi Foto                                         [CU-AF]</w:t>
             </w:r>
           </w:p>
         </w:tc>
@@ -4402,6 +4171,22 @@
     <w:p>
       <w:pPr>
         <w:jc w:val="center"/>
+        <w:rPr>
+          <w:sz w:val="32"/>
+          <w:szCs w:val="32"/>
+        </w:rPr>
+      </w:pPr>
+    </w:p>
+    <w:p>
+      <w:pPr>
+        <w:rPr>
+          <w:sz w:val="32"/>
+          <w:szCs w:val="32"/>
+        </w:rPr>
+      </w:pPr>
+    </w:p>
+    <w:p>
+      <w:pPr>
         <w:rPr>
           <w:sz w:val="32"/>
           <w:szCs w:val="32"/>
@@ -4522,7 +4307,7 @@
                 <w:sz w:val="24"/>
                 <w:szCs w:val="24"/>
               </w:rPr>
-              <w:t xml:space="preserve">                                </w:t>
+              <w:t xml:space="preserve">                               </w:t>
             </w:r>
             <w:r>
               <w:rPr>
@@ -4536,30 +4321,14 @@
                 <w:sz w:val="24"/>
                 <w:szCs w:val="24"/>
               </w:rPr>
-              <w:t xml:space="preserve">  </w:t>
-            </w:r>
-            <w:proofErr w:type="gramStart"/>
-            <w:r>
-              <w:rPr>
-                <w:sz w:val="24"/>
-                <w:szCs w:val="24"/>
-              </w:rPr>
-              <w:t xml:space="preserve">   </w:t>
+              <w:t xml:space="preserve">     </w:t>
             </w:r>
             <w:r>
               <w:rPr>
                 <w:sz w:val="28"/>
                 <w:szCs w:val="28"/>
               </w:rPr>
-              <w:t>[</w:t>
-            </w:r>
-            <w:proofErr w:type="gramEnd"/>
-            <w:r>
-              <w:rPr>
-                <w:sz w:val="28"/>
-                <w:szCs w:val="28"/>
-              </w:rPr>
-              <w:t>CU-VP]</w:t>
+              <w:t>[CU-VP]</w:t>
             </w:r>
           </w:p>
         </w:tc>
@@ -4695,7 +4464,37 @@
                 <w:sz w:val="20"/>
                 <w:szCs w:val="20"/>
               </w:rPr>
-              <w:t>L’utente clicca sul pulsante indicato, per visionare i propri dati</w:t>
+              <w:t>L’ute</w:t>
+            </w:r>
+            <w:r>
+              <w:rPr>
+                <w:sz w:val="20"/>
+                <w:szCs w:val="20"/>
+              </w:rPr>
+              <w:t xml:space="preserve">nte fa </w:t>
+            </w:r>
+            <w:proofErr w:type="spellStart"/>
+            <w:r>
+              <w:rPr>
+                <w:sz w:val="20"/>
+                <w:szCs w:val="20"/>
+              </w:rPr>
+              <w:t>swipe</w:t>
+            </w:r>
+            <w:proofErr w:type="spellEnd"/>
+            <w:r>
+              <w:rPr>
+                <w:sz w:val="20"/>
+                <w:szCs w:val="20"/>
+              </w:rPr>
+              <w:t xml:space="preserve"> a sinistra</w:t>
+            </w:r>
+            <w:r>
+              <w:rPr>
+                <w:sz w:val="20"/>
+                <w:szCs w:val="20"/>
+              </w:rPr>
+              <w:t>, per visionare i propri dati</w:t>
             </w:r>
           </w:p>
           <w:p>
@@ -4711,7 +4510,14 @@
                 <w:sz w:val="20"/>
                 <w:szCs w:val="20"/>
               </w:rPr>
-              <w:t xml:space="preserve">L’utente di trova nella schermata </w:t>
+              <w:t>L’utent</w:t>
+            </w:r>
+            <w:r>
+              <w:rPr>
+                <w:sz w:val="20"/>
+                <w:szCs w:val="20"/>
+              </w:rPr>
+              <w:t xml:space="preserve">e di trova nella schermata </w:t>
             </w:r>
             <w:proofErr w:type="spellStart"/>
             <w:r>
@@ -4719,7 +4525,14 @@
                 <w:sz w:val="20"/>
                 <w:szCs w:val="20"/>
               </w:rPr>
-              <w:t>knownledge</w:t>
+              <w:t>know</w:t>
+            </w:r>
+            <w:r>
+              <w:rPr>
+                <w:sz w:val="20"/>
+                <w:szCs w:val="20"/>
+              </w:rPr>
+              <w:t>ledge</w:t>
             </w:r>
             <w:proofErr w:type="spellEnd"/>
             <w:r>
@@ -5081,15 +4894,7 @@
           </w:tcPr>
           <w:p>
             <w:r>
-              <w:t xml:space="preserve">L’utente è correttamente registrato e si trova nella schermata HOME principale e clicca sul </w:t>
-            </w:r>
-            <w:proofErr w:type="gramStart"/>
-            <w:r>
-              <w:t>pulsante  in</w:t>
-            </w:r>
-            <w:proofErr w:type="gramEnd"/>
-            <w:r>
-              <w:t xml:space="preserve"> alto a destra con l’icona dell’utente.</w:t>
+              <w:t>L’utente è correttamente registrato e si trova nella schermata HOME principale e clicca sul pulsante  in alto a destra con l’icona dell’utente.</w:t>
             </w:r>
           </w:p>
         </w:tc>
@@ -5283,6 +5088,8 @@
           <w:szCs w:val="32"/>
         </w:rPr>
       </w:pPr>
+      <w:bookmarkStart w:id="0" w:name="_GoBack"/>
+      <w:bookmarkEnd w:id="0"/>
     </w:p>
     <w:tbl>
       <w:tblPr>
@@ -5375,30 +5182,14 @@
                 <w:sz w:val="24"/>
                 <w:szCs w:val="24"/>
               </w:rPr>
-              <w:t xml:space="preserve">-mode                                  </w:t>
-            </w:r>
-            <w:proofErr w:type="gramStart"/>
-            <w:r>
-              <w:rPr>
-                <w:sz w:val="24"/>
-                <w:szCs w:val="24"/>
-              </w:rPr>
-              <w:t xml:space="preserve">   </w:t>
+              <w:t xml:space="preserve">-mode                                     </w:t>
             </w:r>
             <w:r>
               <w:rPr>
                 <w:sz w:val="28"/>
                 <w:szCs w:val="28"/>
               </w:rPr>
-              <w:t>[</w:t>
-            </w:r>
-            <w:proofErr w:type="gramEnd"/>
-            <w:r>
-              <w:rPr>
-                <w:sz w:val="28"/>
-                <w:szCs w:val="28"/>
-              </w:rPr>
-              <w:t>CU-GC]</w:t>
+              <w:t>[CU-GC]</w:t>
             </w:r>
           </w:p>
         </w:tc>
@@ -5514,7 +5305,14 @@
                 <w:sz w:val="20"/>
                 <w:szCs w:val="20"/>
               </w:rPr>
-              <w:t xml:space="preserve">Gli utenti A e B si trovano nella prima schermata di gioco, selezionano una risposta pigiando su uno dei </w:t>
+              <w:t>Gli ute</w:t>
+            </w:r>
+            <w:r>
+              <w:rPr>
+                <w:sz w:val="20"/>
+                <w:szCs w:val="20"/>
+              </w:rPr>
+              <w:t xml:space="preserve">nti A e B (in maniera simultanea) si trovano </w:t>
             </w:r>
             <w:proofErr w:type="gramStart"/>
             <w:r>
@@ -5522,7 +5320,14 @@
                 <w:sz w:val="20"/>
                 <w:szCs w:val="20"/>
               </w:rPr>
-              <w:t>4</w:t>
+              <w:t xml:space="preserve">nella </w:t>
+            </w:r>
+            <w:r>
+              <w:rPr>
+                <w:sz w:val="20"/>
+                <w:szCs w:val="20"/>
+              </w:rPr>
+              <w:t xml:space="preserve"> schermata</w:t>
             </w:r>
             <w:proofErr w:type="gramEnd"/>
             <w:r>
@@ -5530,7 +5335,7 @@
                 <w:sz w:val="20"/>
                 <w:szCs w:val="20"/>
               </w:rPr>
-              <w:t xml:space="preserve"> pulsanti che contengono una specifica risposta.</w:t>
+              <w:t xml:space="preserve"> di gioco, selezionano una risposta pigiando su uno dei 4 pulsanti che contengono una specifica risposta.</w:t>
             </w:r>
           </w:p>
           <w:p>
@@ -5550,7 +5355,23 @@
                 <w:sz w:val="20"/>
                 <w:szCs w:val="20"/>
               </w:rPr>
-              <w:t>Gli utenti A e B inseriscono una risposta, cliccando sul pulsante conferma, in meno di 30 secondi.</w:t>
+              <w:t>Il sistema mostra all’utente la domanda successiva</w:t>
+            </w:r>
+          </w:p>
+          <w:p>
+            <w:pPr>
+              <w:pStyle w:val="Paragrafoelenco"/>
+              <w:rPr>
+                <w:sz w:val="20"/>
+                <w:szCs w:val="20"/>
+              </w:rPr>
+            </w:pPr>
+            <w:r>
+              <w:rPr>
+                <w:sz w:val="20"/>
+                <w:szCs w:val="20"/>
+              </w:rPr>
+              <w:t>-i passi 1 e 2 si ripetono per 9 volte</w:t>
             </w:r>
           </w:p>
           <w:p>
@@ -5570,42 +5391,6 @@
                 <w:sz w:val="20"/>
                 <w:szCs w:val="20"/>
               </w:rPr>
-              <w:t xml:space="preserve">Gli Utenti A e B, possono scorrere le successive domande pigiando sul pulsante di avanzamento per </w:t>
-            </w:r>
-            <w:proofErr w:type="gramStart"/>
-            <w:r>
-              <w:rPr>
-                <w:sz w:val="20"/>
-                <w:szCs w:val="20"/>
-              </w:rPr>
-              <w:t>9</w:t>
-            </w:r>
-            <w:proofErr w:type="gramEnd"/>
-            <w:r>
-              <w:rPr>
-                <w:sz w:val="20"/>
-                <w:szCs w:val="20"/>
-              </w:rPr>
-              <w:t xml:space="preserve"> volte.</w:t>
-            </w:r>
-          </w:p>
-          <w:p>
-            <w:pPr>
-              <w:pStyle w:val="Paragrafoelenco"/>
-              <w:numPr>
-                <w:ilvl w:val="0"/>
-                <w:numId w:val="7"/>
-              </w:numPr>
-              <w:rPr>
-                <w:sz w:val="20"/>
-                <w:szCs w:val="20"/>
-              </w:rPr>
-            </w:pPr>
-            <w:r>
-              <w:rPr>
-                <w:sz w:val="20"/>
-                <w:szCs w:val="20"/>
-              </w:rPr>
               <w:t>Il sistema mostra al singolo utente, queste informazioni:</w:t>
             </w:r>
           </w:p>
@@ -5622,6 +5407,7 @@
             <w:r>
               <w:rPr>
                 <w:noProof/>
+                <w:lang w:eastAsia="it-IT"/>
               </w:rPr>
               <w:drawing>
                 <wp:inline distT="0" distB="0" distL="0" distR="0" wp14:anchorId="000607C6" wp14:editId="0264EEC1">
@@ -5779,7 +5565,14 @@
                 <w:sz w:val="20"/>
                 <w:szCs w:val="20"/>
               </w:rPr>
-              <w:t xml:space="preserve">L’utente B è sulla schermata principale di </w:t>
+              <w:t>Gli utenti A e B si trovano</w:t>
+            </w:r>
+            <w:r>
+              <w:rPr>
+                <w:sz w:val="20"/>
+                <w:szCs w:val="20"/>
+              </w:rPr>
+              <w:t xml:space="preserve"> sulla schermata principale di </w:t>
             </w:r>
             <w:r>
               <w:rPr>
@@ -5853,7 +5646,35 @@
                 <w:sz w:val="20"/>
                 <w:szCs w:val="20"/>
               </w:rPr>
-              <w:t>, al punto (4), cliccano sul pulsante di avanzamento per 29 volte.</w:t>
+              <w:t xml:space="preserve">, </w:t>
+            </w:r>
+            <w:r>
+              <w:rPr>
+                <w:sz w:val="20"/>
+                <w:szCs w:val="20"/>
+              </w:rPr>
+              <w:t>prima dell’abbinamento</w:t>
+            </w:r>
+            <w:r>
+              <w:rPr>
+                <w:sz w:val="20"/>
+                <w:szCs w:val="20"/>
+              </w:rPr>
+              <w:t xml:space="preserve">, </w:t>
+            </w:r>
+            <w:r>
+              <w:rPr>
+                <w:sz w:val="20"/>
+                <w:szCs w:val="20"/>
+              </w:rPr>
+              <w:t>i passi 1 e 2 si ripetono</w:t>
+            </w:r>
+            <w:r>
+              <w:rPr>
+                <w:sz w:val="20"/>
+                <w:szCs w:val="20"/>
+              </w:rPr>
+              <w:t xml:space="preserve"> per 29 volte.</w:t>
             </w:r>
           </w:p>
         </w:tc>
@@ -5959,23 +5780,7 @@
                 <w:sz w:val="20"/>
                 <w:szCs w:val="20"/>
               </w:rPr>
-              <w:t xml:space="preserve">L’utente A e B </w:t>
-            </w:r>
-            <w:proofErr w:type="gramStart"/>
-            <w:r>
-              <w:rPr>
-                <w:sz w:val="20"/>
-                <w:szCs w:val="20"/>
-              </w:rPr>
-              <w:t>terminano</w:t>
-            </w:r>
-            <w:proofErr w:type="gramEnd"/>
-            <w:r>
-              <w:rPr>
-                <w:sz w:val="20"/>
-                <w:szCs w:val="20"/>
-              </w:rPr>
-              <w:t xml:space="preserve"> la partita correttamente</w:t>
+              <w:t>L’utente A e B terminano la partita correttamente</w:t>
             </w:r>
           </w:p>
           <w:p>
@@ -5991,15 +5796,7 @@
                 <w:sz w:val="20"/>
                 <w:szCs w:val="20"/>
               </w:rPr>
-              <w:t xml:space="preserve">L’utente </w:t>
-            </w:r>
-            <w:proofErr w:type="gramStart"/>
-            <w:r>
-              <w:rPr>
-                <w:sz w:val="20"/>
-                <w:szCs w:val="20"/>
-              </w:rPr>
-              <w:t>A</w:t>
+              <w:t>L’utente A</w:t>
             </w:r>
             <w:r>
               <w:rPr>
@@ -6008,7 +5805,6 @@
               </w:rPr>
               <w:t>(</w:t>
             </w:r>
-            <w:proofErr w:type="gramEnd"/>
             <w:r>
               <w:rPr>
                 <w:sz w:val="20"/>
@@ -6356,47 +6152,8 @@
     <w:p>
       <w:pPr>
         <w:rPr>
-          <w:sz w:val="32"/>
-          <w:szCs w:val="32"/>
-        </w:rPr>
-      </w:pPr>
-    </w:p>
-    <w:p>
-      <w:pPr>
-        <w:rPr>
           <w:b/>
           <w:bCs/>
-          <w:sz w:val="32"/>
-          <w:szCs w:val="32"/>
-        </w:rPr>
-      </w:pPr>
-      <w:r>
-        <w:rPr>
-          <w:sz w:val="32"/>
-          <w:szCs w:val="32"/>
-        </w:rPr>
-        <w:br w:type="page"/>
-      </w:r>
-    </w:p>
-    <w:p>
-      <w:pPr>
-        <w:rPr>
-          <w:sz w:val="32"/>
-          <w:szCs w:val="32"/>
-        </w:rPr>
-      </w:pPr>
-    </w:p>
-    <w:p>
-      <w:pPr>
-        <w:rPr>
-          <w:sz w:val="32"/>
-          <w:szCs w:val="32"/>
-        </w:rPr>
-      </w:pPr>
-    </w:p>
-    <w:p>
-      <w:pPr>
-        <w:rPr>
           <w:sz w:val="32"/>
           <w:szCs w:val="32"/>
         </w:rPr>
@@ -6414,7 +6171,7 @@
 </file>
 
 <file path=word/endnotes.xml><?xml version="1.0" encoding="utf-8"?>
-<w:endnotes xmlns:wpc="http://schemas.microsoft.com/office/word/2010/wordprocessingCanvas" xmlns:cx="http://schemas.microsoft.com/office/drawing/2014/chartex" xmlns:cx1="http://schemas.microsoft.com/office/drawing/2015/9/8/chartex" xmlns:cx2="http://schemas.microsoft.com/office/drawing/2015/10/21/chartex" xmlns:cx3="http://schemas.microsoft.com/office/drawing/2016/5/9/chartex" xmlns:cx4="http://schemas.microsoft.com/office/drawing/2016/5/10/chartex" xmlns:cx5="http://schemas.microsoft.com/office/drawing/2016/5/11/chartex" xmlns:cx6="http://schemas.microsoft.com/office/drawing/2016/5/12/chartex" xmlns:cx7="http://schemas.microsoft.com/office/drawing/2016/5/13/chartex" xmlns:cx8="http://schemas.microsoft.com/office/drawing/2016/5/14/chartex" xmlns:mc="http://schemas.openxmlformats.org/markup-compatibility/2006" xmlns:aink="http://schemas.microsoft.com/office/drawing/2016/ink" xmlns:am3d="http://schemas.microsoft.com/office/drawing/2017/model3d" xmlns:o="urn:schemas-microsoft-com:office:office" xmlns:r="http://schemas.openxmlformats.org/officeDocument/2006/relationships" xmlns:m="http://schemas.openxmlformats.org/officeDocument/2006/math" xmlns:v="urn:schemas-microsoft-com:vml" xmlns:wp14="http://schemas.microsoft.com/office/word/2010/wordprocessingDrawing" xmlns:wp="http://schemas.openxmlformats.org/drawingml/2006/wordprocessingDrawing" xmlns:w10="urn:schemas-microsoft-com:office:word" xmlns:w="http://schemas.openxmlformats.org/wordprocessingml/2006/main" xmlns:w14="http://schemas.microsoft.com/office/word/2010/wordml" xmlns:w15="http://schemas.microsoft.com/office/word/2012/wordml" xmlns:w16cex="http://schemas.microsoft.com/office/word/2018/wordml/cex" xmlns:w16cid="http://schemas.microsoft.com/office/word/2016/wordml/cid" xmlns:w16="http://schemas.microsoft.com/office/word/2018/wordml" xmlns:w16se="http://schemas.microsoft.com/office/word/2015/wordml/symex" xmlns:wpg="http://schemas.microsoft.com/office/word/2010/wordprocessingGroup" xmlns:wpi="http://schemas.microsoft.com/office/word/2010/wordprocessingInk" xmlns:wne="http://schemas.microsoft.com/office/word/2006/wordml" xmlns:wps="http://schemas.microsoft.com/office/word/2010/wordprocessingShape" mc:Ignorable="w14 w15 w16se w16cid w16 w16cex wp14">
+<w:endnotes xmlns:wpc="http://schemas.microsoft.com/office/word/2010/wordprocessingCanvas" xmlns:cx="http://schemas.microsoft.com/office/drawing/2014/chartex" xmlns:mc="http://schemas.openxmlformats.org/markup-compatibility/2006" xmlns:o="urn:schemas-microsoft-com:office:office" xmlns:r="http://schemas.openxmlformats.org/officeDocument/2006/relationships" xmlns:m="http://schemas.openxmlformats.org/officeDocument/2006/math" xmlns:v="urn:schemas-microsoft-com:vml" xmlns:wp14="http://schemas.microsoft.com/office/word/2010/wordprocessingDrawing" xmlns:wp="http://schemas.openxmlformats.org/drawingml/2006/wordprocessingDrawing" xmlns:w10="urn:schemas-microsoft-com:office:word" xmlns:w="http://schemas.openxmlformats.org/wordprocessingml/2006/main" xmlns:w14="http://schemas.microsoft.com/office/word/2010/wordml" xmlns:w15="http://schemas.microsoft.com/office/word/2012/wordml" xmlns:w16se="http://schemas.microsoft.com/office/word/2015/wordml/symex" xmlns:wpg="http://schemas.microsoft.com/office/word/2010/wordprocessingGroup" xmlns:wpi="http://schemas.microsoft.com/office/word/2010/wordprocessingInk" xmlns:wne="http://schemas.microsoft.com/office/word/2006/wordml" xmlns:wps="http://schemas.microsoft.com/office/word/2010/wordprocessingShape" mc:Ignorable="w14 w15 w16se wp14">
   <w:endnote w:type="separator" w:id="-1">
     <w:p>
       <w:pPr>
@@ -6439,7 +6196,7 @@
 </file>
 
 <file path=word/footer1.xml><?xml version="1.0" encoding="utf-8"?>
-<w:ftr xmlns:wpc="http://schemas.microsoft.com/office/word/2010/wordprocessingCanvas" xmlns:cx="http://schemas.microsoft.com/office/drawing/2014/chartex" xmlns:cx1="http://schemas.microsoft.com/office/drawing/2015/9/8/chartex" xmlns:cx2="http://schemas.microsoft.com/office/drawing/2015/10/21/chartex" xmlns:cx3="http://schemas.microsoft.com/office/drawing/2016/5/9/chartex" xmlns:cx4="http://schemas.microsoft.com/office/drawing/2016/5/10/chartex" xmlns:cx5="http://schemas.microsoft.com/office/drawing/2016/5/11/chartex" xmlns:cx6="http://schemas.microsoft.com/office/drawing/2016/5/12/chartex" xmlns:cx7="http://schemas.microsoft.com/office/drawing/2016/5/13/chartex" xmlns:cx8="http://schemas.microsoft.com/office/drawing/2016/5/14/chartex" xmlns:mc="http://schemas.openxmlformats.org/markup-compatibility/2006" xmlns:aink="http://schemas.microsoft.com/office/drawing/2016/ink" xmlns:am3d="http://schemas.microsoft.com/office/drawing/2017/model3d" xmlns:o="urn:schemas-microsoft-com:office:office" xmlns:r="http://schemas.openxmlformats.org/officeDocument/2006/relationships" xmlns:m="http://schemas.openxmlformats.org/officeDocument/2006/math" xmlns:v="urn:schemas-microsoft-com:vml" xmlns:wp14="http://schemas.microsoft.com/office/word/2010/wordprocessingDrawing" xmlns:wp="http://schemas.openxmlformats.org/drawingml/2006/wordprocessingDrawing" xmlns:w10="urn:schemas-microsoft-com:office:word" xmlns:w="http://schemas.openxmlformats.org/wordprocessingml/2006/main" xmlns:w14="http://schemas.microsoft.com/office/word/2010/wordml" xmlns:w15="http://schemas.microsoft.com/office/word/2012/wordml" xmlns:w16cex="http://schemas.microsoft.com/office/word/2018/wordml/cex" xmlns:w16cid="http://schemas.microsoft.com/office/word/2016/wordml/cid" xmlns:w16="http://schemas.microsoft.com/office/word/2018/wordml" xmlns:w16se="http://schemas.microsoft.com/office/word/2015/wordml/symex" xmlns:wpg="http://schemas.microsoft.com/office/word/2010/wordprocessingGroup" xmlns:wpi="http://schemas.microsoft.com/office/word/2010/wordprocessingInk" xmlns:wne="http://schemas.microsoft.com/office/word/2006/wordml" xmlns:wps="http://schemas.microsoft.com/office/word/2010/wordprocessingShape" mc:Ignorable="w14 w15 w16se w16cid w16 w16cex wp14">
+<w:ftr xmlns:wpc="http://schemas.microsoft.com/office/word/2010/wordprocessingCanvas" xmlns:cx="http://schemas.microsoft.com/office/drawing/2014/chartex" xmlns:mc="http://schemas.openxmlformats.org/markup-compatibility/2006" xmlns:o="urn:schemas-microsoft-com:office:office" xmlns:r="http://schemas.openxmlformats.org/officeDocument/2006/relationships" xmlns:m="http://schemas.openxmlformats.org/officeDocument/2006/math" xmlns:v="urn:schemas-microsoft-com:vml" xmlns:wp14="http://schemas.microsoft.com/office/word/2010/wordprocessingDrawing" xmlns:wp="http://schemas.openxmlformats.org/drawingml/2006/wordprocessingDrawing" xmlns:w10="urn:schemas-microsoft-com:office:word" xmlns:w="http://schemas.openxmlformats.org/wordprocessingml/2006/main" xmlns:w14="http://schemas.microsoft.com/office/word/2010/wordml" xmlns:w15="http://schemas.microsoft.com/office/word/2012/wordml" xmlns:w16se="http://schemas.microsoft.com/office/word/2015/wordml/symex" xmlns:wpg="http://schemas.microsoft.com/office/word/2010/wordprocessingGroup" xmlns:wpi="http://schemas.microsoft.com/office/word/2010/wordprocessingInk" xmlns:wne="http://schemas.microsoft.com/office/word/2006/wordml" xmlns:wps="http://schemas.microsoft.com/office/word/2010/wordprocessingShape" mc:Ignorable="w14 w15 w16se wp14">
   <w:sdt>
     <w:sdtPr>
       <w:id w:val="2137988704"/>
@@ -6468,7 +6225,7 @@
           <w:rPr>
             <w:noProof/>
           </w:rPr>
-          <w:t>2</w:t>
+          <w:t>8</w:t>
         </w:r>
         <w:r>
           <w:fldChar w:fldCharType="end"/>
@@ -6485,7 +6242,7 @@
 </file>
 
 <file path=word/footnotes.xml><?xml version="1.0" encoding="utf-8"?>
-<w:footnotes xmlns:wpc="http://schemas.microsoft.com/office/word/2010/wordprocessingCanvas" xmlns:cx="http://schemas.microsoft.com/office/drawing/2014/chartex" xmlns:cx1="http://schemas.microsoft.com/office/drawing/2015/9/8/chartex" xmlns:cx2="http://schemas.microsoft.com/office/drawing/2015/10/21/chartex" xmlns:cx3="http://schemas.microsoft.com/office/drawing/2016/5/9/chartex" xmlns:cx4="http://schemas.microsoft.com/office/drawing/2016/5/10/chartex" xmlns:cx5="http://schemas.microsoft.com/office/drawing/2016/5/11/chartex" xmlns:cx6="http://schemas.microsoft.com/office/drawing/2016/5/12/chartex" xmlns:cx7="http://schemas.microsoft.com/office/drawing/2016/5/13/chartex" xmlns:cx8="http://schemas.microsoft.com/office/drawing/2016/5/14/chartex" xmlns:mc="http://schemas.openxmlformats.org/markup-compatibility/2006" xmlns:aink="http://schemas.microsoft.com/office/drawing/2016/ink" xmlns:am3d="http://schemas.microsoft.com/office/drawing/2017/model3d" xmlns:o="urn:schemas-microsoft-com:office:office" xmlns:r="http://schemas.openxmlformats.org/officeDocument/2006/relationships" xmlns:m="http://schemas.openxmlformats.org/officeDocument/2006/math" xmlns:v="urn:schemas-microsoft-com:vml" xmlns:wp14="http://schemas.microsoft.com/office/word/2010/wordprocessingDrawing" xmlns:wp="http://schemas.openxmlformats.org/drawingml/2006/wordprocessingDrawing" xmlns:w10="urn:schemas-microsoft-com:office:word" xmlns:w="http://schemas.openxmlformats.org/wordprocessingml/2006/main" xmlns:w14="http://schemas.microsoft.com/office/word/2010/wordml" xmlns:w15="http://schemas.microsoft.com/office/word/2012/wordml" xmlns:w16cex="http://schemas.microsoft.com/office/word/2018/wordml/cex" xmlns:w16cid="http://schemas.microsoft.com/office/word/2016/wordml/cid" xmlns:w16="http://schemas.microsoft.com/office/word/2018/wordml" xmlns:w16se="http://schemas.microsoft.com/office/word/2015/wordml/symex" xmlns:wpg="http://schemas.microsoft.com/office/word/2010/wordprocessingGroup" xmlns:wpi="http://schemas.microsoft.com/office/word/2010/wordprocessingInk" xmlns:wne="http://schemas.microsoft.com/office/word/2006/wordml" xmlns:wps="http://schemas.microsoft.com/office/word/2010/wordprocessingShape" mc:Ignorable="w14 w15 w16se w16cid w16 w16cex wp14">
+<w:footnotes xmlns:wpc="http://schemas.microsoft.com/office/word/2010/wordprocessingCanvas" xmlns:cx="http://schemas.microsoft.com/office/drawing/2014/chartex" xmlns:mc="http://schemas.openxmlformats.org/markup-compatibility/2006" xmlns:o="urn:schemas-microsoft-com:office:office" xmlns:r="http://schemas.openxmlformats.org/officeDocument/2006/relationships" xmlns:m="http://schemas.openxmlformats.org/officeDocument/2006/math" xmlns:v="urn:schemas-microsoft-com:vml" xmlns:wp14="http://schemas.microsoft.com/office/word/2010/wordprocessingDrawing" xmlns:wp="http://schemas.openxmlformats.org/drawingml/2006/wordprocessingDrawing" xmlns:w10="urn:schemas-microsoft-com:office:word" xmlns:w="http://schemas.openxmlformats.org/wordprocessingml/2006/main" xmlns:w14="http://schemas.microsoft.com/office/word/2010/wordml" xmlns:w15="http://schemas.microsoft.com/office/word/2012/wordml" xmlns:w16se="http://schemas.microsoft.com/office/word/2015/wordml/symex" xmlns:wpg="http://schemas.microsoft.com/office/word/2010/wordprocessingGroup" xmlns:wpi="http://schemas.microsoft.com/office/word/2010/wordprocessingInk" xmlns:wne="http://schemas.microsoft.com/office/word/2006/wordml" xmlns:wps="http://schemas.microsoft.com/office/word/2010/wordprocessingShape" mc:Ignorable="w14 w15 w16se wp14">
   <w:footnote w:type="separator" w:id="-1">
     <w:p>
       <w:pPr>
@@ -6510,7 +6267,7 @@
 </file>
 
 <file path=word/numbering.xml><?xml version="1.0" encoding="utf-8"?>
-<w:numbering xmlns:wpc="http://schemas.microsoft.com/office/word/2010/wordprocessingCanvas" xmlns:cx="http://schemas.microsoft.com/office/drawing/2014/chartex" xmlns:cx1="http://schemas.microsoft.com/office/drawing/2015/9/8/chartex" xmlns:cx2="http://schemas.microsoft.com/office/drawing/2015/10/21/chartex" xmlns:cx3="http://schemas.microsoft.com/office/drawing/2016/5/9/chartex" xmlns:cx4="http://schemas.microsoft.com/office/drawing/2016/5/10/chartex" xmlns:cx5="http://schemas.microsoft.com/office/drawing/2016/5/11/chartex" xmlns:cx6="http://schemas.microsoft.com/office/drawing/2016/5/12/chartex" xmlns:cx7="http://schemas.microsoft.com/office/drawing/2016/5/13/chartex" xmlns:cx8="http://schemas.microsoft.com/office/drawing/2016/5/14/chartex" xmlns:mc="http://schemas.openxmlformats.org/markup-compatibility/2006" xmlns:aink="http://schemas.microsoft.com/office/drawing/2016/ink" xmlns:am3d="http://schemas.microsoft.com/office/drawing/2017/model3d" xmlns:o="urn:schemas-microsoft-com:office:office" xmlns:r="http://schemas.openxmlformats.org/officeDocument/2006/relationships" xmlns:m="http://schemas.openxmlformats.org/officeDocument/2006/math" xmlns:v="urn:schemas-microsoft-com:vml" xmlns:wp14="http://schemas.microsoft.com/office/word/2010/wordprocessingDrawing" xmlns:wp="http://schemas.openxmlformats.org/drawingml/2006/wordprocessingDrawing" xmlns:w10="urn:schemas-microsoft-com:office:word" xmlns:w="http://schemas.openxmlformats.org/wordprocessingml/2006/main" xmlns:w14="http://schemas.microsoft.com/office/word/2010/wordml" xmlns:w15="http://schemas.microsoft.com/office/word/2012/wordml" xmlns:w16cex="http://schemas.microsoft.com/office/word/2018/wordml/cex" xmlns:w16cid="http://schemas.microsoft.com/office/word/2016/wordml/cid" xmlns:w16="http://schemas.microsoft.com/office/word/2018/wordml" xmlns:w16se="http://schemas.microsoft.com/office/word/2015/wordml/symex" xmlns:wpg="http://schemas.microsoft.com/office/word/2010/wordprocessingGroup" xmlns:wpi="http://schemas.microsoft.com/office/word/2010/wordprocessingInk" xmlns:wne="http://schemas.microsoft.com/office/word/2006/wordml" xmlns:wps="http://schemas.microsoft.com/office/word/2010/wordprocessingShape" mc:Ignorable="w14 w15 w16se w16cid w16 w16cex wp14">
+<w:numbering xmlns:wpc="http://schemas.microsoft.com/office/word/2010/wordprocessingCanvas" xmlns:cx="http://schemas.microsoft.com/office/drawing/2014/chartex" xmlns:mc="http://schemas.openxmlformats.org/markup-compatibility/2006" xmlns:o="urn:schemas-microsoft-com:office:office" xmlns:r="http://schemas.openxmlformats.org/officeDocument/2006/relationships" xmlns:m="http://schemas.openxmlformats.org/officeDocument/2006/math" xmlns:v="urn:schemas-microsoft-com:vml" xmlns:wp14="http://schemas.microsoft.com/office/word/2010/wordprocessingDrawing" xmlns:wp="http://schemas.openxmlformats.org/drawingml/2006/wordprocessingDrawing" xmlns:w10="urn:schemas-microsoft-com:office:word" xmlns:w="http://schemas.openxmlformats.org/wordprocessingml/2006/main" xmlns:w14="http://schemas.microsoft.com/office/word/2010/wordml" xmlns:w15="http://schemas.microsoft.com/office/word/2012/wordml" xmlns:w16se="http://schemas.microsoft.com/office/word/2015/wordml/symex" xmlns:wpg="http://schemas.microsoft.com/office/word/2010/wordprocessingGroup" xmlns:wpi="http://schemas.microsoft.com/office/word/2010/wordprocessingInk" xmlns:wne="http://schemas.microsoft.com/office/word/2006/wordml" xmlns:wps="http://schemas.microsoft.com/office/word/2010/wordprocessingShape" mc:Ignorable="w14 w15 w16se wp14">
   <w:abstractNum w:abstractNumId="0" w15:restartNumberingAfterBreak="0">
     <w:nsid w:val="02761373"/>
     <w:multiLevelType w:val="hybridMultilevel"/>
@@ -7879,7 +7636,7 @@
 </file>
 
 <file path=word/styles.xml><?xml version="1.0" encoding="utf-8"?>
-<w:styles xmlns:mc="http://schemas.openxmlformats.org/markup-compatibility/2006" xmlns:r="http://schemas.openxmlformats.org/officeDocument/2006/relationships" xmlns:w="http://schemas.openxmlformats.org/wordprocessingml/2006/main" xmlns:w14="http://schemas.microsoft.com/office/word/2010/wordml" xmlns:w15="http://schemas.microsoft.com/office/word/2012/wordml" xmlns:w16cex="http://schemas.microsoft.com/office/word/2018/wordml/cex" xmlns:w16cid="http://schemas.microsoft.com/office/word/2016/wordml/cid" xmlns:w16="http://schemas.microsoft.com/office/word/2018/wordml" xmlns:w16se="http://schemas.microsoft.com/office/word/2015/wordml/symex" mc:Ignorable="w14 w15 w16se w16cid w16 w16cex">
+<w:styles xmlns:mc="http://schemas.openxmlformats.org/markup-compatibility/2006" xmlns:r="http://schemas.openxmlformats.org/officeDocument/2006/relationships" xmlns:w="http://schemas.openxmlformats.org/wordprocessingml/2006/main" xmlns:w14="http://schemas.microsoft.com/office/word/2010/wordml" xmlns:w15="http://schemas.microsoft.com/office/word/2012/wordml" xmlns:w16se="http://schemas.microsoft.com/office/word/2015/wordml/symex" mc:Ignorable="w14 w15 w16se">
   <w:docDefaults>
     <w:rPrDefault>
       <w:rPr>
@@ -7895,7 +7652,7 @@
       </w:pPr>
     </w:pPrDefault>
   </w:docDefaults>
-  <w:latentStyles w:defLockedState="0" w:defUIPriority="99" w:defSemiHidden="0" w:defUnhideWhenUsed="0" w:defQFormat="0" w:count="376">
+  <w:latentStyles w:defLockedState="0" w:defUIPriority="99" w:defSemiHidden="0" w:defUnhideWhenUsed="0" w:defQFormat="0" w:count="371">
     <w:lsdException w:name="Normal" w:uiPriority="0" w:qFormat="1"/>
     <w:lsdException w:name="heading 1" w:uiPriority="9" w:qFormat="1"/>
     <w:lsdException w:name="heading 2" w:semiHidden="1" w:uiPriority="9" w:unhideWhenUsed="1" w:qFormat="1"/>
@@ -8267,11 +8024,6 @@
     <w:lsdException w:name="List Table 5 Dark Accent 6" w:uiPriority="50"/>
     <w:lsdException w:name="List Table 6 Colorful Accent 6" w:uiPriority="51"/>
     <w:lsdException w:name="List Table 7 Colorful Accent 6" w:uiPriority="52"/>
-    <w:lsdException w:name="Mention" w:semiHidden="1" w:unhideWhenUsed="1"/>
-    <w:lsdException w:name="Smart Hyperlink" w:semiHidden="1" w:unhideWhenUsed="1"/>
-    <w:lsdException w:name="Hashtag" w:semiHidden="1" w:unhideWhenUsed="1"/>
-    <w:lsdException w:name="Unresolved Mention" w:semiHidden="1" w:unhideWhenUsed="1"/>
-    <w:lsdException w:name="Smart Link" w:semiHidden="1" w:unhideWhenUsed="1"/>
   </w:latentStyles>
   <w:style w:type="paragraph" w:default="1" w:styleId="Normale">
     <w:name w:val="Normal"/>
@@ -8716,7 +8468,7 @@
 </file>
 
 <file path=customXml/itemProps1.xml><?xml version="1.0" encoding="utf-8"?>
-<ds:datastoreItem xmlns:ds="http://schemas.openxmlformats.org/officeDocument/2006/customXml" ds:itemID="{DCB77415-21A8-4C89-9FA0-18D05FD49112}">
+<ds:datastoreItem xmlns:ds="http://schemas.openxmlformats.org/officeDocument/2006/customXml" ds:itemID="{C72F8A63-22EE-463B-ABB7-B1466694E473}">
   <ds:schemaRefs>
     <ds:schemaRef ds:uri="http://schemas.openxmlformats.org/officeDocument/2006/bibliography"/>
   </ds:schemaRefs>

--- a/Requisiti e casi d'uso.docx
+++ b/Requisiti e casi d'uso.docx
@@ -1,6 +1,6 @@
 
 <file path=word/document.xml><?xml version="1.0" encoding="utf-8"?>
-<w:document xmlns:wpc="http://schemas.microsoft.com/office/word/2010/wordprocessingCanvas" xmlns:cx="http://schemas.microsoft.com/office/drawing/2014/chartex" xmlns:mc="http://schemas.openxmlformats.org/markup-compatibility/2006" xmlns:o="urn:schemas-microsoft-com:office:office" xmlns:r="http://schemas.openxmlformats.org/officeDocument/2006/relationships" xmlns:m="http://schemas.openxmlformats.org/officeDocument/2006/math" xmlns:v="urn:schemas-microsoft-com:vml" xmlns:wp14="http://schemas.microsoft.com/office/word/2010/wordprocessingDrawing" xmlns:wp="http://schemas.openxmlformats.org/drawingml/2006/wordprocessingDrawing" xmlns:w10="urn:schemas-microsoft-com:office:word" xmlns:w="http://schemas.openxmlformats.org/wordprocessingml/2006/main" xmlns:w14="http://schemas.microsoft.com/office/word/2010/wordml" xmlns:w15="http://schemas.microsoft.com/office/word/2012/wordml" xmlns:w16se="http://schemas.microsoft.com/office/word/2015/wordml/symex" xmlns:wpg="http://schemas.microsoft.com/office/word/2010/wordprocessingGroup" xmlns:wpi="http://schemas.microsoft.com/office/word/2010/wordprocessingInk" xmlns:wne="http://schemas.microsoft.com/office/word/2006/wordml" xmlns:wps="http://schemas.microsoft.com/office/word/2010/wordprocessingShape" mc:Ignorable="w14 w15 w16se wp14">
+<w:document xmlns:wpc="http://schemas.microsoft.com/office/word/2010/wordprocessingCanvas" xmlns:cx="http://schemas.microsoft.com/office/drawing/2014/chartex" xmlns:cx1="http://schemas.microsoft.com/office/drawing/2015/9/8/chartex" xmlns:cx2="http://schemas.microsoft.com/office/drawing/2015/10/21/chartex" xmlns:cx3="http://schemas.microsoft.com/office/drawing/2016/5/9/chartex" xmlns:cx4="http://schemas.microsoft.com/office/drawing/2016/5/10/chartex" xmlns:cx5="http://schemas.microsoft.com/office/drawing/2016/5/11/chartex" xmlns:cx6="http://schemas.microsoft.com/office/drawing/2016/5/12/chartex" xmlns:cx7="http://schemas.microsoft.com/office/drawing/2016/5/13/chartex" xmlns:cx8="http://schemas.microsoft.com/office/drawing/2016/5/14/chartex" xmlns:mc="http://schemas.openxmlformats.org/markup-compatibility/2006" xmlns:aink="http://schemas.microsoft.com/office/drawing/2016/ink" xmlns:am3d="http://schemas.microsoft.com/office/drawing/2017/model3d" xmlns:o="urn:schemas-microsoft-com:office:office" xmlns:r="http://schemas.openxmlformats.org/officeDocument/2006/relationships" xmlns:m="http://schemas.openxmlformats.org/officeDocument/2006/math" xmlns:v="urn:schemas-microsoft-com:vml" xmlns:wp14="http://schemas.microsoft.com/office/word/2010/wordprocessingDrawing" xmlns:wp="http://schemas.openxmlformats.org/drawingml/2006/wordprocessingDrawing" xmlns:w10="urn:schemas-microsoft-com:office:word" xmlns:w="http://schemas.openxmlformats.org/wordprocessingml/2006/main" xmlns:w14="http://schemas.microsoft.com/office/word/2010/wordml" xmlns:w15="http://schemas.microsoft.com/office/word/2012/wordml" xmlns:w16cex="http://schemas.microsoft.com/office/word/2018/wordml/cex" xmlns:w16cid="http://schemas.microsoft.com/office/word/2016/wordml/cid" xmlns:w16="http://schemas.microsoft.com/office/word/2018/wordml" xmlns:w16se="http://schemas.microsoft.com/office/word/2015/wordml/symex" xmlns:wpg="http://schemas.microsoft.com/office/word/2010/wordprocessingGroup" xmlns:wpi="http://schemas.microsoft.com/office/word/2010/wordprocessingInk" xmlns:wne="http://schemas.microsoft.com/office/word/2006/wordml" xmlns:wps="http://schemas.microsoft.com/office/word/2010/wordprocessingShape" mc:Ignorable="w14 w15 w16se w16cid w16 w16cex wp14">
   <w:body>
     <w:p>
       <w:pPr>
@@ -1085,39 +1085,27 @@
           <w:szCs w:val="28"/>
         </w:rPr>
       </w:pPr>
-    </w:p>
-    <w:p>
-      <w:pPr>
-        <w:jc w:val="center"/>
-        <w:rPr>
-          <w:b/>
-          <w:bCs/>
-          <w:sz w:val="28"/>
-          <w:szCs w:val="28"/>
-        </w:rPr>
-      </w:pPr>
       <w:r>
         <w:rPr>
           <w:b/>
           <w:bCs/>
           <w:noProof/>
-          <w:sz w:val="40"/>
-          <w:szCs w:val="40"/>
-          <w:lang w:eastAsia="it-IT"/>
+          <w:sz w:val="28"/>
+          <w:szCs w:val="28"/>
         </w:rPr>
         <w:drawing>
-          <wp:anchor distT="0" distB="0" distL="114300" distR="114300" simplePos="0" relativeHeight="251659264" behindDoc="0" locked="0" layoutInCell="1" allowOverlap="1" wp14:anchorId="3C403AC6" wp14:editId="4A37A470">
+          <wp:anchor distT="0" distB="0" distL="114300" distR="114300" simplePos="0" relativeHeight="251658240" behindDoc="0" locked="0" layoutInCell="1" allowOverlap="1" wp14:anchorId="12C0CCE6" wp14:editId="661EE1F3">
             <wp:simplePos x="0" y="0"/>
             <wp:positionH relativeFrom="margin">
-              <wp:posOffset>2201812</wp:posOffset>
+              <wp:posOffset>3042285</wp:posOffset>
             </wp:positionH>
             <wp:positionV relativeFrom="margin">
-              <wp:posOffset>7136097</wp:posOffset>
+              <wp:posOffset>6726555</wp:posOffset>
             </wp:positionV>
-            <wp:extent cx="4363085" cy="2594610"/>
-            <wp:effectExtent l="0" t="0" r="0" b="0"/>
+            <wp:extent cx="3412490" cy="3521710"/>
+            <wp:effectExtent l="0" t="0" r="0" b="2540"/>
             <wp:wrapSquare wrapText="bothSides"/>
-            <wp:docPr id="1" name="Immagine 1"/>
+            <wp:docPr id="3" name="Immagine 3"/>
             <wp:cNvGraphicFramePr>
               <a:graphicFrameLocks xmlns:a="http://schemas.openxmlformats.org/drawingml/2006/main" noChangeAspect="1"/>
             </wp:cNvGraphicFramePr>
@@ -1125,7 +1113,7 @@
               <a:graphicData uri="http://schemas.openxmlformats.org/drawingml/2006/picture">
                 <pic:pic xmlns:pic="http://schemas.openxmlformats.org/drawingml/2006/picture">
                   <pic:nvPicPr>
-                    <pic:cNvPr id="1" name="Immagine 1"/>
+                    <pic:cNvPr id="3" name="Immagine 3"/>
                     <pic:cNvPicPr/>
                   </pic:nvPicPr>
                   <pic:blipFill>
@@ -1143,7 +1131,7 @@
                   <pic:spPr>
                     <a:xfrm>
                       <a:off x="0" y="0"/>
-                      <a:ext cx="4363085" cy="2594610"/>
+                      <a:ext cx="3412490" cy="3521710"/>
                     </a:xfrm>
                     <a:prstGeom prst="rect">
                       <a:avLst/>
@@ -1161,6 +1149,15 @@
           </wp:anchor>
         </w:drawing>
       </w:r>
+      <w:r>
+        <w:rPr>
+          <w:b/>
+          <w:bCs/>
+          <w:sz w:val="28"/>
+          <w:szCs w:val="28"/>
+        </w:rPr>
+        <w:t xml:space="preserve">DIAGRAMMA DELLE </w:t>
+      </w:r>
     </w:p>
     <w:p>
       <w:pPr>
@@ -1179,7 +1176,7 @@
           <w:sz w:val="28"/>
           <w:szCs w:val="28"/>
         </w:rPr>
-        <w:t>DIAGRAMMA DELLE GERARCHIE</w:t>
+        <w:t>GERARCHIE</w:t>
       </w:r>
       <w:r>
         <w:rPr>
@@ -1676,18 +1673,8 @@
                 <w:sz w:val="36"/>
                 <w:szCs w:val="36"/>
               </w:rPr>
-              <w:t xml:space="preserve">Eccezione: </w:t>
-            </w:r>
-            <w:proofErr w:type="spellStart"/>
-            <w:r>
-              <w:rPr>
-                <w:color w:val="000000" w:themeColor="text1"/>
-                <w:sz w:val="36"/>
-                <w:szCs w:val="36"/>
-              </w:rPr>
-              <w:t>BadData_R</w:t>
-            </w:r>
-            <w:proofErr w:type="spellEnd"/>
+              <w:t>Eccezione: BadData_R</w:t>
+            </w:r>
           </w:p>
         </w:tc>
         <w:tc>
@@ -1768,18 +1755,8 @@
                 <w:sz w:val="36"/>
                 <w:szCs w:val="36"/>
               </w:rPr>
-              <w:t xml:space="preserve">Eccezione: </w:t>
-            </w:r>
-            <w:proofErr w:type="spellStart"/>
-            <w:r>
-              <w:rPr>
-                <w:color w:val="000000" w:themeColor="text1"/>
-                <w:sz w:val="36"/>
-                <w:szCs w:val="36"/>
-              </w:rPr>
-              <w:t>timeout_mail</w:t>
-            </w:r>
-            <w:proofErr w:type="spellEnd"/>
+              <w:t>Eccezione: timeout_mail</w:t>
+            </w:r>
           </w:p>
         </w:tc>
         <w:tc>
@@ -1947,13 +1924,8 @@
           </w:tcPr>
           <w:p>
             <w:r>
-              <w:t xml:space="preserve">Qualsiasi stringa fino a 45 caratteri che non sia già presente sul </w:t>
-            </w:r>
-            <w:proofErr w:type="spellStart"/>
-            <w:r>
-              <w:t>DataBase</w:t>
-            </w:r>
-            <w:proofErr w:type="spellEnd"/>
+              <w:t>Qualsiasi stringa fino a 45 caratteri che non sia già presente sul DataBase</w:t>
+            </w:r>
           </w:p>
         </w:tc>
         <w:tc>
@@ -2060,21 +2032,13 @@
               <w:t xml:space="preserve">: </w:t>
             </w:r>
             <w:r>
-              <w:t xml:space="preserve">almeno un </w:t>
-            </w:r>
-            <w:proofErr w:type="gramStart"/>
-            <w:r>
-              <w:t xml:space="preserve">numero </w:t>
+              <w:t xml:space="preserve">almeno un numero </w:t>
             </w:r>
             <w:r>
               <w:t>,</w:t>
             </w:r>
             <w:r>
-              <w:t>una</w:t>
-            </w:r>
-            <w:proofErr w:type="gramEnd"/>
-            <w:r>
-              <w:t xml:space="preserve"> lettera maiuscola, un carattere speciale </w:t>
+              <w:t xml:space="preserve">una lettera maiuscola, un carattere speciale </w:t>
             </w:r>
             <w:r>
               <w:t>,da 5 a 10 lettere.</w:t>
@@ -2093,13 +2057,8 @@
             <w:tcW w:w="2294" w:type="dxa"/>
           </w:tcPr>
           <w:p>
-            <w:proofErr w:type="spellStart"/>
-            <w:r>
-              <w:t>Confirm</w:t>
-            </w:r>
-            <w:proofErr w:type="spellEnd"/>
-            <w:r>
-              <w:t xml:space="preserve"> Password</w:t>
+            <w:r>
+              <w:t>Confirm Password</w:t>
             </w:r>
           </w:p>
         </w:tc>
@@ -2222,12 +2181,10 @@
             <w:tcW w:w="2294" w:type="dxa"/>
           </w:tcPr>
           <w:p>
-            <w:proofErr w:type="spellStart"/>
             <w:r>
               <w:lastRenderedPageBreak/>
               <w:t>Surname</w:t>
             </w:r>
-            <w:proofErr w:type="spellEnd"/>
           </w:p>
         </w:tc>
         <w:tc>
@@ -2756,7 +2713,6 @@
               </w:rPr>
               <w:t xml:space="preserve"> </w:t>
             </w:r>
-            <w:proofErr w:type="spellStart"/>
             <w:r>
               <w:rPr>
                 <w:color w:val="000000" w:themeColor="text1"/>
@@ -2765,7 +2721,6 @@
               </w:rPr>
               <w:t>BadData_L</w:t>
             </w:r>
-            <w:proofErr w:type="spellEnd"/>
           </w:p>
         </w:tc>
         <w:tc>
@@ -2823,18 +2778,8 @@
                 <w:sz w:val="36"/>
                 <w:szCs w:val="36"/>
               </w:rPr>
-              <w:t xml:space="preserve">Eccezione: </w:t>
-            </w:r>
-            <w:proofErr w:type="spellStart"/>
-            <w:r>
-              <w:rPr>
-                <w:color w:val="000000" w:themeColor="text1"/>
-                <w:sz w:val="36"/>
-                <w:szCs w:val="36"/>
-              </w:rPr>
-              <w:t>NotAccepted</w:t>
-            </w:r>
-            <w:proofErr w:type="spellEnd"/>
+              <w:t>Eccezione: NotAccepted</w:t>
+            </w:r>
           </w:p>
         </w:tc>
         <w:tc>
@@ -3491,49 +3436,8 @@
                 <w:sz w:val="24"/>
                 <w:szCs w:val="24"/>
               </w:rPr>
-              <w:t xml:space="preserve">L’utente seleziona una delle 3 modalità di gioco possibili: </w:t>
-            </w:r>
-            <w:proofErr w:type="spellStart"/>
-            <w:r>
-              <w:rPr>
-                <w:sz w:val="24"/>
-                <w:szCs w:val="24"/>
-              </w:rPr>
-              <w:t>classic</w:t>
-            </w:r>
-            <w:proofErr w:type="spellEnd"/>
-            <w:r>
-              <w:rPr>
-                <w:sz w:val="24"/>
-                <w:szCs w:val="24"/>
-              </w:rPr>
-              <w:t xml:space="preserve">, </w:t>
-            </w:r>
-            <w:proofErr w:type="spellStart"/>
-            <w:r>
-              <w:rPr>
-                <w:sz w:val="24"/>
-                <w:szCs w:val="24"/>
-              </w:rPr>
-              <w:t>misc</w:t>
-            </w:r>
-            <w:proofErr w:type="spellEnd"/>
-            <w:r>
-              <w:rPr>
-                <w:sz w:val="24"/>
-                <w:szCs w:val="24"/>
-              </w:rPr>
-              <w:t xml:space="preserve"> e </w:t>
-            </w:r>
-            <w:proofErr w:type="spellStart"/>
-            <w:r>
-              <w:rPr>
-                <w:sz w:val="24"/>
-                <w:szCs w:val="24"/>
-              </w:rPr>
-              <w:t>restart</w:t>
-            </w:r>
-            <w:proofErr w:type="spellEnd"/>
+              <w:t>L’utente seleziona una delle 3 modalità di gioco possibili: classic, misc e restart</w:t>
+            </w:r>
             <w:r>
               <w:rPr>
                 <w:sz w:val="24"/>
@@ -4093,7 +3997,338 @@
                 <w:sz w:val="28"/>
                 <w:szCs w:val="28"/>
               </w:rPr>
-              <w:t>ECCEZIONI</w:t>
+              <w:t>ECCEZION</w:t>
+            </w:r>
+            <w:r>
+              <w:rPr>
+                <w:b/>
+                <w:bCs/>
+                <w:sz w:val="28"/>
+                <w:szCs w:val="28"/>
+              </w:rPr>
+              <w:t>E “wrong-extension”</w:t>
+            </w:r>
+          </w:p>
+        </w:tc>
+        <w:tc>
+          <w:tcPr>
+            <w:tcW w:w="5587" w:type="dxa"/>
+          </w:tcPr>
+          <w:p>
+            <w:pPr>
+              <w:rPr>
+                <w:sz w:val="24"/>
+                <w:szCs w:val="24"/>
+              </w:rPr>
+            </w:pPr>
+            <w:r>
+              <w:rPr>
+                <w:sz w:val="24"/>
+                <w:szCs w:val="24"/>
+              </w:rPr>
+              <w:t>Se l’utente sceglie una foto con estensione diversa da png o jpeg, il sistema mostra all’utente un Toast con il seguente messaggio “impossibile aggiungere la foto selezionata, riprovare”</w:t>
+            </w:r>
+          </w:p>
+        </w:tc>
+      </w:tr>
+      <w:tr>
+        <w:trPr>
+          <w:trHeight w:val="479"/>
+        </w:trPr>
+        <w:tc>
+          <w:tcPr>
+            <w:tcW w:w="3975" w:type="dxa"/>
+          </w:tcPr>
+          <w:p>
+            <w:pPr>
+              <w:pStyle w:val="Paragrafoelenco"/>
+              <w:ind w:left="0"/>
+              <w:rPr>
+                <w:b/>
+                <w:bCs/>
+                <w:sz w:val="28"/>
+                <w:szCs w:val="28"/>
+              </w:rPr>
+            </w:pPr>
+            <w:r>
+              <w:rPr>
+                <w:b/>
+                <w:bCs/>
+                <w:sz w:val="28"/>
+                <w:szCs w:val="28"/>
+              </w:rPr>
+              <w:t>ECCEZIONE “wrong-dim”</w:t>
+            </w:r>
+          </w:p>
+        </w:tc>
+        <w:tc>
+          <w:tcPr>
+            <w:tcW w:w="5587" w:type="dxa"/>
+          </w:tcPr>
+          <w:p>
+            <w:pPr>
+              <w:rPr>
+                <w:sz w:val="24"/>
+                <w:szCs w:val="24"/>
+              </w:rPr>
+            </w:pPr>
+            <w:r>
+              <w:rPr>
+                <w:sz w:val="24"/>
+                <w:szCs w:val="24"/>
+              </w:rPr>
+              <w:t>Se l’utente inserisce una foto con dimensioni superiori a 50KB,  il sistema mostra all’utente un Toast con il seguente messaggio “impossibile aggiungere la foto selezionata, riprovare”</w:t>
+            </w:r>
+          </w:p>
+          <w:p>
+            <w:pPr>
+              <w:pStyle w:val="Paragrafoelenco"/>
+              <w:rPr>
+                <w:sz w:val="24"/>
+                <w:szCs w:val="24"/>
+              </w:rPr>
+            </w:pPr>
+          </w:p>
+        </w:tc>
+      </w:tr>
+    </w:tbl>
+    <w:p>
+      <w:pPr>
+        <w:jc w:val="center"/>
+        <w:rPr>
+          <w:sz w:val="32"/>
+          <w:szCs w:val="32"/>
+        </w:rPr>
+      </w:pPr>
+    </w:p>
+    <w:p>
+      <w:pPr>
+        <w:rPr>
+          <w:sz w:val="32"/>
+          <w:szCs w:val="32"/>
+        </w:rPr>
+      </w:pPr>
+    </w:p>
+    <w:p>
+      <w:pPr>
+        <w:rPr>
+          <w:sz w:val="32"/>
+          <w:szCs w:val="32"/>
+        </w:rPr>
+      </w:pPr>
+    </w:p>
+    <w:p>
+      <w:pPr>
+        <w:rPr>
+          <w:sz w:val="32"/>
+          <w:szCs w:val="32"/>
+        </w:rPr>
+      </w:pPr>
+    </w:p>
+    <w:p>
+      <w:pPr>
+        <w:rPr>
+          <w:sz w:val="32"/>
+          <w:szCs w:val="32"/>
+        </w:rPr>
+      </w:pPr>
+    </w:p>
+    <w:p>
+      <w:pPr>
+        <w:rPr>
+          <w:sz w:val="32"/>
+          <w:szCs w:val="32"/>
+        </w:rPr>
+      </w:pPr>
+    </w:p>
+    <w:p>
+      <w:pPr>
+        <w:rPr>
+          <w:sz w:val="32"/>
+          <w:szCs w:val="32"/>
+        </w:rPr>
+      </w:pPr>
+    </w:p>
+    <w:p>
+      <w:pPr>
+        <w:rPr>
+          <w:sz w:val="32"/>
+          <w:szCs w:val="32"/>
+        </w:rPr>
+      </w:pPr>
+    </w:p>
+    <w:tbl>
+      <w:tblPr>
+        <w:tblStyle w:val="Grigliatabella"/>
+        <w:tblpPr w:leftFromText="141" w:rightFromText="141" w:vertAnchor="text" w:horzAnchor="margin" w:tblpY="455"/>
+        <w:tblW w:w="9562" w:type="dxa"/>
+        <w:tblLook w:val="04A0" w:firstRow="1" w:lastRow="0" w:firstColumn="1" w:lastColumn="0" w:noHBand="0" w:noVBand="1"/>
+      </w:tblPr>
+      <w:tblGrid>
+        <w:gridCol w:w="3975"/>
+        <w:gridCol w:w="5587"/>
+      </w:tblGrid>
+      <w:tr>
+        <w:trPr>
+          <w:trHeight w:val="425"/>
+        </w:trPr>
+        <w:tc>
+          <w:tcPr>
+            <w:tcW w:w="3975" w:type="dxa"/>
+          </w:tcPr>
+          <w:p>
+            <w:pPr>
+              <w:pStyle w:val="Paragrafoelenco"/>
+              <w:ind w:left="0"/>
+              <w:rPr>
+                <w:b/>
+                <w:bCs/>
+                <w:sz w:val="20"/>
+                <w:szCs w:val="20"/>
+              </w:rPr>
+            </w:pPr>
+            <w:r>
+              <w:rPr>
+                <w:b/>
+                <w:bCs/>
+                <w:sz w:val="20"/>
+                <w:szCs w:val="20"/>
+              </w:rPr>
+              <w:t>NOME CASO D’USO</w:t>
+            </w:r>
+          </w:p>
+        </w:tc>
+        <w:tc>
+          <w:tcPr>
+            <w:tcW w:w="5587" w:type="dxa"/>
+          </w:tcPr>
+          <w:p>
+            <w:pPr>
+              <w:pStyle w:val="Paragrafoelenco"/>
+              <w:ind w:left="0"/>
+              <w:rPr>
+                <w:sz w:val="20"/>
+                <w:szCs w:val="20"/>
+              </w:rPr>
+            </w:pPr>
+            <w:r>
+              <w:rPr>
+                <w:sz w:val="20"/>
+                <w:szCs w:val="20"/>
+              </w:rPr>
+              <w:t xml:space="preserve">Visita knownledge                                    </w:t>
+            </w:r>
+            <w:r>
+              <w:rPr>
+                <w:sz w:val="20"/>
+                <w:szCs w:val="20"/>
+              </w:rPr>
+              <w:t xml:space="preserve">           </w:t>
+            </w:r>
+            <w:r>
+              <w:rPr>
+                <w:sz w:val="20"/>
+                <w:szCs w:val="20"/>
+              </w:rPr>
+              <w:t>[CU-</w:t>
+            </w:r>
+            <w:r>
+              <w:rPr>
+                <w:sz w:val="20"/>
+                <w:szCs w:val="20"/>
+              </w:rPr>
+              <w:t>VK</w:t>
+            </w:r>
+            <w:r>
+              <w:rPr>
+                <w:sz w:val="20"/>
+                <w:szCs w:val="20"/>
+              </w:rPr>
+              <w:t>]</w:t>
+            </w:r>
+          </w:p>
+        </w:tc>
+      </w:tr>
+      <w:tr>
+        <w:trPr>
+          <w:trHeight w:val="479"/>
+        </w:trPr>
+        <w:tc>
+          <w:tcPr>
+            <w:tcW w:w="3975" w:type="dxa"/>
+          </w:tcPr>
+          <w:p>
+            <w:pPr>
+              <w:pStyle w:val="Paragrafoelenco"/>
+              <w:ind w:left="0"/>
+              <w:rPr>
+                <w:b/>
+                <w:bCs/>
+                <w:sz w:val="20"/>
+                <w:szCs w:val="20"/>
+              </w:rPr>
+            </w:pPr>
+            <w:r>
+              <w:rPr>
+                <w:b/>
+                <w:bCs/>
+                <w:sz w:val="20"/>
+                <w:szCs w:val="20"/>
+              </w:rPr>
+              <w:t>ATTORI</w:t>
+            </w:r>
+          </w:p>
+        </w:tc>
+        <w:tc>
+          <w:tcPr>
+            <w:tcW w:w="5587" w:type="dxa"/>
+          </w:tcPr>
+          <w:p>
+            <w:pPr>
+              <w:pStyle w:val="Paragrafoelenco"/>
+              <w:ind w:left="0"/>
+              <w:rPr>
+                <w:sz w:val="20"/>
+                <w:szCs w:val="20"/>
+              </w:rPr>
+            </w:pPr>
+            <w:r>
+              <w:rPr>
+                <w:sz w:val="20"/>
+                <w:szCs w:val="20"/>
+              </w:rPr>
+              <w:t>Utente registrato</w:t>
+            </w:r>
+          </w:p>
+        </w:tc>
+      </w:tr>
+      <w:tr>
+        <w:trPr>
+          <w:trHeight w:val="817"/>
+        </w:trPr>
+        <w:tc>
+          <w:tcPr>
+            <w:tcW w:w="3975" w:type="dxa"/>
+          </w:tcPr>
+          <w:p>
+            <w:pPr>
+              <w:pStyle w:val="Paragrafoelenco"/>
+              <w:ind w:left="0"/>
+              <w:rPr>
+                <w:b/>
+                <w:bCs/>
+                <w:sz w:val="20"/>
+                <w:szCs w:val="20"/>
+              </w:rPr>
+            </w:pPr>
+            <w:r>
+              <w:rPr>
+                <w:b/>
+                <w:bCs/>
+                <w:sz w:val="20"/>
+                <w:szCs w:val="20"/>
+              </w:rPr>
+              <w:t>FLUSSO DI EVENTI</w:t>
             </w:r>
           </w:p>
         </w:tc>
@@ -4106,19 +4341,19 @@
               <w:pStyle w:val="Paragrafoelenco"/>
               <w:numPr>
                 <w:ilvl w:val="0"/>
-                <w:numId w:val="6"/>
+                <w:numId w:val="17"/>
               </w:numPr>
               <w:rPr>
-                <w:sz w:val="24"/>
-                <w:szCs w:val="24"/>
-              </w:rPr>
-            </w:pPr>
-            <w:r>
-              <w:rPr>
-                <w:sz w:val="24"/>
-                <w:szCs w:val="24"/>
-              </w:rPr>
-              <w:t>Se l’utente sceglie una foto con estensione diversa da png o jpeg, il sistema mostra all’utente un Toast con il seguente messaggio “impossibile aggiungere la foto selezionata, riprovare”</w:t>
+                <w:sz w:val="20"/>
+                <w:szCs w:val="20"/>
+              </w:rPr>
+            </w:pPr>
+            <w:r>
+              <w:rPr>
+                <w:sz w:val="20"/>
+                <w:szCs w:val="20"/>
+              </w:rPr>
+              <w:t>L’utente di trova nella schermata knowledge [MK-11] e controlla il proprio storico con le probabilità di conoscenza relative a ogni singola categoria.</w:t>
             </w:r>
           </w:p>
           <w:p>
@@ -4126,113 +4361,272 @@
               <w:pStyle w:val="Paragrafoelenco"/>
               <w:numPr>
                 <w:ilvl w:val="0"/>
-                <w:numId w:val="6"/>
+                <w:numId w:val="17"/>
               </w:numPr>
               <w:rPr>
-                <w:sz w:val="24"/>
-                <w:szCs w:val="24"/>
-              </w:rPr>
-            </w:pPr>
-            <w:r>
-              <w:rPr>
-                <w:sz w:val="24"/>
-                <w:szCs w:val="24"/>
-              </w:rPr>
-              <w:t>Se l’utente inserisce una foto con dimensioni superiori a 50</w:t>
-            </w:r>
-            <w:proofErr w:type="gramStart"/>
-            <w:r>
-              <w:rPr>
-                <w:sz w:val="24"/>
-                <w:szCs w:val="24"/>
-              </w:rPr>
-              <w:t>KB,  il</w:t>
-            </w:r>
-            <w:proofErr w:type="gramEnd"/>
-            <w:r>
-              <w:rPr>
-                <w:sz w:val="24"/>
-                <w:szCs w:val="24"/>
-              </w:rPr>
-              <w:t xml:space="preserve"> sistema mostra all’utente un Toast con il seguente messaggio “impossibile aggiungere la foto selezionata, riprovare”</w:t>
-            </w:r>
-          </w:p>
-          <w:p>
-            <w:pPr>
-              <w:rPr>
-                <w:sz w:val="24"/>
-                <w:szCs w:val="24"/>
-              </w:rPr>
-            </w:pPr>
+                <w:sz w:val="20"/>
+                <w:szCs w:val="20"/>
+              </w:rPr>
+            </w:pPr>
+            <w:r>
+              <w:rPr>
+                <w:sz w:val="20"/>
+                <w:szCs w:val="20"/>
+              </w:rPr>
+              <w:t>Il sistema mostra all’utente un pop-up “funzionamento” in cui è spiegato il significato di “storico dell’utente”</w:t>
+            </w:r>
+          </w:p>
+          <w:p>
+            <w:pPr>
+              <w:pStyle w:val="Paragrafoelenco"/>
+              <w:rPr>
+                <w:sz w:val="20"/>
+                <w:szCs w:val="20"/>
+              </w:rPr>
+            </w:pPr>
+            <w:r>
+              <w:rPr>
+                <w:sz w:val="20"/>
+                <w:szCs w:val="20"/>
+              </w:rPr>
+              <w:t>(vedi MK-11)</w:t>
+            </w:r>
+          </w:p>
+          <w:p>
+            <w:pPr>
+              <w:pStyle w:val="Paragrafoelenco"/>
+              <w:numPr>
+                <w:ilvl w:val="0"/>
+                <w:numId w:val="17"/>
+              </w:numPr>
+              <w:rPr>
+                <w:sz w:val="20"/>
+                <w:szCs w:val="20"/>
+              </w:rPr>
+            </w:pPr>
+            <w:r>
+              <w:rPr>
+                <w:sz w:val="20"/>
+                <w:szCs w:val="20"/>
+              </w:rPr>
+              <w:t>L’utente clicca sul pulsante “HO CAPITO”</w:t>
+            </w:r>
+          </w:p>
+        </w:tc>
+      </w:tr>
+      <w:tr>
+        <w:trPr>
+          <w:trHeight w:val="817"/>
+        </w:trPr>
+        <w:tc>
+          <w:tcPr>
+            <w:tcW w:w="3975" w:type="dxa"/>
+          </w:tcPr>
+          <w:p>
+            <w:pPr>
+              <w:pStyle w:val="Paragrafoelenco"/>
+              <w:ind w:left="0"/>
+              <w:rPr>
+                <w:b/>
+                <w:bCs/>
+                <w:sz w:val="20"/>
+                <w:szCs w:val="20"/>
+              </w:rPr>
+            </w:pPr>
+            <w:r>
+              <w:rPr>
+                <w:b/>
+                <w:bCs/>
+                <w:sz w:val="20"/>
+                <w:szCs w:val="20"/>
+              </w:rPr>
+              <w:t>FLUSSO ALTERNATIVO</w:t>
+            </w:r>
+          </w:p>
+        </w:tc>
+        <w:tc>
+          <w:tcPr>
+            <w:tcW w:w="5587" w:type="dxa"/>
+          </w:tcPr>
+          <w:p>
+            <w:pPr>
+              <w:pStyle w:val="Paragrafoelenco"/>
+              <w:numPr>
+                <w:ilvl w:val="0"/>
+                <w:numId w:val="13"/>
+              </w:numPr>
+              <w:rPr>
+                <w:sz w:val="20"/>
+                <w:szCs w:val="20"/>
+              </w:rPr>
+            </w:pPr>
+            <w:r>
+              <w:rPr>
+                <w:sz w:val="20"/>
+                <w:szCs w:val="20"/>
+              </w:rPr>
+              <w:t>L</w:t>
+            </w:r>
+            <w:r>
+              <w:rPr>
+                <w:sz w:val="20"/>
+                <w:szCs w:val="20"/>
+              </w:rPr>
+              <w:t>’utente clicca sul pulsante “?”(vedi MK-11)</w:t>
+            </w:r>
+          </w:p>
+          <w:p>
+            <w:pPr>
+              <w:pStyle w:val="Paragrafoelenco"/>
+              <w:numPr>
+                <w:ilvl w:val="0"/>
+                <w:numId w:val="13"/>
+              </w:numPr>
+              <w:rPr>
+                <w:sz w:val="20"/>
+                <w:szCs w:val="20"/>
+              </w:rPr>
+            </w:pPr>
+            <w:r>
+              <w:rPr>
+                <w:sz w:val="20"/>
+                <w:szCs w:val="20"/>
+              </w:rPr>
+              <w:t>L’utente entra in TUTORIAL.</w:t>
+            </w:r>
+          </w:p>
+          <w:p>
+            <w:pPr>
+              <w:pStyle w:val="Paragrafoelenco"/>
+              <w:numPr>
+                <w:ilvl w:val="0"/>
+                <w:numId w:val="13"/>
+              </w:numPr>
+              <w:rPr>
+                <w:sz w:val="20"/>
+                <w:szCs w:val="20"/>
+              </w:rPr>
+            </w:pPr>
+            <w:r>
+              <w:rPr>
+                <w:sz w:val="20"/>
+                <w:szCs w:val="20"/>
+              </w:rPr>
+              <w:t xml:space="preserve">L’utente esce dal tutorial cliccando sul pulsante back del proprio cellulare e si trova nella </w:t>
+            </w:r>
+            <w:r>
+              <w:rPr>
+                <w:sz w:val="20"/>
+                <w:szCs w:val="20"/>
+              </w:rPr>
+              <w:t>propria schermata KNOWNLEDGE</w:t>
+            </w:r>
+          </w:p>
+        </w:tc>
+      </w:tr>
+      <w:tr>
+        <w:trPr>
+          <w:trHeight w:val="465"/>
+        </w:trPr>
+        <w:tc>
+          <w:tcPr>
+            <w:tcW w:w="3975" w:type="dxa"/>
+          </w:tcPr>
+          <w:p>
+            <w:pPr>
+              <w:pStyle w:val="Paragrafoelenco"/>
+              <w:ind w:left="0"/>
+              <w:rPr>
+                <w:b/>
+                <w:bCs/>
+                <w:sz w:val="20"/>
+                <w:szCs w:val="20"/>
+              </w:rPr>
+            </w:pPr>
+            <w:r>
+              <w:rPr>
+                <w:b/>
+                <w:bCs/>
+                <w:sz w:val="20"/>
+                <w:szCs w:val="20"/>
+              </w:rPr>
+              <w:t>CONDIZIONI D’INGRESSO</w:t>
+            </w:r>
+          </w:p>
+        </w:tc>
+        <w:tc>
+          <w:tcPr>
+            <w:tcW w:w="5587" w:type="dxa"/>
+          </w:tcPr>
+          <w:p>
+            <w:pPr>
+              <w:rPr>
+                <w:sz w:val="20"/>
+                <w:szCs w:val="20"/>
+              </w:rPr>
+            </w:pPr>
+            <w:r>
+              <w:rPr>
+                <w:sz w:val="20"/>
+                <w:szCs w:val="20"/>
+              </w:rPr>
+              <w:t>L’utente è correttamente registrato e dalla schermata principale HOME fa swipe a sinistra</w:t>
+            </w:r>
+          </w:p>
+        </w:tc>
+      </w:tr>
+      <w:tr>
+        <w:trPr>
+          <w:trHeight w:val="479"/>
+        </w:trPr>
+        <w:tc>
+          <w:tcPr>
+            <w:tcW w:w="3975" w:type="dxa"/>
+          </w:tcPr>
+          <w:p>
+            <w:pPr>
+              <w:pStyle w:val="Paragrafoelenco"/>
+              <w:ind w:left="0"/>
+              <w:rPr>
+                <w:b/>
+                <w:bCs/>
+                <w:sz w:val="20"/>
+                <w:szCs w:val="20"/>
+              </w:rPr>
+            </w:pPr>
+            <w:r>
+              <w:rPr>
+                <w:b/>
+                <w:bCs/>
+                <w:sz w:val="20"/>
+                <w:szCs w:val="20"/>
+              </w:rPr>
+              <w:t>CONDIZIONI DI USCITA</w:t>
+            </w:r>
+          </w:p>
+        </w:tc>
+        <w:tc>
+          <w:tcPr>
+            <w:tcW w:w="5587" w:type="dxa"/>
+          </w:tcPr>
+          <w:p>
+            <w:pPr>
+              <w:rPr>
+                <w:sz w:val="20"/>
+                <w:szCs w:val="20"/>
+              </w:rPr>
+            </w:pPr>
+            <w:r>
+              <w:rPr>
+                <w:sz w:val="20"/>
+                <w:szCs w:val="20"/>
+              </w:rPr>
+              <w:t>L’utente fa swipe a destra ed esce dalla schermata personale knownledge</w:t>
+            </w:r>
           </w:p>
         </w:tc>
       </w:tr>
     </w:tbl>
-    <w:p>
-      <w:pPr>
-        <w:jc w:val="center"/>
-        <w:rPr>
-          <w:sz w:val="32"/>
-          <w:szCs w:val="32"/>
-        </w:rPr>
-      </w:pPr>
-    </w:p>
-    <w:p>
-      <w:pPr>
-        <w:rPr>
-          <w:sz w:val="32"/>
-          <w:szCs w:val="32"/>
-        </w:rPr>
-      </w:pPr>
-    </w:p>
-    <w:p>
-      <w:pPr>
-        <w:rPr>
-          <w:sz w:val="32"/>
-          <w:szCs w:val="32"/>
-        </w:rPr>
-      </w:pPr>
-    </w:p>
-    <w:p>
-      <w:pPr>
-        <w:rPr>
-          <w:sz w:val="32"/>
-          <w:szCs w:val="32"/>
-        </w:rPr>
-      </w:pPr>
-    </w:p>
-    <w:p>
-      <w:pPr>
-        <w:rPr>
-          <w:sz w:val="32"/>
-          <w:szCs w:val="32"/>
-        </w:rPr>
-      </w:pPr>
-    </w:p>
-    <w:p>
-      <w:pPr>
-        <w:rPr>
-          <w:sz w:val="32"/>
-          <w:szCs w:val="32"/>
-        </w:rPr>
-      </w:pPr>
-    </w:p>
-    <w:p>
-      <w:pPr>
-        <w:rPr>
-          <w:sz w:val="32"/>
-          <w:szCs w:val="32"/>
-        </w:rPr>
-      </w:pPr>
-    </w:p>
-    <w:p>
-      <w:pPr>
-        <w:rPr>
-          <w:sz w:val="32"/>
-          <w:szCs w:val="32"/>
-        </w:rPr>
-      </w:pPr>
-    </w:p>
     <w:p>
       <w:pPr>
         <w:rPr>
@@ -4267,16 +4661,16 @@
               <w:rPr>
                 <w:b/>
                 <w:bCs/>
-                <w:sz w:val="28"/>
-                <w:szCs w:val="28"/>
-              </w:rPr>
-            </w:pPr>
-            <w:r>
-              <w:rPr>
-                <w:b/>
-                <w:bCs/>
-                <w:sz w:val="28"/>
-                <w:szCs w:val="28"/>
+                <w:sz w:val="20"/>
+                <w:szCs w:val="20"/>
+              </w:rPr>
+            </w:pPr>
+            <w:r>
+              <w:rPr>
+                <w:b/>
+                <w:bCs/>
+                <w:sz w:val="20"/>
+                <w:szCs w:val="20"/>
               </w:rPr>
               <w:t>NOME CASO D’USO</w:t>
             </w:r>
@@ -4291,44 +4685,23 @@
               <w:pStyle w:val="Paragrafoelenco"/>
               <w:ind w:left="0"/>
               <w:rPr>
-                <w:sz w:val="32"/>
-                <w:szCs w:val="32"/>
-              </w:rPr>
-            </w:pPr>
-            <w:r>
-              <w:rPr>
-                <w:sz w:val="24"/>
-                <w:szCs w:val="24"/>
+                <w:sz w:val="20"/>
+                <w:szCs w:val="20"/>
+              </w:rPr>
+            </w:pPr>
+            <w:r>
+              <w:rPr>
+                <w:sz w:val="20"/>
+                <w:szCs w:val="20"/>
               </w:rPr>
               <w:t>Visita profilo</w:t>
             </w:r>
             <w:r>
               <w:rPr>
-                <w:sz w:val="24"/>
-                <w:szCs w:val="24"/>
-              </w:rPr>
-              <w:t xml:space="preserve">                               </w:t>
-            </w:r>
-            <w:r>
-              <w:rPr>
-                <w:sz w:val="24"/>
-                <w:szCs w:val="24"/>
-              </w:rPr>
-              <w:t xml:space="preserve">                      </w:t>
-            </w:r>
-            <w:r>
-              <w:rPr>
-                <w:sz w:val="24"/>
-                <w:szCs w:val="24"/>
-              </w:rPr>
-              <w:t xml:space="preserve">     </w:t>
-            </w:r>
-            <w:r>
-              <w:rPr>
-                <w:sz w:val="28"/>
-                <w:szCs w:val="28"/>
-              </w:rPr>
-              <w:t>[CU-VP]</w:t>
+                <w:sz w:val="20"/>
+                <w:szCs w:val="20"/>
+              </w:rPr>
+              <w:t xml:space="preserve">                                                          [CU-VP]</w:t>
             </w:r>
           </w:p>
         </w:tc>
@@ -4348,16 +4721,16 @@
               <w:rPr>
                 <w:b/>
                 <w:bCs/>
-                <w:sz w:val="44"/>
-                <w:szCs w:val="44"/>
-              </w:rPr>
-            </w:pPr>
-            <w:r>
-              <w:rPr>
-                <w:b/>
-                <w:bCs/>
-                <w:sz w:val="28"/>
-                <w:szCs w:val="28"/>
+                <w:sz w:val="20"/>
+                <w:szCs w:val="20"/>
+              </w:rPr>
+            </w:pPr>
+            <w:r>
+              <w:rPr>
+                <w:b/>
+                <w:bCs/>
+                <w:sz w:val="20"/>
+                <w:szCs w:val="20"/>
               </w:rPr>
               <w:t>ATTORI</w:t>
             </w:r>
@@ -4372,23 +4745,16 @@
               <w:pStyle w:val="Paragrafoelenco"/>
               <w:ind w:left="0"/>
               <w:rPr>
-                <w:sz w:val="52"/>
-                <w:szCs w:val="52"/>
-              </w:rPr>
-            </w:pPr>
-            <w:r>
-              <w:rPr>
-                <w:sz w:val="28"/>
-                <w:szCs w:val="28"/>
-              </w:rPr>
-              <w:t xml:space="preserve">Utente </w:t>
-            </w:r>
-            <w:r>
-              <w:rPr>
-                <w:sz w:val="28"/>
-                <w:szCs w:val="28"/>
-              </w:rPr>
-              <w:t>registrato</w:t>
+                <w:sz w:val="20"/>
+                <w:szCs w:val="20"/>
+              </w:rPr>
+            </w:pPr>
+            <w:r>
+              <w:rPr>
+                <w:sz w:val="20"/>
+                <w:szCs w:val="20"/>
+              </w:rPr>
+              <w:t>Utente registrato</w:t>
             </w:r>
           </w:p>
         </w:tc>
@@ -4408,16 +4774,16 @@
               <w:rPr>
                 <w:b/>
                 <w:bCs/>
-                <w:sz w:val="28"/>
-                <w:szCs w:val="28"/>
-              </w:rPr>
-            </w:pPr>
-            <w:r>
-              <w:rPr>
-                <w:b/>
-                <w:bCs/>
-                <w:sz w:val="28"/>
-                <w:szCs w:val="28"/>
+                <w:sz w:val="20"/>
+                <w:szCs w:val="20"/>
+              </w:rPr>
+            </w:pPr>
+            <w:r>
+              <w:rPr>
+                <w:b/>
+                <w:bCs/>
+                <w:sz w:val="20"/>
+                <w:szCs w:val="20"/>
               </w:rPr>
               <w:t>FLUSSO DI EVENTI</w:t>
             </w:r>
@@ -4429,194 +4795,56 @@
           </w:tcPr>
           <w:p>
             <w:pPr>
-              <w:pStyle w:val="Paragrafoelenco"/>
-              <w:numPr>
-                <w:ilvl w:val="0"/>
-                <w:numId w:val="11"/>
-              </w:numPr>
-              <w:rPr>
-                <w:sz w:val="20"/>
-                <w:szCs w:val="20"/>
-              </w:rPr>
-            </w:pPr>
-            <w:r>
-              <w:rPr>
-                <w:sz w:val="20"/>
-                <w:szCs w:val="20"/>
-              </w:rPr>
-              <w:t>L’utente si trova nella schermata di profilo principale [MK-10]</w:t>
-            </w:r>
-          </w:p>
-          <w:p>
-            <w:pPr>
-              <w:pStyle w:val="Paragrafoelenco"/>
-              <w:numPr>
-                <w:ilvl w:val="0"/>
-                <w:numId w:val="11"/>
-              </w:numPr>
-              <w:rPr>
-                <w:sz w:val="20"/>
-                <w:szCs w:val="20"/>
-              </w:rPr>
-            </w:pPr>
-            <w:r>
-              <w:rPr>
-                <w:sz w:val="20"/>
-                <w:szCs w:val="20"/>
-              </w:rPr>
-              <w:t>L’ute</w:t>
-            </w:r>
-            <w:r>
-              <w:rPr>
-                <w:sz w:val="20"/>
-                <w:szCs w:val="20"/>
-              </w:rPr>
-              <w:t xml:space="preserve">nte fa </w:t>
-            </w:r>
-            <w:proofErr w:type="spellStart"/>
-            <w:r>
-              <w:rPr>
-                <w:sz w:val="20"/>
-                <w:szCs w:val="20"/>
-              </w:rPr>
-              <w:t>swipe</w:t>
-            </w:r>
-            <w:proofErr w:type="spellEnd"/>
-            <w:r>
-              <w:rPr>
-                <w:sz w:val="20"/>
-                <w:szCs w:val="20"/>
-              </w:rPr>
-              <w:t xml:space="preserve"> a sinistra</w:t>
-            </w:r>
-            <w:r>
-              <w:rPr>
-                <w:sz w:val="20"/>
-                <w:szCs w:val="20"/>
-              </w:rPr>
-              <w:t>, per visionare i propri dati</w:t>
-            </w:r>
-          </w:p>
-          <w:p>
-            <w:pPr>
-              <w:pStyle w:val="Paragrafoelenco"/>
-              <w:numPr>
-                <w:ilvl w:val="0"/>
-                <w:numId w:val="11"/>
-              </w:numPr>
-            </w:pPr>
-            <w:r>
-              <w:rPr>
-                <w:sz w:val="20"/>
-                <w:szCs w:val="20"/>
-              </w:rPr>
-              <w:t>L’utent</w:t>
-            </w:r>
-            <w:r>
-              <w:rPr>
-                <w:sz w:val="20"/>
-                <w:szCs w:val="20"/>
-              </w:rPr>
-              <w:t xml:space="preserve">e di trova nella schermata </w:t>
-            </w:r>
-            <w:proofErr w:type="spellStart"/>
-            <w:r>
-              <w:rPr>
-                <w:sz w:val="20"/>
-                <w:szCs w:val="20"/>
-              </w:rPr>
-              <w:t>know</w:t>
-            </w:r>
-            <w:r>
-              <w:rPr>
-                <w:sz w:val="20"/>
-                <w:szCs w:val="20"/>
-              </w:rPr>
-              <w:t>ledge</w:t>
-            </w:r>
-            <w:proofErr w:type="spellEnd"/>
-            <w:r>
-              <w:rPr>
-                <w:sz w:val="20"/>
-                <w:szCs w:val="20"/>
-              </w:rPr>
-              <w:t xml:space="preserve"> [MK-11] e controlla il proprio storico con le probabilità di conoscenza relative a ogni singola categoria.</w:t>
-            </w:r>
-          </w:p>
-          <w:p>
-            <w:pPr>
-              <w:pStyle w:val="Paragrafoelenco"/>
-              <w:numPr>
-                <w:ilvl w:val="0"/>
-                <w:numId w:val="11"/>
-              </w:numPr>
-              <w:rPr>
-                <w:sz w:val="20"/>
-                <w:szCs w:val="20"/>
-              </w:rPr>
-            </w:pPr>
-            <w:r>
-              <w:rPr>
-                <w:sz w:val="20"/>
-                <w:szCs w:val="20"/>
-              </w:rPr>
-              <w:t>Il sistema mostra all’utente un pop-up “funzionamento” in cui è spiegato il significato di “storico dell’utente”</w:t>
-            </w:r>
-          </w:p>
-          <w:p>
-            <w:pPr>
-              <w:pStyle w:val="Paragrafoelenco"/>
-              <w:rPr>
-                <w:sz w:val="20"/>
-                <w:szCs w:val="20"/>
-              </w:rPr>
-            </w:pPr>
-            <w:r>
-              <w:rPr>
-                <w:sz w:val="20"/>
-                <w:szCs w:val="20"/>
-              </w:rPr>
-              <w:t>(vedi MK-11)</w:t>
-            </w:r>
-          </w:p>
-          <w:p>
-            <w:pPr>
-              <w:pStyle w:val="Paragrafoelenco"/>
-              <w:numPr>
-                <w:ilvl w:val="0"/>
-                <w:numId w:val="11"/>
-              </w:numPr>
-              <w:rPr>
-                <w:sz w:val="20"/>
-                <w:szCs w:val="20"/>
-              </w:rPr>
-            </w:pPr>
-            <w:r>
-              <w:rPr>
-                <w:sz w:val="20"/>
-                <w:szCs w:val="20"/>
-              </w:rPr>
-              <w:t>L’utente clicca sul pulsante “HO CAPITO”</w:t>
-            </w:r>
-          </w:p>
-          <w:p>
-            <w:pPr>
-              <w:pStyle w:val="Paragrafoelenco"/>
-              <w:numPr>
-                <w:ilvl w:val="0"/>
-                <w:numId w:val="11"/>
-              </w:numPr>
-              <w:rPr>
-                <w:sz w:val="20"/>
-                <w:szCs w:val="20"/>
-              </w:rPr>
-            </w:pPr>
-            <w:r>
-              <w:rPr>
-                <w:sz w:val="20"/>
-                <w:szCs w:val="20"/>
-              </w:rPr>
-              <w:t>L’utente torna indietro alla schermata principale del profilo</w:t>
+              <w:rPr>
+                <w:sz w:val="20"/>
+                <w:szCs w:val="20"/>
+              </w:rPr>
+            </w:pPr>
+            <w:r>
+              <w:rPr>
+                <w:sz w:val="20"/>
+                <w:szCs w:val="20"/>
+              </w:rPr>
+              <w:t>L’utente si trova nella schermata di profilo principale</w:t>
+            </w:r>
+          </w:p>
+          <w:p>
+            <w:pPr>
+              <w:rPr>
+                <w:sz w:val="20"/>
+                <w:szCs w:val="20"/>
+              </w:rPr>
+            </w:pPr>
+            <w:r>
+              <w:rPr>
+                <w:sz w:val="20"/>
+                <w:szCs w:val="20"/>
+              </w:rPr>
+              <w:t>(vedi</w:t>
+            </w:r>
+            <w:r>
+              <w:rPr>
+                <w:sz w:val="20"/>
+                <w:szCs w:val="20"/>
+              </w:rPr>
+              <w:t xml:space="preserve"> [MK-10</w:t>
+            </w:r>
+            <w:r>
+              <w:rPr>
+                <w:sz w:val="20"/>
+                <w:szCs w:val="20"/>
+              </w:rPr>
+              <w:t>]) in cui può visionare le proprie informazioni personali</w:t>
+            </w:r>
+          </w:p>
+          <w:p>
+            <w:pPr>
+              <w:tabs>
+                <w:tab w:val="left" w:pos="2340"/>
+              </w:tabs>
+            </w:pPr>
+            <w:r>
+              <w:tab/>
             </w:r>
           </w:p>
         </w:tc>
@@ -4636,18 +4864,27 @@
               <w:rPr>
                 <w:b/>
                 <w:bCs/>
-                <w:sz w:val="28"/>
-                <w:szCs w:val="28"/>
-              </w:rPr>
-            </w:pPr>
-            <w:r>
-              <w:rPr>
-                <w:b/>
-                <w:bCs/>
-                <w:sz w:val="28"/>
-                <w:szCs w:val="28"/>
-              </w:rPr>
-              <w:t>FLUSSI ALTERNATIVI</w:t>
+                <w:sz w:val="20"/>
+                <w:szCs w:val="20"/>
+              </w:rPr>
+            </w:pPr>
+            <w:r>
+              <w:rPr>
+                <w:b/>
+                <w:bCs/>
+                <w:sz w:val="20"/>
+                <w:szCs w:val="20"/>
+              </w:rPr>
+              <w:t>FLUSSI ALTERNATIV</w:t>
+            </w:r>
+            <w:r>
+              <w:rPr>
+                <w:b/>
+                <w:bCs/>
+                <w:sz w:val="20"/>
+                <w:szCs w:val="20"/>
+              </w:rPr>
+              <w:t>O 1</w:t>
             </w:r>
           </w:p>
         </w:tc>
@@ -4655,21 +4892,6 @@
           <w:tcPr>
             <w:tcW w:w="5943" w:type="dxa"/>
           </w:tcPr>
-          <w:p>
-            <w:pPr>
-              <w:rPr>
-                <w:sz w:val="20"/>
-                <w:szCs w:val="20"/>
-              </w:rPr>
-            </w:pPr>
-            <w:r>
-              <w:rPr>
-                <w:sz w:val="20"/>
-                <w:szCs w:val="20"/>
-              </w:rPr>
-              <w:t>(a).</w:t>
-            </w:r>
-          </w:p>
           <w:p>
             <w:pPr>
               <w:pStyle w:val="Paragrafoelenco"/>
@@ -4687,14 +4909,7 @@
                 <w:sz w:val="20"/>
                 <w:szCs w:val="20"/>
               </w:rPr>
-              <w:t>L’ute</w:t>
-            </w:r>
-            <w:r>
-              <w:rPr>
-                <w:sz w:val="20"/>
-                <w:szCs w:val="20"/>
-              </w:rPr>
-              <w:t>nte si trova nella schermata principale del profilo e clicca sul pulsante “aggiungi/modifica foto”</w:t>
+              <w:t>L’utente clicca sul pulsante “aggiungi/modifica foto”</w:t>
             </w:r>
           </w:p>
           <w:p>
@@ -4714,37 +4929,99 @@
                 <w:sz w:val="20"/>
                 <w:szCs w:val="20"/>
               </w:rPr>
-              <w:t>L’utente entra in ADD PHOTO.</w:t>
-            </w:r>
-          </w:p>
-          <w:p>
-            <w:pPr>
-              <w:rPr>
-                <w:sz w:val="20"/>
-                <w:szCs w:val="20"/>
-              </w:rPr>
-            </w:pPr>
-            <w:r>
-              <w:rPr>
-                <w:sz w:val="20"/>
-                <w:szCs w:val="20"/>
-              </w:rPr>
-              <w:t xml:space="preserve"> (b).</w:t>
-            </w:r>
-            <w:r>
-              <w:rPr>
-                <w:sz w:val="20"/>
-                <w:szCs w:val="20"/>
-              </w:rPr>
-              <w:t xml:space="preserve">    </w:t>
-            </w:r>
-          </w:p>
+              <w:t xml:space="preserve">L’utente entra in </w:t>
+            </w:r>
+            <w:r>
+              <w:rPr>
+                <w:sz w:val="20"/>
+                <w:szCs w:val="20"/>
+              </w:rPr>
+              <w:t>AGGIUNGI FOTO</w:t>
+            </w:r>
+            <w:r>
+              <w:rPr>
+                <w:sz w:val="20"/>
+                <w:szCs w:val="20"/>
+              </w:rPr>
+              <w:t>.</w:t>
+            </w:r>
+            <w:r>
+              <w:rPr>
+                <w:sz w:val="20"/>
+                <w:szCs w:val="20"/>
+              </w:rPr>
+              <w:t xml:space="preserve"> </w:t>
+            </w:r>
+            <w:r>
+              <w:rPr>
+                <w:b/>
+                <w:bCs/>
+                <w:sz w:val="20"/>
+                <w:szCs w:val="20"/>
+              </w:rPr>
+              <w:t>[CU-AF]</w:t>
+            </w:r>
+          </w:p>
+        </w:tc>
+      </w:tr>
+      <w:tr>
+        <w:trPr>
+          <w:trHeight w:val="495"/>
+        </w:trPr>
+        <w:tc>
+          <w:tcPr>
+            <w:tcW w:w="3975" w:type="dxa"/>
+          </w:tcPr>
+          <w:p>
+            <w:pPr>
+              <w:pStyle w:val="Paragrafoelenco"/>
+              <w:ind w:left="0"/>
+              <w:rPr>
+                <w:b/>
+                <w:bCs/>
+                <w:sz w:val="20"/>
+                <w:szCs w:val="20"/>
+              </w:rPr>
+            </w:pPr>
+            <w:r>
+              <w:rPr>
+                <w:b/>
+                <w:bCs/>
+                <w:sz w:val="20"/>
+                <w:szCs w:val="20"/>
+              </w:rPr>
+              <w:t>FLUSSI ALTERNATIV</w:t>
+            </w:r>
+            <w:r>
+              <w:rPr>
+                <w:b/>
+                <w:bCs/>
+                <w:sz w:val="20"/>
+                <w:szCs w:val="20"/>
+              </w:rPr>
+              <w:t xml:space="preserve">O </w:t>
+            </w:r>
+            <w:r>
+              <w:rPr>
+                <w:b/>
+                <w:bCs/>
+                <w:sz w:val="20"/>
+                <w:szCs w:val="20"/>
+              </w:rPr>
+              <w:t>2</w:t>
+            </w:r>
+          </w:p>
+        </w:tc>
+        <w:tc>
+          <w:tcPr>
+            <w:tcW w:w="5943" w:type="dxa"/>
+          </w:tcPr>
           <w:p>
             <w:pPr>
               <w:pStyle w:val="Paragrafoelenco"/>
               <w:numPr>
                 <w:ilvl w:val="0"/>
-                <w:numId w:val="13"/>
+                <w:numId w:val="19"/>
               </w:numPr>
               <w:rPr>
                 <w:sz w:val="20"/>
@@ -4756,39 +5033,21 @@
                 <w:sz w:val="20"/>
                 <w:szCs w:val="20"/>
               </w:rPr>
-              <w:t xml:space="preserve">L’utente si trova nella schermata </w:t>
-            </w:r>
-            <w:proofErr w:type="spellStart"/>
-            <w:r>
-              <w:rPr>
-                <w:sz w:val="20"/>
-                <w:szCs w:val="20"/>
-              </w:rPr>
-              <w:t>knoledge</w:t>
-            </w:r>
-            <w:proofErr w:type="spellEnd"/>
-            <w:r>
-              <w:rPr>
-                <w:sz w:val="20"/>
-                <w:szCs w:val="20"/>
-              </w:rPr>
-              <w:t xml:space="preserve"> del profilo e clicca sul pulsante </w:t>
-            </w:r>
-            <w:proofErr w:type="gramStart"/>
-            <w:r>
-              <w:rPr>
-                <w:sz w:val="20"/>
-                <w:szCs w:val="20"/>
-              </w:rPr>
-              <w:t>“?”(</w:t>
-            </w:r>
-            <w:proofErr w:type="gramEnd"/>
-            <w:r>
-              <w:rPr>
-                <w:sz w:val="20"/>
-                <w:szCs w:val="20"/>
-              </w:rPr>
-              <w:t>vedi MK-11)</w:t>
+              <w:t xml:space="preserve">L’utente clicca sul pulsante </w:t>
+            </w:r>
+            <w:r>
+              <w:rPr>
+                <w:sz w:val="20"/>
+                <w:szCs w:val="20"/>
+              </w:rPr>
+              <w:t>“modifica password</w:t>
+            </w:r>
+            <w:r>
+              <w:rPr>
+                <w:sz w:val="20"/>
+                <w:szCs w:val="20"/>
+              </w:rPr>
+              <w:t>”</w:t>
             </w:r>
           </w:p>
           <w:p>
@@ -4796,7 +5055,7 @@
               <w:pStyle w:val="Paragrafoelenco"/>
               <w:numPr>
                 <w:ilvl w:val="0"/>
-                <w:numId w:val="13"/>
+                <w:numId w:val="19"/>
               </w:numPr>
               <w:rPr>
                 <w:sz w:val="20"/>
@@ -4808,43 +5067,23 @@
                 <w:sz w:val="20"/>
                 <w:szCs w:val="20"/>
               </w:rPr>
-              <w:t>L’utente entra in TUTORIAL.</w:t>
-            </w:r>
-          </w:p>
-          <w:p>
-            <w:pPr>
-              <w:pStyle w:val="Paragrafoelenco"/>
-              <w:numPr>
-                <w:ilvl w:val="0"/>
-                <w:numId w:val="13"/>
-              </w:numPr>
-              <w:rPr>
-                <w:sz w:val="20"/>
-                <w:szCs w:val="20"/>
-              </w:rPr>
-            </w:pPr>
-            <w:r>
-              <w:rPr>
-                <w:sz w:val="20"/>
-                <w:szCs w:val="20"/>
-              </w:rPr>
-              <w:t xml:space="preserve">L’utente esce dal tutorial cliccando sul pulsante back del proprio cellulare e si trova nella schermata </w:t>
-            </w:r>
-            <w:proofErr w:type="spellStart"/>
-            <w:r>
-              <w:rPr>
-                <w:sz w:val="20"/>
-                <w:szCs w:val="20"/>
-              </w:rPr>
-              <w:t>knownledge</w:t>
-            </w:r>
-            <w:proofErr w:type="spellEnd"/>
-            <w:r>
-              <w:rPr>
-                <w:sz w:val="20"/>
-                <w:szCs w:val="20"/>
-              </w:rPr>
-              <w:t xml:space="preserve"> del proprio profilo.</w:t>
+              <w:t>L’utente entra nel caso MODIFICA PASSWORD</w:t>
+            </w:r>
+            <w:r>
+              <w:rPr>
+                <w:sz w:val="20"/>
+                <w:szCs w:val="20"/>
+              </w:rPr>
+              <w:t xml:space="preserve"> </w:t>
+            </w:r>
+            <w:r>
+              <w:rPr>
+                <w:b/>
+                <w:bCs/>
+                <w:sz w:val="20"/>
+                <w:szCs w:val="20"/>
+              </w:rPr>
+              <w:t>[CU-MP]</w:t>
             </w:r>
           </w:p>
         </w:tc>
@@ -4864,27 +5103,18 @@
               <w:rPr>
                 <w:b/>
                 <w:bCs/>
-                <w:sz w:val="44"/>
-                <w:szCs w:val="44"/>
-              </w:rPr>
-            </w:pPr>
-            <w:r>
-              <w:rPr>
-                <w:b/>
-                <w:bCs/>
-                <w:sz w:val="28"/>
-                <w:szCs w:val="28"/>
-              </w:rPr>
-              <w:t>C</w:t>
-            </w:r>
-            <w:r>
-              <w:rPr>
-                <w:b/>
-                <w:bCs/>
-                <w:sz w:val="28"/>
-                <w:szCs w:val="28"/>
-              </w:rPr>
-              <w:t>ONDIZIONI D’INGRESSO</w:t>
+                <w:sz w:val="20"/>
+                <w:szCs w:val="20"/>
+              </w:rPr>
+            </w:pPr>
+            <w:r>
+              <w:rPr>
+                <w:b/>
+                <w:bCs/>
+                <w:sz w:val="20"/>
+                <w:szCs w:val="20"/>
+              </w:rPr>
+              <w:t>CONDIZIONI D’INGRESSO</w:t>
             </w:r>
           </w:p>
         </w:tc>
@@ -4893,7 +5123,17 @@
             <w:tcW w:w="5943" w:type="dxa"/>
           </w:tcPr>
           <w:p>
-            <w:r>
+            <w:pPr>
+              <w:rPr>
+                <w:sz w:val="20"/>
+                <w:szCs w:val="20"/>
+              </w:rPr>
+            </w:pPr>
+            <w:r>
+              <w:rPr>
+                <w:sz w:val="20"/>
+                <w:szCs w:val="20"/>
+              </w:rPr>
               <w:t>L’utente è correttamente registrato e si trova nella schermata HOME principale e clicca sul pulsante  in alto a destra con l’icona dell’utente.</w:t>
             </w:r>
           </w:p>
@@ -4914,16 +5154,16 @@
               <w:rPr>
                 <w:b/>
                 <w:bCs/>
-                <w:sz w:val="44"/>
-                <w:szCs w:val="44"/>
-              </w:rPr>
-            </w:pPr>
-            <w:r>
-              <w:rPr>
-                <w:b/>
-                <w:bCs/>
-                <w:sz w:val="28"/>
-                <w:szCs w:val="28"/>
+                <w:sz w:val="20"/>
+                <w:szCs w:val="20"/>
+              </w:rPr>
+            </w:pPr>
+            <w:r>
+              <w:rPr>
+                <w:b/>
+                <w:bCs/>
+                <w:sz w:val="20"/>
+                <w:szCs w:val="20"/>
               </w:rPr>
               <w:t>CONDIZIONI DI USCITA</w:t>
             </w:r>
@@ -4934,7 +5174,17 @@
             <w:tcW w:w="5943" w:type="dxa"/>
           </w:tcPr>
           <w:p>
-            <w:r>
+            <w:pPr>
+              <w:rPr>
+                <w:sz w:val="20"/>
+                <w:szCs w:val="20"/>
+              </w:rPr>
+            </w:pPr>
+            <w:r>
+              <w:rPr>
+                <w:sz w:val="20"/>
+                <w:szCs w:val="20"/>
+              </w:rPr>
               <w:t>L’utente clicca il pulsante di back sul proprio cellulare ed esce dalla schermata principale del profilo</w:t>
             </w:r>
           </w:p>
@@ -4955,43 +5205,366 @@
               <w:rPr>
                 <w:b/>
                 <w:bCs/>
-                <w:sz w:val="28"/>
-                <w:szCs w:val="28"/>
-              </w:rPr>
-            </w:pPr>
-            <w:r>
-              <w:rPr>
-                <w:b/>
-                <w:bCs/>
-                <w:sz w:val="28"/>
-                <w:szCs w:val="28"/>
-              </w:rPr>
-              <w:t>ECCEZIONI</w:t>
+                <w:sz w:val="20"/>
+                <w:szCs w:val="20"/>
+              </w:rPr>
+            </w:pPr>
+            <w:r>
+              <w:rPr>
+                <w:b/>
+                <w:bCs/>
+                <w:sz w:val="20"/>
+                <w:szCs w:val="20"/>
+              </w:rPr>
+              <w:t>ECCEZION</w:t>
+            </w:r>
+            <w:r>
+              <w:rPr>
+                <w:b/>
+                <w:bCs/>
+                <w:sz w:val="20"/>
+                <w:szCs w:val="20"/>
+              </w:rPr>
+              <w:t>E “user-locked”</w:t>
             </w:r>
           </w:p>
         </w:tc>
         <w:tc>
           <w:tcPr>
             <w:tcW w:w="5943" w:type="dxa"/>
+          </w:tcPr>
+          <w:p>
+            <w:pPr>
+              <w:rPr>
+                <w:sz w:val="20"/>
+                <w:szCs w:val="20"/>
+              </w:rPr>
+            </w:pPr>
+            <w:r>
+              <w:rPr>
+                <w:sz w:val="20"/>
+                <w:szCs w:val="20"/>
+              </w:rPr>
+              <w:t>Se l’utente è stato bloccato dal gestore degli utenti,</w:t>
+            </w:r>
+          </w:p>
+          <w:p>
+            <w:pPr>
+              <w:rPr>
+                <w:sz w:val="20"/>
+                <w:szCs w:val="20"/>
+              </w:rPr>
+            </w:pPr>
+            <w:r>
+              <w:rPr>
+                <w:sz w:val="20"/>
+                <w:szCs w:val="20"/>
+              </w:rPr>
+              <w:t>nella schermata principale del profilo visionerà un campo di testo con la scritta “sei stato bloccato dal gestore, attendi di essere sbloccato per poter giocare”</w:t>
+            </w:r>
+          </w:p>
+          <w:p>
+            <w:pPr>
+              <w:pStyle w:val="Paragrafoelenco"/>
+              <w:rPr>
+                <w:sz w:val="20"/>
+                <w:szCs w:val="20"/>
+              </w:rPr>
+            </w:pPr>
+          </w:p>
+        </w:tc>
+      </w:tr>
+      <w:tr>
+        <w:trPr>
+          <w:trHeight w:val="479"/>
+        </w:trPr>
+        <w:tc>
+          <w:tcPr>
+            <w:tcW w:w="3975" w:type="dxa"/>
+          </w:tcPr>
+          <w:p>
+            <w:pPr>
+              <w:pStyle w:val="Paragrafoelenco"/>
+              <w:ind w:left="0"/>
+              <w:rPr>
+                <w:b/>
+                <w:bCs/>
+                <w:sz w:val="20"/>
+                <w:szCs w:val="20"/>
+              </w:rPr>
+            </w:pPr>
+            <w:r>
+              <w:rPr>
+                <w:b/>
+                <w:bCs/>
+                <w:sz w:val="20"/>
+                <w:szCs w:val="20"/>
+              </w:rPr>
+              <w:t>ECCEZIONE “connection”</w:t>
+            </w:r>
+          </w:p>
+        </w:tc>
+        <w:tc>
+          <w:tcPr>
+            <w:tcW w:w="5943" w:type="dxa"/>
+          </w:tcPr>
+          <w:p>
+            <w:pPr>
+              <w:rPr>
+                <w:sz w:val="20"/>
+                <w:szCs w:val="20"/>
+              </w:rPr>
+            </w:pPr>
+            <w:r>
+              <w:rPr>
+                <w:sz w:val="20"/>
+                <w:szCs w:val="20"/>
+              </w:rPr>
+              <w:t>Se si perde la connessione il sistema mostra all’utente un messaggio di wait-connection prima di permettere all’utente di accedere alla schermata principale del profilo</w:t>
+            </w:r>
+          </w:p>
+        </w:tc>
+      </w:tr>
+    </w:tbl>
+    <w:p>
+      <w:pPr>
+        <w:rPr>
+          <w:sz w:val="32"/>
+          <w:szCs w:val="32"/>
+        </w:rPr>
+      </w:pPr>
+    </w:p>
+    <w:p>
+      <w:pPr>
+        <w:rPr>
+          <w:sz w:val="32"/>
+          <w:szCs w:val="32"/>
+        </w:rPr>
+      </w:pPr>
+    </w:p>
+    <w:p>
+      <w:pPr>
+        <w:rPr>
+          <w:sz w:val="32"/>
+          <w:szCs w:val="32"/>
+        </w:rPr>
+      </w:pPr>
+    </w:p>
+    <w:p>
+      <w:pPr>
+        <w:rPr>
+          <w:sz w:val="32"/>
+          <w:szCs w:val="32"/>
+        </w:rPr>
+      </w:pPr>
+    </w:p>
+    <w:p>
+      <w:pPr>
+        <w:rPr>
+          <w:sz w:val="32"/>
+          <w:szCs w:val="32"/>
+        </w:rPr>
+      </w:pPr>
+    </w:p>
+    <w:p>
+      <w:pPr>
+        <w:rPr>
+          <w:sz w:val="32"/>
+          <w:szCs w:val="32"/>
+        </w:rPr>
+      </w:pPr>
+    </w:p>
+    <w:tbl>
+      <w:tblPr>
+        <w:tblStyle w:val="Grigliatabella"/>
+        <w:tblpPr w:leftFromText="141" w:rightFromText="141" w:vertAnchor="text" w:horzAnchor="margin" w:tblpY="455"/>
+        <w:tblW w:w="9562" w:type="dxa"/>
+        <w:tblLook w:val="04A0" w:firstRow="1" w:lastRow="0" w:firstColumn="1" w:lastColumn="0" w:noHBand="0" w:noVBand="1"/>
+      </w:tblPr>
+      <w:tblGrid>
+        <w:gridCol w:w="3975"/>
+        <w:gridCol w:w="5587"/>
+      </w:tblGrid>
+      <w:tr>
+        <w:trPr>
+          <w:trHeight w:val="425"/>
+        </w:trPr>
+        <w:tc>
+          <w:tcPr>
+            <w:tcW w:w="3975" w:type="dxa"/>
+          </w:tcPr>
+          <w:p>
+            <w:pPr>
+              <w:pStyle w:val="Paragrafoelenco"/>
+              <w:ind w:left="0"/>
+              <w:rPr>
+                <w:b/>
+                <w:bCs/>
+                <w:sz w:val="20"/>
+                <w:szCs w:val="20"/>
+              </w:rPr>
+            </w:pPr>
+            <w:r>
+              <w:rPr>
+                <w:b/>
+                <w:bCs/>
+                <w:sz w:val="20"/>
+                <w:szCs w:val="20"/>
+              </w:rPr>
+              <w:lastRenderedPageBreak/>
+              <w:t>NOME CASO D’USO</w:t>
+            </w:r>
+          </w:p>
+        </w:tc>
+        <w:tc>
+          <w:tcPr>
+            <w:tcW w:w="5587" w:type="dxa"/>
+          </w:tcPr>
+          <w:p>
+            <w:pPr>
+              <w:pStyle w:val="Paragrafoelenco"/>
+              <w:ind w:left="0"/>
+              <w:rPr>
+                <w:sz w:val="24"/>
+                <w:szCs w:val="24"/>
+              </w:rPr>
+            </w:pPr>
+            <w:r>
+              <w:rPr>
+                <w:sz w:val="24"/>
+                <w:szCs w:val="24"/>
+              </w:rPr>
+              <w:t>Modifica password                                                 [CU-VK]</w:t>
+            </w:r>
+          </w:p>
+        </w:tc>
+      </w:tr>
+      <w:tr>
+        <w:trPr>
+          <w:trHeight w:val="479"/>
+        </w:trPr>
+        <w:tc>
+          <w:tcPr>
+            <w:tcW w:w="3975" w:type="dxa"/>
+          </w:tcPr>
+          <w:p>
+            <w:pPr>
+              <w:pStyle w:val="Paragrafoelenco"/>
+              <w:ind w:left="0"/>
+              <w:rPr>
+                <w:b/>
+                <w:bCs/>
+                <w:sz w:val="20"/>
+                <w:szCs w:val="20"/>
+              </w:rPr>
+            </w:pPr>
+            <w:r>
+              <w:rPr>
+                <w:b/>
+                <w:bCs/>
+                <w:sz w:val="20"/>
+                <w:szCs w:val="20"/>
+              </w:rPr>
+              <w:t>ATTORI</w:t>
+            </w:r>
+          </w:p>
+        </w:tc>
+        <w:tc>
+          <w:tcPr>
+            <w:tcW w:w="5587" w:type="dxa"/>
+          </w:tcPr>
+          <w:p>
+            <w:pPr>
+              <w:pStyle w:val="Paragrafoelenco"/>
+              <w:ind w:left="0"/>
+              <w:rPr>
+                <w:sz w:val="24"/>
+                <w:szCs w:val="24"/>
+              </w:rPr>
+            </w:pPr>
+            <w:r>
+              <w:rPr>
+                <w:sz w:val="24"/>
+                <w:szCs w:val="24"/>
+              </w:rPr>
+              <w:t>Utente registrato</w:t>
+            </w:r>
+          </w:p>
+        </w:tc>
+      </w:tr>
+      <w:tr>
+        <w:trPr>
+          <w:trHeight w:val="817"/>
+        </w:trPr>
+        <w:tc>
+          <w:tcPr>
+            <w:tcW w:w="3975" w:type="dxa"/>
+          </w:tcPr>
+          <w:p>
+            <w:pPr>
+              <w:pStyle w:val="Paragrafoelenco"/>
+              <w:ind w:left="0"/>
+              <w:rPr>
+                <w:b/>
+                <w:bCs/>
+                <w:sz w:val="20"/>
+                <w:szCs w:val="20"/>
+              </w:rPr>
+            </w:pPr>
+            <w:r>
+              <w:rPr>
+                <w:b/>
+                <w:bCs/>
+                <w:sz w:val="20"/>
+                <w:szCs w:val="20"/>
+              </w:rPr>
+              <w:t>FLUSSO DI EVENTI</w:t>
+            </w:r>
+          </w:p>
+        </w:tc>
+        <w:tc>
+          <w:tcPr>
+            <w:tcW w:w="5587" w:type="dxa"/>
           </w:tcPr>
           <w:p>
             <w:pPr>
               <w:pStyle w:val="Paragrafoelenco"/>
               <w:numPr>
                 <w:ilvl w:val="0"/>
-                <w:numId w:val="14"/>
+                <w:numId w:val="20"/>
               </w:numPr>
-            </w:pPr>
-            <w:r>
-              <w:t>Se l’utente è stato bloccato dal gestore degli utenti,</w:t>
-            </w:r>
-          </w:p>
-          <w:p>
-            <w:pPr>
-              <w:pStyle w:val="Paragrafoelenco"/>
-            </w:pPr>
-            <w:r>
-              <w:t>nella schermata principale del profilo visionerà un campo di testo con la scritta “sei stato bloccato dal gestore, attendi di essere sbloccato per poter giocare”</w:t>
+              <w:rPr>
+                <w:sz w:val="24"/>
+                <w:szCs w:val="24"/>
+              </w:rPr>
+            </w:pPr>
+            <w:r>
+              <w:rPr>
+                <w:sz w:val="24"/>
+                <w:szCs w:val="24"/>
+              </w:rPr>
+              <w:t xml:space="preserve">L’utente </w:t>
+            </w:r>
+            <w:r>
+              <w:rPr>
+                <w:sz w:val="24"/>
+                <w:szCs w:val="24"/>
+              </w:rPr>
+              <w:t>è</w:t>
+            </w:r>
+            <w:r>
+              <w:rPr>
+                <w:sz w:val="24"/>
+                <w:szCs w:val="24"/>
+              </w:rPr>
+              <w:t xml:space="preserve"> nella schermata </w:t>
+            </w:r>
+            <w:r>
+              <w:rPr>
+                <w:sz w:val="24"/>
+                <w:szCs w:val="24"/>
+              </w:rPr>
+              <w:t>“modifica password”</w:t>
             </w:r>
           </w:p>
           <w:p>
@@ -4999,19 +5572,480 @@
               <w:pStyle w:val="Paragrafoelenco"/>
               <w:numPr>
                 <w:ilvl w:val="0"/>
-                <w:numId w:val="14"/>
+                <w:numId w:val="20"/>
               </w:numPr>
-            </w:pPr>
-            <w:r>
-              <w:t xml:space="preserve">Se si perde la connessione il sistema mostra all’utente un messaggio di </w:t>
-            </w:r>
-            <w:proofErr w:type="spellStart"/>
-            <w:r>
-              <w:t>wait</w:t>
-            </w:r>
-            <w:proofErr w:type="spellEnd"/>
-            <w:r>
-              <w:t>-connection prima di permettere all’utente di accedere alla schermata principale del profilo</w:t>
+              <w:rPr>
+                <w:sz w:val="24"/>
+                <w:szCs w:val="24"/>
+              </w:rPr>
+            </w:pPr>
+            <w:r>
+              <w:rPr>
+                <w:sz w:val="24"/>
+                <w:szCs w:val="24"/>
+              </w:rPr>
+              <w:t>Il sistema mostra all’utente 3 campi di editing (“inserisci vecchia password”, “inserisci nuova password”, “conferma nuova password”) e un pulsante “SALVA” in basso.</w:t>
+            </w:r>
+            <w:r>
+              <w:rPr>
+                <w:sz w:val="24"/>
+                <w:szCs w:val="24"/>
+              </w:rPr>
+              <w:t xml:space="preserve"> (vedi mk-35)</w:t>
+            </w:r>
+          </w:p>
+          <w:p>
+            <w:pPr>
+              <w:pStyle w:val="Paragrafoelenco"/>
+              <w:numPr>
+                <w:ilvl w:val="0"/>
+                <w:numId w:val="20"/>
+              </w:numPr>
+              <w:rPr>
+                <w:sz w:val="24"/>
+                <w:szCs w:val="24"/>
+              </w:rPr>
+            </w:pPr>
+            <w:r>
+              <w:rPr>
+                <w:sz w:val="24"/>
+                <w:szCs w:val="24"/>
+              </w:rPr>
+              <w:t xml:space="preserve">L’utente </w:t>
+            </w:r>
+            <w:r>
+              <w:rPr>
+                <w:sz w:val="24"/>
+                <w:szCs w:val="24"/>
+              </w:rPr>
+              <w:t>digita correttamente i dati all’interno dei campi</w:t>
+            </w:r>
+          </w:p>
+          <w:p>
+            <w:pPr>
+              <w:pStyle w:val="Paragrafoelenco"/>
+              <w:numPr>
+                <w:ilvl w:val="0"/>
+                <w:numId w:val="20"/>
+              </w:numPr>
+              <w:rPr>
+                <w:sz w:val="24"/>
+                <w:szCs w:val="24"/>
+              </w:rPr>
+            </w:pPr>
+            <w:r>
+              <w:rPr>
+                <w:sz w:val="24"/>
+                <w:szCs w:val="24"/>
+              </w:rPr>
+              <w:t>L’utente clicca sul pulsante “SALVA” in basso.</w:t>
+            </w:r>
+          </w:p>
+        </w:tc>
+      </w:tr>
+      <w:tr>
+        <w:trPr>
+          <w:trHeight w:val="465"/>
+        </w:trPr>
+        <w:tc>
+          <w:tcPr>
+            <w:tcW w:w="3975" w:type="dxa"/>
+          </w:tcPr>
+          <w:p>
+            <w:pPr>
+              <w:pStyle w:val="Paragrafoelenco"/>
+              <w:ind w:left="0"/>
+              <w:rPr>
+                <w:b/>
+                <w:bCs/>
+                <w:sz w:val="20"/>
+                <w:szCs w:val="20"/>
+              </w:rPr>
+            </w:pPr>
+            <w:r>
+              <w:rPr>
+                <w:b/>
+                <w:bCs/>
+                <w:sz w:val="20"/>
+                <w:szCs w:val="20"/>
+              </w:rPr>
+              <w:t>CONDIZIONI D’INGRESSO</w:t>
+            </w:r>
+          </w:p>
+        </w:tc>
+        <w:tc>
+          <w:tcPr>
+            <w:tcW w:w="5587" w:type="dxa"/>
+          </w:tcPr>
+          <w:p>
+            <w:pPr>
+              <w:rPr>
+                <w:sz w:val="24"/>
+                <w:szCs w:val="24"/>
+              </w:rPr>
+            </w:pPr>
+            <w:r>
+              <w:rPr>
+                <w:sz w:val="24"/>
+                <w:szCs w:val="24"/>
+              </w:rPr>
+              <w:t xml:space="preserve">L’utente è correttamente registrato e dalla </w:t>
+            </w:r>
+            <w:r>
+              <w:rPr>
+                <w:sz w:val="24"/>
+                <w:szCs w:val="24"/>
+              </w:rPr>
+              <w:t>schermata del profilo clicca sul pulsante “modifica password”</w:t>
+            </w:r>
+          </w:p>
+        </w:tc>
+      </w:tr>
+      <w:tr>
+        <w:trPr>
+          <w:trHeight w:val="479"/>
+        </w:trPr>
+        <w:tc>
+          <w:tcPr>
+            <w:tcW w:w="3975" w:type="dxa"/>
+          </w:tcPr>
+          <w:p>
+            <w:pPr>
+              <w:pStyle w:val="Paragrafoelenco"/>
+              <w:ind w:left="0"/>
+              <w:rPr>
+                <w:b/>
+                <w:bCs/>
+                <w:sz w:val="20"/>
+                <w:szCs w:val="20"/>
+              </w:rPr>
+            </w:pPr>
+            <w:r>
+              <w:rPr>
+                <w:b/>
+                <w:bCs/>
+                <w:sz w:val="20"/>
+                <w:szCs w:val="20"/>
+              </w:rPr>
+              <w:t>CONDIZIONI DI USCITA</w:t>
+            </w:r>
+          </w:p>
+        </w:tc>
+        <w:tc>
+          <w:tcPr>
+            <w:tcW w:w="5587" w:type="dxa"/>
+          </w:tcPr>
+          <w:p>
+            <w:pPr>
+              <w:rPr>
+                <w:sz w:val="24"/>
+                <w:szCs w:val="24"/>
+              </w:rPr>
+            </w:pPr>
+            <w:r>
+              <w:rPr>
+                <w:sz w:val="24"/>
+                <w:szCs w:val="24"/>
+              </w:rPr>
+              <w:t>L’utente</w:t>
+            </w:r>
+            <w:r>
+              <w:rPr>
+                <w:sz w:val="24"/>
+                <w:szCs w:val="24"/>
+              </w:rPr>
+              <w:t xml:space="preserve"> clicca sul pulsante di back del proprio cellulare ed esce dalla schermata “modifica password” entrando di nuovo nella schermata del profilo.</w:t>
+            </w:r>
+          </w:p>
+        </w:tc>
+      </w:tr>
+      <w:tr>
+        <w:trPr>
+          <w:trHeight w:val="479"/>
+        </w:trPr>
+        <w:tc>
+          <w:tcPr>
+            <w:tcW w:w="3975" w:type="dxa"/>
+          </w:tcPr>
+          <w:p>
+            <w:pPr>
+              <w:pStyle w:val="Paragrafoelenco"/>
+              <w:ind w:left="0"/>
+              <w:rPr>
+                <w:b/>
+                <w:bCs/>
+                <w:sz w:val="20"/>
+                <w:szCs w:val="20"/>
+              </w:rPr>
+            </w:pPr>
+            <w:r>
+              <w:rPr>
+                <w:b/>
+                <w:bCs/>
+                <w:sz w:val="20"/>
+                <w:szCs w:val="20"/>
+              </w:rPr>
+              <w:t>ECCEZIONE “old</w:t>
+            </w:r>
+            <w:r>
+              <w:rPr>
+                <w:b/>
+                <w:bCs/>
+                <w:sz w:val="20"/>
+                <w:szCs w:val="20"/>
+              </w:rPr>
+              <w:t xml:space="preserve"> </w:t>
+            </w:r>
+            <w:r>
+              <w:rPr>
+                <w:b/>
+                <w:bCs/>
+                <w:sz w:val="20"/>
+                <w:szCs w:val="20"/>
+              </w:rPr>
+              <w:t>password</w:t>
+            </w:r>
+            <w:r>
+              <w:rPr>
+                <w:b/>
+                <w:bCs/>
+                <w:sz w:val="20"/>
+                <w:szCs w:val="20"/>
+              </w:rPr>
+              <w:t xml:space="preserve"> </w:t>
+            </w:r>
+            <w:r>
+              <w:rPr>
+                <w:b/>
+                <w:bCs/>
+                <w:sz w:val="20"/>
+                <w:szCs w:val="20"/>
+              </w:rPr>
+              <w:t>wrong”</w:t>
+            </w:r>
+          </w:p>
+        </w:tc>
+        <w:tc>
+          <w:tcPr>
+            <w:tcW w:w="5587" w:type="dxa"/>
+          </w:tcPr>
+          <w:p>
+            <w:pPr>
+              <w:rPr>
+                <w:sz w:val="24"/>
+                <w:szCs w:val="24"/>
+              </w:rPr>
+            </w:pPr>
+            <w:r>
+              <w:rPr>
+                <w:sz w:val="24"/>
+                <w:szCs w:val="24"/>
+              </w:rPr>
+              <w:t xml:space="preserve">Se l’utente sbaglia la propria </w:t>
+            </w:r>
+            <w:r>
+              <w:rPr>
+                <w:sz w:val="24"/>
+                <w:szCs w:val="24"/>
+              </w:rPr>
+              <w:t xml:space="preserve">vecchia </w:t>
+            </w:r>
+            <w:r>
+              <w:rPr>
+                <w:sz w:val="24"/>
+                <w:szCs w:val="24"/>
+              </w:rPr>
+              <w:t xml:space="preserve">password, quando clicca “SALVA” il sistema mostra all’utente </w:t>
+            </w:r>
+            <w:r>
+              <w:rPr>
+                <w:sz w:val="24"/>
+                <w:szCs w:val="24"/>
+              </w:rPr>
+              <w:t xml:space="preserve">un messaggio </w:t>
+            </w:r>
+            <w:r>
+              <w:rPr>
+                <w:sz w:val="24"/>
+                <w:szCs w:val="24"/>
+              </w:rPr>
+              <w:t>in cui è scritto “qualcosa è andato storto,</w:t>
+            </w:r>
+            <w:r>
+              <w:rPr>
+                <w:sz w:val="24"/>
+                <w:szCs w:val="24"/>
+              </w:rPr>
+              <w:t xml:space="preserve"> compila i campi correttamente e</w:t>
+            </w:r>
+            <w:r>
+              <w:rPr>
+                <w:sz w:val="24"/>
+                <w:szCs w:val="24"/>
+              </w:rPr>
+              <w:t xml:space="preserve"> riprova”.</w:t>
+            </w:r>
+          </w:p>
+        </w:tc>
+      </w:tr>
+      <w:tr>
+        <w:trPr>
+          <w:trHeight w:val="479"/>
+        </w:trPr>
+        <w:tc>
+          <w:tcPr>
+            <w:tcW w:w="3975" w:type="dxa"/>
+          </w:tcPr>
+          <w:p>
+            <w:pPr>
+              <w:pStyle w:val="Paragrafoelenco"/>
+              <w:ind w:left="0"/>
+              <w:rPr>
+                <w:b/>
+                <w:bCs/>
+                <w:sz w:val="20"/>
+                <w:szCs w:val="20"/>
+              </w:rPr>
+            </w:pPr>
+            <w:r>
+              <w:rPr>
+                <w:b/>
+                <w:bCs/>
+                <w:sz w:val="20"/>
+                <w:szCs w:val="20"/>
+              </w:rPr>
+              <w:t xml:space="preserve">ECCEZIONE </w:t>
+            </w:r>
+            <w:r>
+              <w:rPr>
+                <w:b/>
+                <w:bCs/>
+                <w:sz w:val="20"/>
+                <w:szCs w:val="20"/>
+              </w:rPr>
+              <w:t>“new password wrong”</w:t>
+            </w:r>
+          </w:p>
+        </w:tc>
+        <w:tc>
+          <w:tcPr>
+            <w:tcW w:w="5587" w:type="dxa"/>
+          </w:tcPr>
+          <w:p>
+            <w:pPr>
+              <w:rPr>
+                <w:sz w:val="24"/>
+                <w:szCs w:val="24"/>
+              </w:rPr>
+            </w:pPr>
+            <w:r>
+              <w:rPr>
+                <w:sz w:val="24"/>
+                <w:szCs w:val="24"/>
+              </w:rPr>
+              <w:t>Se l’utente digita la nuova password con caratteri minori di 8, oppure non alphanumerico,  il sistema mostra all’utente un messaggio in cui è scritto “password non accettata, inserire una password con più di 8 caratteri alphanumerici, riprovare”.</w:t>
+            </w:r>
+          </w:p>
+        </w:tc>
+      </w:tr>
+      <w:tr>
+        <w:trPr>
+          <w:trHeight w:val="479"/>
+        </w:trPr>
+        <w:tc>
+          <w:tcPr>
+            <w:tcW w:w="3975" w:type="dxa"/>
+          </w:tcPr>
+          <w:p>
+            <w:pPr>
+              <w:pStyle w:val="Paragrafoelenco"/>
+              <w:ind w:left="0"/>
+              <w:rPr>
+                <w:b/>
+                <w:bCs/>
+                <w:sz w:val="20"/>
+                <w:szCs w:val="20"/>
+              </w:rPr>
+            </w:pPr>
+            <w:r>
+              <w:rPr>
+                <w:b/>
+                <w:bCs/>
+                <w:sz w:val="20"/>
+                <w:szCs w:val="20"/>
+              </w:rPr>
+              <w:t>ECCEZIONE “confirm password wrong”</w:t>
+            </w:r>
+          </w:p>
+        </w:tc>
+        <w:tc>
+          <w:tcPr>
+            <w:tcW w:w="5587" w:type="dxa"/>
+          </w:tcPr>
+          <w:p>
+            <w:pPr>
+              <w:rPr>
+                <w:sz w:val="24"/>
+                <w:szCs w:val="24"/>
+              </w:rPr>
+            </w:pPr>
+            <w:r>
+              <w:rPr>
+                <w:sz w:val="24"/>
+                <w:szCs w:val="24"/>
+              </w:rPr>
+              <w:t>Se l’utente digita la password di conferma diversa dalla password digitata nel campo precedente,  il sistema mostra all’utente un messaggio in cui è scritto “password non confermata, riprovare”.</w:t>
+            </w:r>
+          </w:p>
+        </w:tc>
+      </w:tr>
+      <w:tr>
+        <w:trPr>
+          <w:trHeight w:val="479"/>
+        </w:trPr>
+        <w:tc>
+          <w:tcPr>
+            <w:tcW w:w="3975" w:type="dxa"/>
+          </w:tcPr>
+          <w:p>
+            <w:pPr>
+              <w:pStyle w:val="Paragrafoelenco"/>
+              <w:ind w:left="0"/>
+              <w:rPr>
+                <w:b/>
+                <w:bCs/>
+                <w:sz w:val="20"/>
+                <w:szCs w:val="20"/>
+              </w:rPr>
+            </w:pPr>
+            <w:r>
+              <w:rPr>
+                <w:b/>
+                <w:bCs/>
+                <w:sz w:val="20"/>
+                <w:szCs w:val="20"/>
+              </w:rPr>
+              <w:t>ECCEZIONE “cancel”</w:t>
+            </w:r>
+          </w:p>
+        </w:tc>
+        <w:tc>
+          <w:tcPr>
+            <w:tcW w:w="5587" w:type="dxa"/>
+          </w:tcPr>
+          <w:p>
+            <w:pPr>
+              <w:rPr>
+                <w:sz w:val="24"/>
+                <w:szCs w:val="24"/>
+              </w:rPr>
+            </w:pPr>
+            <w:r>
+              <w:rPr>
+                <w:sz w:val="24"/>
+                <w:szCs w:val="24"/>
+              </w:rPr>
+              <w:t>Se l’utente clicca sul pulsante “annulla” oppure sul pulsante di back del proprio cellulare, tornerà alla schermata di profilo senza modificare i propri dati.</w:t>
             </w:r>
           </w:p>
         </w:tc>
@@ -5088,8 +6122,41 @@
           <w:szCs w:val="32"/>
         </w:rPr>
       </w:pPr>
-      <w:bookmarkStart w:id="0" w:name="_GoBack"/>
-      <w:bookmarkEnd w:id="0"/>
+    </w:p>
+    <w:p>
+      <w:pPr>
+        <w:rPr>
+          <w:sz w:val="32"/>
+          <w:szCs w:val="32"/>
+        </w:rPr>
+      </w:pPr>
+    </w:p>
+    <w:p>
+      <w:pPr>
+        <w:rPr>
+          <w:sz w:val="32"/>
+          <w:szCs w:val="32"/>
+        </w:rPr>
+      </w:pPr>
+    </w:p>
+    <w:p>
+      <w:pPr>
+        <w:rPr>
+          <w:sz w:val="32"/>
+          <w:szCs w:val="32"/>
+        </w:rPr>
+      </w:pPr>
+    </w:p>
+    <w:p>
+      <w:pPr>
+        <w:tabs>
+          <w:tab w:val="left" w:pos="4050"/>
+        </w:tabs>
+        <w:rPr>
+          <w:sz w:val="32"/>
+          <w:szCs w:val="32"/>
+        </w:rPr>
+      </w:pPr>
     </w:p>
     <w:tbl>
       <w:tblPr>
@@ -5150,39 +6217,7 @@
                 <w:sz w:val="24"/>
                 <w:szCs w:val="24"/>
               </w:rPr>
-              <w:t xml:space="preserve">Gioca </w:t>
-            </w:r>
-            <w:proofErr w:type="spellStart"/>
-            <w:r>
-              <w:rPr>
-                <w:sz w:val="24"/>
-                <w:szCs w:val="24"/>
-              </w:rPr>
-              <w:t>classic</w:t>
-            </w:r>
-            <w:proofErr w:type="spellEnd"/>
-            <w:r>
-              <w:rPr>
-                <w:sz w:val="24"/>
-                <w:szCs w:val="24"/>
-              </w:rPr>
-              <w:t>/</w:t>
-            </w:r>
-            <w:proofErr w:type="spellStart"/>
-            <w:r>
-              <w:rPr>
-                <w:sz w:val="24"/>
-                <w:szCs w:val="24"/>
-              </w:rPr>
-              <w:t>restart</w:t>
-            </w:r>
-            <w:proofErr w:type="spellEnd"/>
-            <w:r>
-              <w:rPr>
-                <w:sz w:val="24"/>
-                <w:szCs w:val="24"/>
-              </w:rPr>
-              <w:t xml:space="preserve">-mode                                     </w:t>
+              <w:t xml:space="preserve">Gioca classic/restart-mode                                     </w:t>
             </w:r>
             <w:r>
               <w:rPr>
@@ -5249,7 +6284,7 @@
                 <w:sz w:val="28"/>
                 <w:szCs w:val="28"/>
               </w:rPr>
-              <w:t>giocatore</w:t>
+              <w:t>registrato A, Utente registrato B</w:t>
             </w:r>
           </w:p>
         </w:tc>
@@ -5312,30 +6347,14 @@
                 <w:sz w:val="20"/>
                 <w:szCs w:val="20"/>
               </w:rPr>
-              <w:t xml:space="preserve">nti A e B (in maniera simultanea) si trovano </w:t>
-            </w:r>
-            <w:proofErr w:type="gramStart"/>
-            <w:r>
-              <w:rPr>
-                <w:sz w:val="20"/>
-                <w:szCs w:val="20"/>
-              </w:rPr>
-              <w:t xml:space="preserve">nella </w:t>
-            </w:r>
-            <w:r>
-              <w:rPr>
-                <w:sz w:val="20"/>
-                <w:szCs w:val="20"/>
-              </w:rPr>
-              <w:t xml:space="preserve"> schermata</w:t>
-            </w:r>
-            <w:proofErr w:type="gramEnd"/>
-            <w:r>
-              <w:rPr>
-                <w:sz w:val="20"/>
-                <w:szCs w:val="20"/>
-              </w:rPr>
-              <w:t xml:space="preserve"> di gioco, selezionano una risposta pigiando su uno dei 4 pulsanti che contengono una specifica risposta.</w:t>
+              <w:t xml:space="preserve">nti A e B (in maniera simultanea) si trovano nella </w:t>
+            </w:r>
+            <w:r>
+              <w:rPr>
+                <w:sz w:val="20"/>
+                <w:szCs w:val="20"/>
+              </w:rPr>
+              <w:t xml:space="preserve"> schermata di gioco, selezionano una risposta pigiando su uno dei 4 pulsanti che contengono una specifica risposta.</w:t>
             </w:r>
           </w:p>
           <w:p>
@@ -5391,72 +6410,17 @@
                 <w:sz w:val="20"/>
                 <w:szCs w:val="20"/>
               </w:rPr>
-              <w:t>Il sistema mostra al singolo utente, queste informazioni:</w:t>
-            </w:r>
-          </w:p>
-          <w:p>
-            <w:pPr>
-              <w:pStyle w:val="Paragrafoelenco"/>
-            </w:pPr>
-          </w:p>
-          <w:p>
-            <w:pPr>
-              <w:pStyle w:val="Paragrafoelenco"/>
-              <w:jc w:val="center"/>
-            </w:pPr>
-            <w:r>
-              <w:rPr>
-                <w:noProof/>
-                <w:lang w:eastAsia="it-IT"/>
-              </w:rPr>
-              <w:drawing>
-                <wp:inline distT="0" distB="0" distL="0" distR="0" wp14:anchorId="000607C6" wp14:editId="0264EEC1">
-                  <wp:extent cx="1337634" cy="1685925"/>
-                  <wp:effectExtent l="0" t="0" r="0" b="0"/>
-                  <wp:docPr id="4" name="Immagine 4" descr="Immagine che contiene testo&#10;&#10;Descrizione generata automaticamente"/>
-                  <wp:cNvGraphicFramePr>
-                    <a:graphicFrameLocks xmlns:a="http://schemas.openxmlformats.org/drawingml/2006/main" noChangeAspect="1"/>
-                  </wp:cNvGraphicFramePr>
-                  <a:graphic xmlns:a="http://schemas.openxmlformats.org/drawingml/2006/main">
-                    <a:graphicData uri="http://schemas.openxmlformats.org/drawingml/2006/picture">
-                      <pic:pic xmlns:pic="http://schemas.openxmlformats.org/drawingml/2006/picture">
-                        <pic:nvPicPr>
-                          <pic:cNvPr id="4" name="Immagine 4" descr="Immagine che contiene testo&#10;&#10;Descrizione generata automaticamente"/>
-                          <pic:cNvPicPr/>
-                        </pic:nvPicPr>
-                        <pic:blipFill>
-                          <a:blip r:embed="rId10" cstate="print">
-                            <a:extLst>
-                              <a:ext uri="{28A0092B-C50C-407E-A947-70E740481C1C}">
-                                <a14:useLocalDpi xmlns:a14="http://schemas.microsoft.com/office/drawing/2010/main" val="0"/>
-                              </a:ext>
-                            </a:extLst>
-                          </a:blip>
-                          <a:stretch>
-                            <a:fillRect/>
-                          </a:stretch>
-                        </pic:blipFill>
-                        <pic:spPr>
-                          <a:xfrm>
-                            <a:off x="0" y="0"/>
-                            <a:ext cx="1353803" cy="1706304"/>
-                          </a:xfrm>
-                          <a:prstGeom prst="rect">
-                            <a:avLst/>
-                          </a:prstGeom>
-                        </pic:spPr>
-                      </pic:pic>
-                    </a:graphicData>
-                  </a:graphic>
-                </wp:inline>
-              </w:drawing>
-            </w:r>
-          </w:p>
-          <w:p>
-            <w:pPr>
-              <w:pStyle w:val="Paragrafoelenco"/>
-            </w:pPr>
-          </w:p>
+              <w:t>Il sistema mostra al singolo utente, queste informazioni</w:t>
+            </w:r>
+            <w:r>
+              <w:rPr>
+                <w:sz w:val="20"/>
+                <w:szCs w:val="20"/>
+              </w:rPr>
+              <w:t>(vedi mk-)</w:t>
+            </w:r>
+          </w:p>
+          <w:p/>
         </w:tc>
       </w:tr>
       <w:tr>
@@ -5621,25 +6585,14 @@
               </w:rPr>
               <w:t xml:space="preserve">Se A e B hanno scelto la modalità </w:t>
             </w:r>
-            <w:proofErr w:type="spellStart"/>
-            <w:r>
-              <w:rPr>
-                <w:b/>
-                <w:bCs/>
-                <w:sz w:val="20"/>
-                <w:szCs w:val="20"/>
-              </w:rPr>
-              <w:t>restart</w:t>
-            </w:r>
-            <w:proofErr w:type="spellEnd"/>
-            <w:r>
-              <w:rPr>
-                <w:b/>
-                <w:bCs/>
-                <w:sz w:val="20"/>
-                <w:szCs w:val="20"/>
-              </w:rPr>
-              <w:t xml:space="preserve"> mode</w:t>
+            <w:r>
+              <w:rPr>
+                <w:b/>
+                <w:bCs/>
+                <w:sz w:val="20"/>
+                <w:szCs w:val="20"/>
+              </w:rPr>
+              <w:t>restart mode</w:t>
             </w:r>
             <w:r>
               <w:rPr>
@@ -5855,7 +6808,16 @@
                 <w:sz w:val="28"/>
                 <w:szCs w:val="28"/>
               </w:rPr>
-              <w:t>ECCEZIONI</w:t>
+              <w:t>ECCEZION</w:t>
+            </w:r>
+            <w:r>
+              <w:rPr>
+                <w:b/>
+                <w:bCs/>
+                <w:sz w:val="28"/>
+                <w:szCs w:val="28"/>
+              </w:rPr>
+              <w:t>E “long-time”</w:t>
             </w:r>
           </w:p>
         </w:tc>
@@ -5863,6 +6825,21 @@
           <w:tcPr>
             <w:tcW w:w="5943" w:type="dxa"/>
           </w:tcPr>
+          <w:p>
+            <w:pPr>
+              <w:rPr>
+                <w:sz w:val="18"/>
+                <w:szCs w:val="18"/>
+              </w:rPr>
+            </w:pPr>
+            <w:r>
+              <w:rPr>
+                <w:sz w:val="18"/>
+                <w:szCs w:val="18"/>
+              </w:rPr>
+              <w:t>Al punto (2) , se uno dei due utenti non risponde in 30 secondi: la prima volta che accade, avrà la penalizzazione di -1 punti. La seconda volta sarà cacciato dal gioco.</w:t>
+            </w:r>
+          </w:p>
           <w:p>
             <w:pPr>
               <w:pStyle w:val="Paragrafoelenco"/>
@@ -5871,142 +6848,6 @@
                 <w:numId w:val="8"/>
               </w:numPr>
               <w:rPr>
-                <w:sz w:val="18"/>
-                <w:szCs w:val="18"/>
-              </w:rPr>
-            </w:pPr>
-            <w:r>
-              <w:rPr>
-                <w:sz w:val="18"/>
-                <w:szCs w:val="18"/>
-              </w:rPr>
-              <w:t>Al punto (2</w:t>
-            </w:r>
-            <w:proofErr w:type="gramStart"/>
-            <w:r>
-              <w:rPr>
-                <w:sz w:val="18"/>
-                <w:szCs w:val="18"/>
-              </w:rPr>
-              <w:t>) ,</w:t>
-            </w:r>
-            <w:proofErr w:type="gramEnd"/>
-            <w:r>
-              <w:rPr>
-                <w:sz w:val="18"/>
-                <w:szCs w:val="18"/>
-              </w:rPr>
-              <w:t xml:space="preserve"> se uno dei due utenti non risponde in 30 secondi: la prima volta che accade, avrà la penalizzazione di -1 punti. La seconda volta sarà cacciato dal gioco.</w:t>
-            </w:r>
-          </w:p>
-          <w:p>
-            <w:pPr>
-              <w:pStyle w:val="Paragrafoelenco"/>
-              <w:numPr>
-                <w:ilvl w:val="0"/>
-                <w:numId w:val="8"/>
-              </w:numPr>
-              <w:rPr>
-                <w:sz w:val="18"/>
-                <w:szCs w:val="18"/>
-              </w:rPr>
-            </w:pPr>
-            <w:r>
-              <w:rPr>
-                <w:sz w:val="18"/>
-                <w:szCs w:val="18"/>
-              </w:rPr>
-              <w:t>Al punto (3</w:t>
-            </w:r>
-            <w:proofErr w:type="gramStart"/>
-            <w:r>
-              <w:rPr>
-                <w:sz w:val="18"/>
-                <w:szCs w:val="18"/>
-              </w:rPr>
-              <w:t>) ,</w:t>
-            </w:r>
-            <w:proofErr w:type="gramEnd"/>
-            <w:r>
-              <w:rPr>
-                <w:sz w:val="18"/>
-                <w:szCs w:val="18"/>
-              </w:rPr>
-              <w:t xml:space="preserve"> il singolo utente quando risponde a tutte le domande, deve attendere l’avversario che termina di rispondere, prima di conoscere il proprio risultato.</w:t>
-            </w:r>
-          </w:p>
-          <w:p>
-            <w:pPr>
-              <w:pStyle w:val="Paragrafoelenco"/>
-              <w:rPr>
-                <w:sz w:val="18"/>
-                <w:szCs w:val="18"/>
-              </w:rPr>
-            </w:pPr>
-            <w:r>
-              <w:rPr>
-                <w:sz w:val="18"/>
-                <w:szCs w:val="18"/>
-              </w:rPr>
-              <w:t>In questo caso, il sistema mostra una schermata all’utente in cui c’è scritto “</w:t>
-            </w:r>
-            <w:proofErr w:type="spellStart"/>
-            <w:r>
-              <w:rPr>
-                <w:sz w:val="18"/>
-                <w:szCs w:val="18"/>
-              </w:rPr>
-              <w:t>wait</w:t>
-            </w:r>
-            <w:proofErr w:type="spellEnd"/>
-            <w:r>
-              <w:rPr>
-                <w:sz w:val="18"/>
-                <w:szCs w:val="18"/>
-              </w:rPr>
-              <w:t xml:space="preserve"> </w:t>
-            </w:r>
-            <w:proofErr w:type="spellStart"/>
-            <w:r>
-              <w:rPr>
-                <w:sz w:val="18"/>
-                <w:szCs w:val="18"/>
-              </w:rPr>
-              <w:t>your</w:t>
-            </w:r>
-            <w:proofErr w:type="spellEnd"/>
-            <w:r>
-              <w:rPr>
-                <w:sz w:val="18"/>
-                <w:szCs w:val="18"/>
-              </w:rPr>
-              <w:t xml:space="preserve"> </w:t>
-            </w:r>
-            <w:proofErr w:type="spellStart"/>
-            <w:r>
-              <w:rPr>
-                <w:sz w:val="18"/>
-                <w:szCs w:val="18"/>
-              </w:rPr>
-              <w:t>opponent</w:t>
-            </w:r>
-            <w:proofErr w:type="spellEnd"/>
-            <w:r>
-              <w:rPr>
-                <w:sz w:val="18"/>
-                <w:szCs w:val="18"/>
-              </w:rPr>
-              <w:t>”</w:t>
-            </w:r>
-          </w:p>
-          <w:p>
-            <w:pPr>
-              <w:pStyle w:val="Paragrafoelenco"/>
-              <w:numPr>
-                <w:ilvl w:val="0"/>
-                <w:numId w:val="8"/>
-              </w:numPr>
-              <w:rPr>
                 <w:sz w:val="20"/>
                 <w:szCs w:val="20"/>
               </w:rPr>
@@ -6036,48 +6877,7 @@
                 <w:sz w:val="20"/>
                 <w:szCs w:val="20"/>
               </w:rPr>
-              <w:t xml:space="preserve">Il sistema mostra ai due utenti un </w:t>
-            </w:r>
-            <w:proofErr w:type="gramStart"/>
-            <w:r>
-              <w:rPr>
-                <w:sz w:val="20"/>
-                <w:szCs w:val="20"/>
-              </w:rPr>
-              <w:t>messaggio:“</w:t>
-            </w:r>
-            <w:proofErr w:type="spellStart"/>
-            <w:proofErr w:type="gramEnd"/>
-            <w:r>
-              <w:rPr>
-                <w:sz w:val="20"/>
-                <w:szCs w:val="20"/>
-              </w:rPr>
-              <w:t>wait</w:t>
-            </w:r>
-            <w:proofErr w:type="spellEnd"/>
-            <w:r>
-              <w:rPr>
-                <w:sz w:val="20"/>
-                <w:szCs w:val="20"/>
-              </w:rPr>
-              <w:t xml:space="preserve"> connection”, con un </w:t>
-            </w:r>
-            <w:proofErr w:type="spellStart"/>
-            <w:r>
-              <w:rPr>
-                <w:sz w:val="20"/>
-                <w:szCs w:val="20"/>
-              </w:rPr>
-              <w:t>countown</w:t>
-            </w:r>
-            <w:proofErr w:type="spellEnd"/>
-            <w:r>
-              <w:rPr>
-                <w:sz w:val="20"/>
-                <w:szCs w:val="20"/>
-              </w:rPr>
-              <w:t xml:space="preserve"> di 10 secondi.</w:t>
+              <w:t>Il sistema mostra ai due utenti un messaggio:“wait connection”, con un countown di 10 secondi.</w:t>
             </w:r>
           </w:p>
           <w:p>
@@ -6144,6 +6944,208 @@
                 <w:szCs w:val="18"/>
               </w:rPr>
               <w:t>: Il sistema non riesce ad intercettare una connessione entro 10 secondi: I due Utenti usciranno dalla partita senza ricevere un esito, andando sulla schermata principale.</w:t>
+            </w:r>
+          </w:p>
+        </w:tc>
+      </w:tr>
+      <w:tr>
+        <w:trPr>
+          <w:trHeight w:val="479"/>
+        </w:trPr>
+        <w:tc>
+          <w:tcPr>
+            <w:tcW w:w="3975" w:type="dxa"/>
+          </w:tcPr>
+          <w:p>
+            <w:pPr>
+              <w:pStyle w:val="Paragrafoelenco"/>
+              <w:ind w:left="0"/>
+              <w:rPr>
+                <w:b/>
+                <w:bCs/>
+                <w:sz w:val="28"/>
+                <w:szCs w:val="28"/>
+              </w:rPr>
+            </w:pPr>
+            <w:r>
+              <w:rPr>
+                <w:b/>
+                <w:bCs/>
+                <w:sz w:val="28"/>
+                <w:szCs w:val="28"/>
+              </w:rPr>
+              <w:t>ECCEZIONE “wait-opponent”</w:t>
+            </w:r>
+          </w:p>
+        </w:tc>
+        <w:tc>
+          <w:tcPr>
+            <w:tcW w:w="5943" w:type="dxa"/>
+          </w:tcPr>
+          <w:p>
+            <w:pPr>
+              <w:rPr>
+                <w:sz w:val="18"/>
+                <w:szCs w:val="18"/>
+              </w:rPr>
+            </w:pPr>
+            <w:r>
+              <w:rPr>
+                <w:sz w:val="18"/>
+                <w:szCs w:val="18"/>
+              </w:rPr>
+              <w:t>Al punto (3) , il singolo utente quando risponde a tutte le domande, deve attendere l’avversario che termina di rispondere, prima di conoscere il proprio risultato. In questo caso, il sistema mostra una schermata all’utente in cui c’è scritto “wait your opponent”</w:t>
+            </w:r>
+          </w:p>
+        </w:tc>
+      </w:tr>
+      <w:tr>
+        <w:trPr>
+          <w:trHeight w:val="479"/>
+        </w:trPr>
+        <w:tc>
+          <w:tcPr>
+            <w:tcW w:w="3975" w:type="dxa"/>
+          </w:tcPr>
+          <w:p>
+            <w:pPr>
+              <w:pStyle w:val="Paragrafoelenco"/>
+              <w:ind w:left="0"/>
+              <w:rPr>
+                <w:b/>
+                <w:bCs/>
+                <w:sz w:val="28"/>
+                <w:szCs w:val="28"/>
+              </w:rPr>
+            </w:pPr>
+            <w:r>
+              <w:rPr>
+                <w:b/>
+                <w:bCs/>
+                <w:sz w:val="28"/>
+                <w:szCs w:val="28"/>
+              </w:rPr>
+              <w:t>ECCEZIONE “connection”</w:t>
+            </w:r>
+          </w:p>
+        </w:tc>
+        <w:tc>
+          <w:tcPr>
+            <w:tcW w:w="5943" w:type="dxa"/>
+          </w:tcPr>
+          <w:p>
+            <w:pPr>
+              <w:rPr>
+                <w:sz w:val="20"/>
+                <w:szCs w:val="20"/>
+              </w:rPr>
+            </w:pPr>
+            <w:r>
+              <w:rPr>
+                <w:sz w:val="20"/>
+                <w:szCs w:val="20"/>
+              </w:rPr>
+              <w:t>Si interrompe la connessione in gioco:</w:t>
+            </w:r>
+          </w:p>
+          <w:p>
+            <w:pPr>
+              <w:rPr>
+                <w:sz w:val="20"/>
+                <w:szCs w:val="20"/>
+              </w:rPr>
+            </w:pPr>
+            <w:r>
+              <w:rPr>
+                <w:sz w:val="20"/>
+                <w:szCs w:val="20"/>
+              </w:rPr>
+              <w:t>Il sistema mostra ai due utenti un messaggio:“wait connection”, con un countown di 10 secondi.</w:t>
+            </w:r>
+          </w:p>
+          <w:p>
+            <w:pPr>
+              <w:rPr>
+                <w:sz w:val="18"/>
+                <w:szCs w:val="18"/>
+              </w:rPr>
+            </w:pPr>
+            <w:r>
+              <w:rPr>
+                <w:b/>
+                <w:bCs/>
+                <w:sz w:val="18"/>
+                <w:szCs w:val="18"/>
+              </w:rPr>
+              <w:t>flusso (1)</w:t>
+            </w:r>
+            <w:r>
+              <w:rPr>
+                <w:sz w:val="18"/>
+                <w:szCs w:val="18"/>
+              </w:rPr>
+              <w:t>: Il sistema riesce ad intercettare una</w:t>
+            </w:r>
+            <w:r>
+              <w:rPr>
+                <w:sz w:val="18"/>
+                <w:szCs w:val="18"/>
+              </w:rPr>
+              <w:t xml:space="preserve"> </w:t>
+            </w:r>
+            <w:r>
+              <w:rPr>
+                <w:sz w:val="18"/>
+                <w:szCs w:val="18"/>
+              </w:rPr>
+              <w:t>connessione entro 10 secondi. Il gioco riprende correttamente.</w:t>
+            </w:r>
+          </w:p>
+          <w:p>
+            <w:pPr>
+              <w:rPr>
+                <w:sz w:val="18"/>
+                <w:szCs w:val="18"/>
+              </w:rPr>
+            </w:pPr>
+            <w:r>
+              <w:rPr>
+                <w:b/>
+                <w:bCs/>
+                <w:sz w:val="18"/>
+                <w:szCs w:val="18"/>
+              </w:rPr>
+              <w:t>flusso</w:t>
+            </w:r>
+            <w:r>
+              <w:rPr>
+                <w:b/>
+                <w:bCs/>
+                <w:sz w:val="18"/>
+                <w:szCs w:val="18"/>
+              </w:rPr>
+              <w:t xml:space="preserve"> (2)</w:t>
+            </w:r>
+            <w:r>
+              <w:rPr>
+                <w:sz w:val="18"/>
+                <w:szCs w:val="18"/>
+              </w:rPr>
+              <w:t xml:space="preserve">: Il sistema non riesce ad intercettare una connessione </w:t>
+            </w:r>
+            <w:r>
+              <w:rPr>
+                <w:sz w:val="18"/>
+                <w:szCs w:val="18"/>
+              </w:rPr>
+              <w:t xml:space="preserve">                          </w:t>
+            </w:r>
+            <w:r>
+              <w:rPr>
+                <w:sz w:val="18"/>
+                <w:szCs w:val="18"/>
+              </w:rPr>
+              <w:t>entro 10 secondi: I due Utenti usciranno dalla partita senza ricevere un esito, andando sulla schermata principale.</w:t>
             </w:r>
           </w:p>
         </w:tc>
@@ -6160,7 +7162,7 @@
       </w:pPr>
     </w:p>
     <w:sectPr>
-      <w:footerReference w:type="default" r:id="rId11"/>
+      <w:footerReference w:type="default" r:id="rId10"/>
       <w:pgSz w:w="11906" w:h="16838"/>
       <w:pgMar w:top="0" w:right="1134" w:bottom="0" w:left="1134" w:header="708" w:footer="708" w:gutter="0"/>
       <w:cols w:space="708"/>
@@ -6171,7 +7173,7 @@
 </file>
 
 <file path=word/endnotes.xml><?xml version="1.0" encoding="utf-8"?>
-<w:endnotes xmlns:wpc="http://schemas.microsoft.com/office/word/2010/wordprocessingCanvas" xmlns:cx="http://schemas.microsoft.com/office/drawing/2014/chartex" xmlns:mc="http://schemas.openxmlformats.org/markup-compatibility/2006" xmlns:o="urn:schemas-microsoft-com:office:office" xmlns:r="http://schemas.openxmlformats.org/officeDocument/2006/relationships" xmlns:m="http://schemas.openxmlformats.org/officeDocument/2006/math" xmlns:v="urn:schemas-microsoft-com:vml" xmlns:wp14="http://schemas.microsoft.com/office/word/2010/wordprocessingDrawing" xmlns:wp="http://schemas.openxmlformats.org/drawingml/2006/wordprocessingDrawing" xmlns:w10="urn:schemas-microsoft-com:office:word" xmlns:w="http://schemas.openxmlformats.org/wordprocessingml/2006/main" xmlns:w14="http://schemas.microsoft.com/office/word/2010/wordml" xmlns:w15="http://schemas.microsoft.com/office/word/2012/wordml" xmlns:w16se="http://schemas.microsoft.com/office/word/2015/wordml/symex" xmlns:wpg="http://schemas.microsoft.com/office/word/2010/wordprocessingGroup" xmlns:wpi="http://schemas.microsoft.com/office/word/2010/wordprocessingInk" xmlns:wne="http://schemas.microsoft.com/office/word/2006/wordml" xmlns:wps="http://schemas.microsoft.com/office/word/2010/wordprocessingShape" mc:Ignorable="w14 w15 w16se wp14">
+<w:endnotes xmlns:wpc="http://schemas.microsoft.com/office/word/2010/wordprocessingCanvas" xmlns:cx="http://schemas.microsoft.com/office/drawing/2014/chartex" xmlns:cx1="http://schemas.microsoft.com/office/drawing/2015/9/8/chartex" xmlns:cx2="http://schemas.microsoft.com/office/drawing/2015/10/21/chartex" xmlns:cx3="http://schemas.microsoft.com/office/drawing/2016/5/9/chartex" xmlns:cx4="http://schemas.microsoft.com/office/drawing/2016/5/10/chartex" xmlns:cx5="http://schemas.microsoft.com/office/drawing/2016/5/11/chartex" xmlns:cx6="http://schemas.microsoft.com/office/drawing/2016/5/12/chartex" xmlns:cx7="http://schemas.microsoft.com/office/drawing/2016/5/13/chartex" xmlns:cx8="http://schemas.microsoft.com/office/drawing/2016/5/14/chartex" xmlns:mc="http://schemas.openxmlformats.org/markup-compatibility/2006" xmlns:aink="http://schemas.microsoft.com/office/drawing/2016/ink" xmlns:am3d="http://schemas.microsoft.com/office/drawing/2017/model3d" xmlns:o="urn:schemas-microsoft-com:office:office" xmlns:r="http://schemas.openxmlformats.org/officeDocument/2006/relationships" xmlns:m="http://schemas.openxmlformats.org/officeDocument/2006/math" xmlns:v="urn:schemas-microsoft-com:vml" xmlns:wp14="http://schemas.microsoft.com/office/word/2010/wordprocessingDrawing" xmlns:wp="http://schemas.openxmlformats.org/drawingml/2006/wordprocessingDrawing" xmlns:w10="urn:schemas-microsoft-com:office:word" xmlns:w="http://schemas.openxmlformats.org/wordprocessingml/2006/main" xmlns:w14="http://schemas.microsoft.com/office/word/2010/wordml" xmlns:w15="http://schemas.microsoft.com/office/word/2012/wordml" xmlns:w16cex="http://schemas.microsoft.com/office/word/2018/wordml/cex" xmlns:w16cid="http://schemas.microsoft.com/office/word/2016/wordml/cid" xmlns:w16="http://schemas.microsoft.com/office/word/2018/wordml" xmlns:w16se="http://schemas.microsoft.com/office/word/2015/wordml/symex" xmlns:wpg="http://schemas.microsoft.com/office/word/2010/wordprocessingGroup" xmlns:wpi="http://schemas.microsoft.com/office/word/2010/wordprocessingInk" xmlns:wne="http://schemas.microsoft.com/office/word/2006/wordml" xmlns:wps="http://schemas.microsoft.com/office/word/2010/wordprocessingShape" mc:Ignorable="w14 w15 w16se w16cid w16 w16cex wp14">
   <w:endnote w:type="separator" w:id="-1">
     <w:p>
       <w:pPr>
@@ -6196,7 +7198,7 @@
 </file>
 
 <file path=word/footer1.xml><?xml version="1.0" encoding="utf-8"?>
-<w:ftr xmlns:wpc="http://schemas.microsoft.com/office/word/2010/wordprocessingCanvas" xmlns:cx="http://schemas.microsoft.com/office/drawing/2014/chartex" xmlns:mc="http://schemas.openxmlformats.org/markup-compatibility/2006" xmlns:o="urn:schemas-microsoft-com:office:office" xmlns:r="http://schemas.openxmlformats.org/officeDocument/2006/relationships" xmlns:m="http://schemas.openxmlformats.org/officeDocument/2006/math" xmlns:v="urn:schemas-microsoft-com:vml" xmlns:wp14="http://schemas.microsoft.com/office/word/2010/wordprocessingDrawing" xmlns:wp="http://schemas.openxmlformats.org/drawingml/2006/wordprocessingDrawing" xmlns:w10="urn:schemas-microsoft-com:office:word" xmlns:w="http://schemas.openxmlformats.org/wordprocessingml/2006/main" xmlns:w14="http://schemas.microsoft.com/office/word/2010/wordml" xmlns:w15="http://schemas.microsoft.com/office/word/2012/wordml" xmlns:w16se="http://schemas.microsoft.com/office/word/2015/wordml/symex" xmlns:wpg="http://schemas.microsoft.com/office/word/2010/wordprocessingGroup" xmlns:wpi="http://schemas.microsoft.com/office/word/2010/wordprocessingInk" xmlns:wne="http://schemas.microsoft.com/office/word/2006/wordml" xmlns:wps="http://schemas.microsoft.com/office/word/2010/wordprocessingShape" mc:Ignorable="w14 w15 w16se wp14">
+<w:ftr xmlns:wpc="http://schemas.microsoft.com/office/word/2010/wordprocessingCanvas" xmlns:cx="http://schemas.microsoft.com/office/drawing/2014/chartex" xmlns:cx1="http://schemas.microsoft.com/office/drawing/2015/9/8/chartex" xmlns:cx2="http://schemas.microsoft.com/office/drawing/2015/10/21/chartex" xmlns:cx3="http://schemas.microsoft.com/office/drawing/2016/5/9/chartex" xmlns:cx4="http://schemas.microsoft.com/office/drawing/2016/5/10/chartex" xmlns:cx5="http://schemas.microsoft.com/office/drawing/2016/5/11/chartex" xmlns:cx6="http://schemas.microsoft.com/office/drawing/2016/5/12/chartex" xmlns:cx7="http://schemas.microsoft.com/office/drawing/2016/5/13/chartex" xmlns:cx8="http://schemas.microsoft.com/office/drawing/2016/5/14/chartex" xmlns:mc="http://schemas.openxmlformats.org/markup-compatibility/2006" xmlns:aink="http://schemas.microsoft.com/office/drawing/2016/ink" xmlns:am3d="http://schemas.microsoft.com/office/drawing/2017/model3d" xmlns:o="urn:schemas-microsoft-com:office:office" xmlns:r="http://schemas.openxmlformats.org/officeDocument/2006/relationships" xmlns:m="http://schemas.openxmlformats.org/officeDocument/2006/math" xmlns:v="urn:schemas-microsoft-com:vml" xmlns:wp14="http://schemas.microsoft.com/office/word/2010/wordprocessingDrawing" xmlns:wp="http://schemas.openxmlformats.org/drawingml/2006/wordprocessingDrawing" xmlns:w10="urn:schemas-microsoft-com:office:word" xmlns:w="http://schemas.openxmlformats.org/wordprocessingml/2006/main" xmlns:w14="http://schemas.microsoft.com/office/word/2010/wordml" xmlns:w15="http://schemas.microsoft.com/office/word/2012/wordml" xmlns:w16cex="http://schemas.microsoft.com/office/word/2018/wordml/cex" xmlns:w16cid="http://schemas.microsoft.com/office/word/2016/wordml/cid" xmlns:w16="http://schemas.microsoft.com/office/word/2018/wordml" xmlns:w16se="http://schemas.microsoft.com/office/word/2015/wordml/symex" xmlns:wpg="http://schemas.microsoft.com/office/word/2010/wordprocessingGroup" xmlns:wpi="http://schemas.microsoft.com/office/word/2010/wordprocessingInk" xmlns:wne="http://schemas.microsoft.com/office/word/2006/wordml" xmlns:wps="http://schemas.microsoft.com/office/word/2010/wordprocessingShape" mc:Ignorable="w14 w15 w16se w16cid w16 w16cex wp14">
   <w:sdt>
     <w:sdtPr>
       <w:id w:val="2137988704"/>
@@ -6242,7 +7244,7 @@
 </file>
 
 <file path=word/footnotes.xml><?xml version="1.0" encoding="utf-8"?>
-<w:footnotes xmlns:wpc="http://schemas.microsoft.com/office/word/2010/wordprocessingCanvas" xmlns:cx="http://schemas.microsoft.com/office/drawing/2014/chartex" xmlns:mc="http://schemas.openxmlformats.org/markup-compatibility/2006" xmlns:o="urn:schemas-microsoft-com:office:office" xmlns:r="http://schemas.openxmlformats.org/officeDocument/2006/relationships" xmlns:m="http://schemas.openxmlformats.org/officeDocument/2006/math" xmlns:v="urn:schemas-microsoft-com:vml" xmlns:wp14="http://schemas.microsoft.com/office/word/2010/wordprocessingDrawing" xmlns:wp="http://schemas.openxmlformats.org/drawingml/2006/wordprocessingDrawing" xmlns:w10="urn:schemas-microsoft-com:office:word" xmlns:w="http://schemas.openxmlformats.org/wordprocessingml/2006/main" xmlns:w14="http://schemas.microsoft.com/office/word/2010/wordml" xmlns:w15="http://schemas.microsoft.com/office/word/2012/wordml" xmlns:w16se="http://schemas.microsoft.com/office/word/2015/wordml/symex" xmlns:wpg="http://schemas.microsoft.com/office/word/2010/wordprocessingGroup" xmlns:wpi="http://schemas.microsoft.com/office/word/2010/wordprocessingInk" xmlns:wne="http://schemas.microsoft.com/office/word/2006/wordml" xmlns:wps="http://schemas.microsoft.com/office/word/2010/wordprocessingShape" mc:Ignorable="w14 w15 w16se wp14">
+<w:footnotes xmlns:wpc="http://schemas.microsoft.com/office/word/2010/wordprocessingCanvas" xmlns:cx="http://schemas.microsoft.com/office/drawing/2014/chartex" xmlns:cx1="http://schemas.microsoft.com/office/drawing/2015/9/8/chartex" xmlns:cx2="http://schemas.microsoft.com/office/drawing/2015/10/21/chartex" xmlns:cx3="http://schemas.microsoft.com/office/drawing/2016/5/9/chartex" xmlns:cx4="http://schemas.microsoft.com/office/drawing/2016/5/10/chartex" xmlns:cx5="http://schemas.microsoft.com/office/drawing/2016/5/11/chartex" xmlns:cx6="http://schemas.microsoft.com/office/drawing/2016/5/12/chartex" xmlns:cx7="http://schemas.microsoft.com/office/drawing/2016/5/13/chartex" xmlns:cx8="http://schemas.microsoft.com/office/drawing/2016/5/14/chartex" xmlns:mc="http://schemas.openxmlformats.org/markup-compatibility/2006" xmlns:aink="http://schemas.microsoft.com/office/drawing/2016/ink" xmlns:am3d="http://schemas.microsoft.com/office/drawing/2017/model3d" xmlns:o="urn:schemas-microsoft-com:office:office" xmlns:r="http://schemas.openxmlformats.org/officeDocument/2006/relationships" xmlns:m="http://schemas.openxmlformats.org/officeDocument/2006/math" xmlns:v="urn:schemas-microsoft-com:vml" xmlns:wp14="http://schemas.microsoft.com/office/word/2010/wordprocessingDrawing" xmlns:wp="http://schemas.openxmlformats.org/drawingml/2006/wordprocessingDrawing" xmlns:w10="urn:schemas-microsoft-com:office:word" xmlns:w="http://schemas.openxmlformats.org/wordprocessingml/2006/main" xmlns:w14="http://schemas.microsoft.com/office/word/2010/wordml" xmlns:w15="http://schemas.microsoft.com/office/word/2012/wordml" xmlns:w16cex="http://schemas.microsoft.com/office/word/2018/wordml/cex" xmlns:w16cid="http://schemas.microsoft.com/office/word/2016/wordml/cid" xmlns:w16="http://schemas.microsoft.com/office/word/2018/wordml" xmlns:w16se="http://schemas.microsoft.com/office/word/2015/wordml/symex" xmlns:wpg="http://schemas.microsoft.com/office/word/2010/wordprocessingGroup" xmlns:wpi="http://schemas.microsoft.com/office/word/2010/wordprocessingInk" xmlns:wne="http://schemas.microsoft.com/office/word/2006/wordml" xmlns:wps="http://schemas.microsoft.com/office/word/2010/wordprocessingShape" mc:Ignorable="w14 w15 w16se w16cid w16 w16cex wp14">
   <w:footnote w:type="separator" w:id="-1">
     <w:p>
       <w:pPr>
@@ -6267,7 +7269,7 @@
 </file>
 
 <file path=word/numbering.xml><?xml version="1.0" encoding="utf-8"?>
-<w:numbering xmlns:wpc="http://schemas.microsoft.com/office/word/2010/wordprocessingCanvas" xmlns:cx="http://schemas.microsoft.com/office/drawing/2014/chartex" xmlns:mc="http://schemas.openxmlformats.org/markup-compatibility/2006" xmlns:o="urn:schemas-microsoft-com:office:office" xmlns:r="http://schemas.openxmlformats.org/officeDocument/2006/relationships" xmlns:m="http://schemas.openxmlformats.org/officeDocument/2006/math" xmlns:v="urn:schemas-microsoft-com:vml" xmlns:wp14="http://schemas.microsoft.com/office/word/2010/wordprocessingDrawing" xmlns:wp="http://schemas.openxmlformats.org/drawingml/2006/wordprocessingDrawing" xmlns:w10="urn:schemas-microsoft-com:office:word" xmlns:w="http://schemas.openxmlformats.org/wordprocessingml/2006/main" xmlns:w14="http://schemas.microsoft.com/office/word/2010/wordml" xmlns:w15="http://schemas.microsoft.com/office/word/2012/wordml" xmlns:w16se="http://schemas.microsoft.com/office/word/2015/wordml/symex" xmlns:wpg="http://schemas.microsoft.com/office/word/2010/wordprocessingGroup" xmlns:wpi="http://schemas.microsoft.com/office/word/2010/wordprocessingInk" xmlns:wne="http://schemas.microsoft.com/office/word/2006/wordml" xmlns:wps="http://schemas.microsoft.com/office/word/2010/wordprocessingShape" mc:Ignorable="w14 w15 w16se wp14">
+<w:numbering xmlns:wpc="http://schemas.microsoft.com/office/word/2010/wordprocessingCanvas" xmlns:cx="http://schemas.microsoft.com/office/drawing/2014/chartex" xmlns:cx1="http://schemas.microsoft.com/office/drawing/2015/9/8/chartex" xmlns:cx2="http://schemas.microsoft.com/office/drawing/2015/10/21/chartex" xmlns:cx3="http://schemas.microsoft.com/office/drawing/2016/5/9/chartex" xmlns:cx4="http://schemas.microsoft.com/office/drawing/2016/5/10/chartex" xmlns:cx5="http://schemas.microsoft.com/office/drawing/2016/5/11/chartex" xmlns:cx6="http://schemas.microsoft.com/office/drawing/2016/5/12/chartex" xmlns:cx7="http://schemas.microsoft.com/office/drawing/2016/5/13/chartex" xmlns:cx8="http://schemas.microsoft.com/office/drawing/2016/5/14/chartex" xmlns:mc="http://schemas.openxmlformats.org/markup-compatibility/2006" xmlns:aink="http://schemas.microsoft.com/office/drawing/2016/ink" xmlns:am3d="http://schemas.microsoft.com/office/drawing/2017/model3d" xmlns:o="urn:schemas-microsoft-com:office:office" xmlns:r="http://schemas.openxmlformats.org/officeDocument/2006/relationships" xmlns:m="http://schemas.openxmlformats.org/officeDocument/2006/math" xmlns:v="urn:schemas-microsoft-com:vml" xmlns:wp14="http://schemas.microsoft.com/office/word/2010/wordprocessingDrawing" xmlns:wp="http://schemas.openxmlformats.org/drawingml/2006/wordprocessingDrawing" xmlns:w10="urn:schemas-microsoft-com:office:word" xmlns:w="http://schemas.openxmlformats.org/wordprocessingml/2006/main" xmlns:w14="http://schemas.microsoft.com/office/word/2010/wordml" xmlns:w15="http://schemas.microsoft.com/office/word/2012/wordml" xmlns:w16cex="http://schemas.microsoft.com/office/word/2018/wordml/cex" xmlns:w16cid="http://schemas.microsoft.com/office/word/2016/wordml/cid" xmlns:w16="http://schemas.microsoft.com/office/word/2018/wordml" xmlns:w16se="http://schemas.microsoft.com/office/word/2015/wordml/symex" xmlns:wpg="http://schemas.microsoft.com/office/word/2010/wordprocessingGroup" xmlns:wpi="http://schemas.microsoft.com/office/word/2010/wordprocessingInk" xmlns:wne="http://schemas.microsoft.com/office/word/2006/wordml" xmlns:wps="http://schemas.microsoft.com/office/word/2010/wordprocessingShape" mc:Ignorable="w14 w15 w16se w16cid w16 w16cex wp14">
   <w:abstractNum w:abstractNumId="0" w15:restartNumberingAfterBreak="0">
     <w:nsid w:val="02761373"/>
     <w:multiLevelType w:val="hybridMultilevel"/>
@@ -6650,6 +7652,273 @@
     </w:lvl>
   </w:abstractNum>
   <w:abstractNum w:abstractNumId="4" w15:restartNumberingAfterBreak="0">
+    <w:nsid w:val="22537067"/>
+    <w:multiLevelType w:val="hybridMultilevel"/>
+    <w:tmpl w:val="8098C266"/>
+    <w:lvl w:ilvl="0" w:tplc="0410000F">
+      <w:start w:val="1"/>
+      <w:numFmt w:val="decimal"/>
+      <w:lvlText w:val="%1."/>
+      <w:lvlJc w:val="left"/>
+      <w:pPr>
+        <w:ind w:left="720" w:hanging="360"/>
+      </w:pPr>
+      <w:rPr>
+        <w:rFonts w:hint="default"/>
+      </w:rPr>
+    </w:lvl>
+    <w:lvl w:ilvl="1" w:tplc="04100019" w:tentative="1">
+      <w:start w:val="1"/>
+      <w:numFmt w:val="lowerLetter"/>
+      <w:lvlText w:val="%2."/>
+      <w:lvlJc w:val="left"/>
+      <w:pPr>
+        <w:ind w:left="1440" w:hanging="360"/>
+      </w:pPr>
+    </w:lvl>
+    <w:lvl w:ilvl="2" w:tplc="0410001B" w:tentative="1">
+      <w:start w:val="1"/>
+      <w:numFmt w:val="lowerRoman"/>
+      <w:lvlText w:val="%3."/>
+      <w:lvlJc w:val="right"/>
+      <w:pPr>
+        <w:ind w:left="2160" w:hanging="180"/>
+      </w:pPr>
+    </w:lvl>
+    <w:lvl w:ilvl="3" w:tplc="0410000F" w:tentative="1">
+      <w:start w:val="1"/>
+      <w:numFmt w:val="decimal"/>
+      <w:lvlText w:val="%4."/>
+      <w:lvlJc w:val="left"/>
+      <w:pPr>
+        <w:ind w:left="2880" w:hanging="360"/>
+      </w:pPr>
+    </w:lvl>
+    <w:lvl w:ilvl="4" w:tplc="04100019" w:tentative="1">
+      <w:start w:val="1"/>
+      <w:numFmt w:val="lowerLetter"/>
+      <w:lvlText w:val="%5."/>
+      <w:lvlJc w:val="left"/>
+      <w:pPr>
+        <w:ind w:left="3600" w:hanging="360"/>
+      </w:pPr>
+    </w:lvl>
+    <w:lvl w:ilvl="5" w:tplc="0410001B" w:tentative="1">
+      <w:start w:val="1"/>
+      <w:numFmt w:val="lowerRoman"/>
+      <w:lvlText w:val="%6."/>
+      <w:lvlJc w:val="right"/>
+      <w:pPr>
+        <w:ind w:left="4320" w:hanging="180"/>
+      </w:pPr>
+    </w:lvl>
+    <w:lvl w:ilvl="6" w:tplc="0410000F" w:tentative="1">
+      <w:start w:val="1"/>
+      <w:numFmt w:val="decimal"/>
+      <w:lvlText w:val="%7."/>
+      <w:lvlJc w:val="left"/>
+      <w:pPr>
+        <w:ind w:left="5040" w:hanging="360"/>
+      </w:pPr>
+    </w:lvl>
+    <w:lvl w:ilvl="7" w:tplc="04100019" w:tentative="1">
+      <w:start w:val="1"/>
+      <w:numFmt w:val="lowerLetter"/>
+      <w:lvlText w:val="%8."/>
+      <w:lvlJc w:val="left"/>
+      <w:pPr>
+        <w:ind w:left="5760" w:hanging="360"/>
+      </w:pPr>
+    </w:lvl>
+    <w:lvl w:ilvl="8" w:tplc="0410001B" w:tentative="1">
+      <w:start w:val="1"/>
+      <w:numFmt w:val="lowerRoman"/>
+      <w:lvlText w:val="%9."/>
+      <w:lvlJc w:val="right"/>
+      <w:pPr>
+        <w:ind w:left="6480" w:hanging="180"/>
+      </w:pPr>
+    </w:lvl>
+  </w:abstractNum>
+  <w:abstractNum w:abstractNumId="5" w15:restartNumberingAfterBreak="0">
+    <w:nsid w:val="24B1461E"/>
+    <w:multiLevelType w:val="hybridMultilevel"/>
+    <w:tmpl w:val="282EC7A4"/>
+    <w:lvl w:ilvl="0" w:tplc="0410000F">
+      <w:start w:val="1"/>
+      <w:numFmt w:val="decimal"/>
+      <w:lvlText w:val="%1."/>
+      <w:lvlJc w:val="left"/>
+      <w:pPr>
+        <w:ind w:left="720" w:hanging="360"/>
+      </w:pPr>
+      <w:rPr>
+        <w:rFonts w:hint="default"/>
+      </w:rPr>
+    </w:lvl>
+    <w:lvl w:ilvl="1" w:tplc="04100019" w:tentative="1">
+      <w:start w:val="1"/>
+      <w:numFmt w:val="lowerLetter"/>
+      <w:lvlText w:val="%2."/>
+      <w:lvlJc w:val="left"/>
+      <w:pPr>
+        <w:ind w:left="1440" w:hanging="360"/>
+      </w:pPr>
+    </w:lvl>
+    <w:lvl w:ilvl="2" w:tplc="0410001B" w:tentative="1">
+      <w:start w:val="1"/>
+      <w:numFmt w:val="lowerRoman"/>
+      <w:lvlText w:val="%3."/>
+      <w:lvlJc w:val="right"/>
+      <w:pPr>
+        <w:ind w:left="2160" w:hanging="180"/>
+      </w:pPr>
+    </w:lvl>
+    <w:lvl w:ilvl="3" w:tplc="0410000F" w:tentative="1">
+      <w:start w:val="1"/>
+      <w:numFmt w:val="decimal"/>
+      <w:lvlText w:val="%4."/>
+      <w:lvlJc w:val="left"/>
+      <w:pPr>
+        <w:ind w:left="2880" w:hanging="360"/>
+      </w:pPr>
+    </w:lvl>
+    <w:lvl w:ilvl="4" w:tplc="04100019" w:tentative="1">
+      <w:start w:val="1"/>
+      <w:numFmt w:val="lowerLetter"/>
+      <w:lvlText w:val="%5."/>
+      <w:lvlJc w:val="left"/>
+      <w:pPr>
+        <w:ind w:left="3600" w:hanging="360"/>
+      </w:pPr>
+    </w:lvl>
+    <w:lvl w:ilvl="5" w:tplc="0410001B" w:tentative="1">
+      <w:start w:val="1"/>
+      <w:numFmt w:val="lowerRoman"/>
+      <w:lvlText w:val="%6."/>
+      <w:lvlJc w:val="right"/>
+      <w:pPr>
+        <w:ind w:left="4320" w:hanging="180"/>
+      </w:pPr>
+    </w:lvl>
+    <w:lvl w:ilvl="6" w:tplc="0410000F" w:tentative="1">
+      <w:start w:val="1"/>
+      <w:numFmt w:val="decimal"/>
+      <w:lvlText w:val="%7."/>
+      <w:lvlJc w:val="left"/>
+      <w:pPr>
+        <w:ind w:left="5040" w:hanging="360"/>
+      </w:pPr>
+    </w:lvl>
+    <w:lvl w:ilvl="7" w:tplc="04100019" w:tentative="1">
+      <w:start w:val="1"/>
+      <w:numFmt w:val="lowerLetter"/>
+      <w:lvlText w:val="%8."/>
+      <w:lvlJc w:val="left"/>
+      <w:pPr>
+        <w:ind w:left="5760" w:hanging="360"/>
+      </w:pPr>
+    </w:lvl>
+    <w:lvl w:ilvl="8" w:tplc="0410001B" w:tentative="1">
+      <w:start w:val="1"/>
+      <w:numFmt w:val="lowerRoman"/>
+      <w:lvlText w:val="%9."/>
+      <w:lvlJc w:val="right"/>
+      <w:pPr>
+        <w:ind w:left="6480" w:hanging="180"/>
+      </w:pPr>
+    </w:lvl>
+  </w:abstractNum>
+  <w:abstractNum w:abstractNumId="6" w15:restartNumberingAfterBreak="0">
+    <w:nsid w:val="26B072FA"/>
+    <w:multiLevelType w:val="hybridMultilevel"/>
+    <w:tmpl w:val="5EF0AE9E"/>
+    <w:lvl w:ilvl="0" w:tplc="0410000F">
+      <w:start w:val="1"/>
+      <w:numFmt w:val="decimal"/>
+      <w:lvlText w:val="%1."/>
+      <w:lvlJc w:val="left"/>
+      <w:pPr>
+        <w:ind w:left="720" w:hanging="360"/>
+      </w:pPr>
+      <w:rPr>
+        <w:rFonts w:hint="default"/>
+      </w:rPr>
+    </w:lvl>
+    <w:lvl w:ilvl="1" w:tplc="04100019" w:tentative="1">
+      <w:start w:val="1"/>
+      <w:numFmt w:val="lowerLetter"/>
+      <w:lvlText w:val="%2."/>
+      <w:lvlJc w:val="left"/>
+      <w:pPr>
+        <w:ind w:left="1440" w:hanging="360"/>
+      </w:pPr>
+    </w:lvl>
+    <w:lvl w:ilvl="2" w:tplc="0410001B" w:tentative="1">
+      <w:start w:val="1"/>
+      <w:numFmt w:val="lowerRoman"/>
+      <w:lvlText w:val="%3."/>
+      <w:lvlJc w:val="right"/>
+      <w:pPr>
+        <w:ind w:left="2160" w:hanging="180"/>
+      </w:pPr>
+    </w:lvl>
+    <w:lvl w:ilvl="3" w:tplc="0410000F" w:tentative="1">
+      <w:start w:val="1"/>
+      <w:numFmt w:val="decimal"/>
+      <w:lvlText w:val="%4."/>
+      <w:lvlJc w:val="left"/>
+      <w:pPr>
+        <w:ind w:left="2880" w:hanging="360"/>
+      </w:pPr>
+    </w:lvl>
+    <w:lvl w:ilvl="4" w:tplc="04100019" w:tentative="1">
+      <w:start w:val="1"/>
+      <w:numFmt w:val="lowerLetter"/>
+      <w:lvlText w:val="%5."/>
+      <w:lvlJc w:val="left"/>
+      <w:pPr>
+        <w:ind w:left="3600" w:hanging="360"/>
+      </w:pPr>
+    </w:lvl>
+    <w:lvl w:ilvl="5" w:tplc="0410001B" w:tentative="1">
+      <w:start w:val="1"/>
+      <w:numFmt w:val="lowerRoman"/>
+      <w:lvlText w:val="%6."/>
+      <w:lvlJc w:val="right"/>
+      <w:pPr>
+        <w:ind w:left="4320" w:hanging="180"/>
+      </w:pPr>
+    </w:lvl>
+    <w:lvl w:ilvl="6" w:tplc="0410000F" w:tentative="1">
+      <w:start w:val="1"/>
+      <w:numFmt w:val="decimal"/>
+      <w:lvlText w:val="%7."/>
+      <w:lvlJc w:val="left"/>
+      <w:pPr>
+        <w:ind w:left="5040" w:hanging="360"/>
+      </w:pPr>
+    </w:lvl>
+    <w:lvl w:ilvl="7" w:tplc="04100019" w:tentative="1">
+      <w:start w:val="1"/>
+      <w:numFmt w:val="lowerLetter"/>
+      <w:lvlText w:val="%8."/>
+      <w:lvlJc w:val="left"/>
+      <w:pPr>
+        <w:ind w:left="5760" w:hanging="360"/>
+      </w:pPr>
+    </w:lvl>
+    <w:lvl w:ilvl="8" w:tplc="0410001B" w:tentative="1">
+      <w:start w:val="1"/>
+      <w:numFmt w:val="lowerRoman"/>
+      <w:lvlText w:val="%9."/>
+      <w:lvlJc w:val="right"/>
+      <w:pPr>
+        <w:ind w:left="6480" w:hanging="180"/>
+      </w:pPr>
+    </w:lvl>
+  </w:abstractNum>
+  <w:abstractNum w:abstractNumId="7" w15:restartNumberingAfterBreak="0">
     <w:nsid w:val="2D2117F6"/>
     <w:multiLevelType w:val="hybridMultilevel"/>
     <w:tmpl w:val="327E65D8"/>
@@ -6739,7 +8008,7 @@
       </w:pPr>
     </w:lvl>
   </w:abstractNum>
-  <w:abstractNum w:abstractNumId="5" w15:restartNumberingAfterBreak="0">
+  <w:abstractNum w:abstractNumId="8" w15:restartNumberingAfterBreak="0">
     <w:nsid w:val="36870627"/>
     <w:multiLevelType w:val="hybridMultilevel"/>
     <w:tmpl w:val="772E87AC"/>
@@ -6828,7 +8097,7 @@
       </w:pPr>
     </w:lvl>
   </w:abstractNum>
-  <w:abstractNum w:abstractNumId="6" w15:restartNumberingAfterBreak="0">
+  <w:abstractNum w:abstractNumId="9" w15:restartNumberingAfterBreak="0">
     <w:nsid w:val="37991DB6"/>
     <w:multiLevelType w:val="hybridMultilevel"/>
     <w:tmpl w:val="921CB40A"/>
@@ -6917,7 +8186,96 @@
       </w:pPr>
     </w:lvl>
   </w:abstractNum>
-  <w:abstractNum w:abstractNumId="7" w15:restartNumberingAfterBreak="0">
+  <w:abstractNum w:abstractNumId="10" w15:restartNumberingAfterBreak="0">
+    <w:nsid w:val="39897525"/>
+    <w:multiLevelType w:val="hybridMultilevel"/>
+    <w:tmpl w:val="772E87AC"/>
+    <w:lvl w:ilvl="0" w:tplc="0410000F">
+      <w:start w:val="1"/>
+      <w:numFmt w:val="decimal"/>
+      <w:lvlText w:val="%1."/>
+      <w:lvlJc w:val="left"/>
+      <w:pPr>
+        <w:ind w:left="720" w:hanging="360"/>
+      </w:pPr>
+      <w:rPr>
+        <w:rFonts w:hint="default"/>
+      </w:rPr>
+    </w:lvl>
+    <w:lvl w:ilvl="1" w:tplc="04100019" w:tentative="1">
+      <w:start w:val="1"/>
+      <w:numFmt w:val="lowerLetter"/>
+      <w:lvlText w:val="%2."/>
+      <w:lvlJc w:val="left"/>
+      <w:pPr>
+        <w:ind w:left="1440" w:hanging="360"/>
+      </w:pPr>
+    </w:lvl>
+    <w:lvl w:ilvl="2" w:tplc="0410001B" w:tentative="1">
+      <w:start w:val="1"/>
+      <w:numFmt w:val="lowerRoman"/>
+      <w:lvlText w:val="%3."/>
+      <w:lvlJc w:val="right"/>
+      <w:pPr>
+        <w:ind w:left="2160" w:hanging="180"/>
+      </w:pPr>
+    </w:lvl>
+    <w:lvl w:ilvl="3" w:tplc="0410000F" w:tentative="1">
+      <w:start w:val="1"/>
+      <w:numFmt w:val="decimal"/>
+      <w:lvlText w:val="%4."/>
+      <w:lvlJc w:val="left"/>
+      <w:pPr>
+        <w:ind w:left="2880" w:hanging="360"/>
+      </w:pPr>
+    </w:lvl>
+    <w:lvl w:ilvl="4" w:tplc="04100019" w:tentative="1">
+      <w:start w:val="1"/>
+      <w:numFmt w:val="lowerLetter"/>
+      <w:lvlText w:val="%5."/>
+      <w:lvlJc w:val="left"/>
+      <w:pPr>
+        <w:ind w:left="3600" w:hanging="360"/>
+      </w:pPr>
+    </w:lvl>
+    <w:lvl w:ilvl="5" w:tplc="0410001B" w:tentative="1">
+      <w:start w:val="1"/>
+      <w:numFmt w:val="lowerRoman"/>
+      <w:lvlText w:val="%6."/>
+      <w:lvlJc w:val="right"/>
+      <w:pPr>
+        <w:ind w:left="4320" w:hanging="180"/>
+      </w:pPr>
+    </w:lvl>
+    <w:lvl w:ilvl="6" w:tplc="0410000F" w:tentative="1">
+      <w:start w:val="1"/>
+      <w:numFmt w:val="decimal"/>
+      <w:lvlText w:val="%7."/>
+      <w:lvlJc w:val="left"/>
+      <w:pPr>
+        <w:ind w:left="5040" w:hanging="360"/>
+      </w:pPr>
+    </w:lvl>
+    <w:lvl w:ilvl="7" w:tplc="04100019" w:tentative="1">
+      <w:start w:val="1"/>
+      <w:numFmt w:val="lowerLetter"/>
+      <w:lvlText w:val="%8."/>
+      <w:lvlJc w:val="left"/>
+      <w:pPr>
+        <w:ind w:left="5760" w:hanging="360"/>
+      </w:pPr>
+    </w:lvl>
+    <w:lvl w:ilvl="8" w:tplc="0410001B" w:tentative="1">
+      <w:start w:val="1"/>
+      <w:numFmt w:val="lowerRoman"/>
+      <w:lvlText w:val="%9."/>
+      <w:lvlJc w:val="right"/>
+      <w:pPr>
+        <w:ind w:left="6480" w:hanging="180"/>
+      </w:pPr>
+    </w:lvl>
+  </w:abstractNum>
+  <w:abstractNum w:abstractNumId="11" w15:restartNumberingAfterBreak="0">
     <w:nsid w:val="3AD83F13"/>
     <w:multiLevelType w:val="hybridMultilevel"/>
     <w:tmpl w:val="A4E4678E"/>
@@ -7006,7 +8364,7 @@
       </w:pPr>
     </w:lvl>
   </w:abstractNum>
-  <w:abstractNum w:abstractNumId="8" w15:restartNumberingAfterBreak="0">
+  <w:abstractNum w:abstractNumId="12" w15:restartNumberingAfterBreak="0">
     <w:nsid w:val="3DD4287A"/>
     <w:multiLevelType w:val="hybridMultilevel"/>
     <w:tmpl w:val="D0FAB0AC"/>
@@ -7120,7 +8478,7 @@
       </w:rPr>
     </w:lvl>
   </w:abstractNum>
-  <w:abstractNum w:abstractNumId="9" w15:restartNumberingAfterBreak="0">
+  <w:abstractNum w:abstractNumId="13" w15:restartNumberingAfterBreak="0">
     <w:nsid w:val="4CAB1112"/>
     <w:multiLevelType w:val="hybridMultilevel"/>
     <w:tmpl w:val="184ECE00"/>
@@ -7233,7 +8591,97 @@
       </w:rPr>
     </w:lvl>
   </w:abstractNum>
-  <w:abstractNum w:abstractNumId="10" w15:restartNumberingAfterBreak="0">
+  <w:abstractNum w:abstractNumId="14" w15:restartNumberingAfterBreak="0">
+    <w:nsid w:val="50662FDB"/>
+    <w:multiLevelType w:val="hybridMultilevel"/>
+    <w:tmpl w:val="327E65D8"/>
+    <w:lvl w:ilvl="0" w:tplc="39A49F1A">
+      <w:start w:val="1"/>
+      <w:numFmt w:val="decimal"/>
+      <w:lvlText w:val="%1."/>
+      <w:lvlJc w:val="left"/>
+      <w:pPr>
+        <w:ind w:left="720" w:hanging="360"/>
+      </w:pPr>
+      <w:rPr>
+        <w:rFonts w:hint="default"/>
+        <w:sz w:val="24"/>
+      </w:rPr>
+    </w:lvl>
+    <w:lvl w:ilvl="1" w:tplc="04100019" w:tentative="1">
+      <w:start w:val="1"/>
+      <w:numFmt w:val="lowerLetter"/>
+      <w:lvlText w:val="%2."/>
+      <w:lvlJc w:val="left"/>
+      <w:pPr>
+        <w:ind w:left="1440" w:hanging="360"/>
+      </w:pPr>
+    </w:lvl>
+    <w:lvl w:ilvl="2" w:tplc="0410001B" w:tentative="1">
+      <w:start w:val="1"/>
+      <w:numFmt w:val="lowerRoman"/>
+      <w:lvlText w:val="%3."/>
+      <w:lvlJc w:val="right"/>
+      <w:pPr>
+        <w:ind w:left="2160" w:hanging="180"/>
+      </w:pPr>
+    </w:lvl>
+    <w:lvl w:ilvl="3" w:tplc="0410000F" w:tentative="1">
+      <w:start w:val="1"/>
+      <w:numFmt w:val="decimal"/>
+      <w:lvlText w:val="%4."/>
+      <w:lvlJc w:val="left"/>
+      <w:pPr>
+        <w:ind w:left="2880" w:hanging="360"/>
+      </w:pPr>
+    </w:lvl>
+    <w:lvl w:ilvl="4" w:tplc="04100019" w:tentative="1">
+      <w:start w:val="1"/>
+      <w:numFmt w:val="lowerLetter"/>
+      <w:lvlText w:val="%5."/>
+      <w:lvlJc w:val="left"/>
+      <w:pPr>
+        <w:ind w:left="3600" w:hanging="360"/>
+      </w:pPr>
+    </w:lvl>
+    <w:lvl w:ilvl="5" w:tplc="0410001B" w:tentative="1">
+      <w:start w:val="1"/>
+      <w:numFmt w:val="lowerRoman"/>
+      <w:lvlText w:val="%6."/>
+      <w:lvlJc w:val="right"/>
+      <w:pPr>
+        <w:ind w:left="4320" w:hanging="180"/>
+      </w:pPr>
+    </w:lvl>
+    <w:lvl w:ilvl="6" w:tplc="0410000F" w:tentative="1">
+      <w:start w:val="1"/>
+      <w:numFmt w:val="decimal"/>
+      <w:lvlText w:val="%7."/>
+      <w:lvlJc w:val="left"/>
+      <w:pPr>
+        <w:ind w:left="5040" w:hanging="360"/>
+      </w:pPr>
+    </w:lvl>
+    <w:lvl w:ilvl="7" w:tplc="04100019" w:tentative="1">
+      <w:start w:val="1"/>
+      <w:numFmt w:val="lowerLetter"/>
+      <w:lvlText w:val="%8."/>
+      <w:lvlJc w:val="left"/>
+      <w:pPr>
+        <w:ind w:left="5760" w:hanging="360"/>
+      </w:pPr>
+    </w:lvl>
+    <w:lvl w:ilvl="8" w:tplc="0410001B" w:tentative="1">
+      <w:start w:val="1"/>
+      <w:numFmt w:val="lowerRoman"/>
+      <w:lvlText w:val="%9."/>
+      <w:lvlJc w:val="right"/>
+      <w:pPr>
+        <w:ind w:left="6480" w:hanging="180"/>
+      </w:pPr>
+    </w:lvl>
+  </w:abstractNum>
+  <w:abstractNum w:abstractNumId="15" w15:restartNumberingAfterBreak="0">
     <w:nsid w:val="50B32B14"/>
     <w:multiLevelType w:val="hybridMultilevel"/>
     <w:tmpl w:val="AA0C23F2"/>
@@ -7322,7 +8770,7 @@
       </w:pPr>
     </w:lvl>
   </w:abstractNum>
-  <w:abstractNum w:abstractNumId="11" w15:restartNumberingAfterBreak="0">
+  <w:abstractNum w:abstractNumId="16" w15:restartNumberingAfterBreak="0">
     <w:nsid w:val="549E0705"/>
     <w:multiLevelType w:val="hybridMultilevel"/>
     <w:tmpl w:val="F84AE6F4"/>
@@ -7411,7 +8859,96 @@
       </w:pPr>
     </w:lvl>
   </w:abstractNum>
-  <w:abstractNum w:abstractNumId="12" w15:restartNumberingAfterBreak="0">
+  <w:abstractNum w:abstractNumId="17" w15:restartNumberingAfterBreak="0">
+    <w:nsid w:val="6BA861A3"/>
+    <w:multiLevelType w:val="hybridMultilevel"/>
+    <w:tmpl w:val="0FD82510"/>
+    <w:lvl w:ilvl="0" w:tplc="0410000F">
+      <w:start w:val="1"/>
+      <w:numFmt w:val="decimal"/>
+      <w:lvlText w:val="%1."/>
+      <w:lvlJc w:val="left"/>
+      <w:pPr>
+        <w:ind w:left="720" w:hanging="360"/>
+      </w:pPr>
+      <w:rPr>
+        <w:rFonts w:hint="default"/>
+      </w:rPr>
+    </w:lvl>
+    <w:lvl w:ilvl="1" w:tplc="04100019" w:tentative="1">
+      <w:start w:val="1"/>
+      <w:numFmt w:val="lowerLetter"/>
+      <w:lvlText w:val="%2."/>
+      <w:lvlJc w:val="left"/>
+      <w:pPr>
+        <w:ind w:left="1440" w:hanging="360"/>
+      </w:pPr>
+    </w:lvl>
+    <w:lvl w:ilvl="2" w:tplc="0410001B" w:tentative="1">
+      <w:start w:val="1"/>
+      <w:numFmt w:val="lowerRoman"/>
+      <w:lvlText w:val="%3."/>
+      <w:lvlJc w:val="right"/>
+      <w:pPr>
+        <w:ind w:left="2160" w:hanging="180"/>
+      </w:pPr>
+    </w:lvl>
+    <w:lvl w:ilvl="3" w:tplc="0410000F" w:tentative="1">
+      <w:start w:val="1"/>
+      <w:numFmt w:val="decimal"/>
+      <w:lvlText w:val="%4."/>
+      <w:lvlJc w:val="left"/>
+      <w:pPr>
+        <w:ind w:left="2880" w:hanging="360"/>
+      </w:pPr>
+    </w:lvl>
+    <w:lvl w:ilvl="4" w:tplc="04100019" w:tentative="1">
+      <w:start w:val="1"/>
+      <w:numFmt w:val="lowerLetter"/>
+      <w:lvlText w:val="%5."/>
+      <w:lvlJc w:val="left"/>
+      <w:pPr>
+        <w:ind w:left="3600" w:hanging="360"/>
+      </w:pPr>
+    </w:lvl>
+    <w:lvl w:ilvl="5" w:tplc="0410001B" w:tentative="1">
+      <w:start w:val="1"/>
+      <w:numFmt w:val="lowerRoman"/>
+      <w:lvlText w:val="%6."/>
+      <w:lvlJc w:val="right"/>
+      <w:pPr>
+        <w:ind w:left="4320" w:hanging="180"/>
+      </w:pPr>
+    </w:lvl>
+    <w:lvl w:ilvl="6" w:tplc="0410000F" w:tentative="1">
+      <w:start w:val="1"/>
+      <w:numFmt w:val="decimal"/>
+      <w:lvlText w:val="%7."/>
+      <w:lvlJc w:val="left"/>
+      <w:pPr>
+        <w:ind w:left="5040" w:hanging="360"/>
+      </w:pPr>
+    </w:lvl>
+    <w:lvl w:ilvl="7" w:tplc="04100019" w:tentative="1">
+      <w:start w:val="1"/>
+      <w:numFmt w:val="lowerLetter"/>
+      <w:lvlText w:val="%8."/>
+      <w:lvlJc w:val="left"/>
+      <w:pPr>
+        <w:ind w:left="5760" w:hanging="360"/>
+      </w:pPr>
+    </w:lvl>
+    <w:lvl w:ilvl="8" w:tplc="0410001B" w:tentative="1">
+      <w:start w:val="1"/>
+      <w:numFmt w:val="lowerRoman"/>
+      <w:lvlText w:val="%9."/>
+      <w:lvlJc w:val="right"/>
+      <w:pPr>
+        <w:ind w:left="6480" w:hanging="180"/>
+      </w:pPr>
+    </w:lvl>
+  </w:abstractNum>
+  <w:abstractNum w:abstractNumId="18" w15:restartNumberingAfterBreak="0">
     <w:nsid w:val="6D43700F"/>
     <w:multiLevelType w:val="hybridMultilevel"/>
     <w:tmpl w:val="8098C266"/>
@@ -7500,7 +9037,7 @@
       </w:pPr>
     </w:lvl>
   </w:abstractNum>
-  <w:abstractNum w:abstractNumId="13" w15:restartNumberingAfterBreak="0">
+  <w:abstractNum w:abstractNumId="19" w15:restartNumberingAfterBreak="0">
     <w:nsid w:val="729F0B19"/>
     <w:multiLevelType w:val="hybridMultilevel"/>
     <w:tmpl w:val="327E65D8"/>
@@ -7594,49 +9131,67 @@
     <w:abstractNumId w:val="2"/>
   </w:num>
   <w:num w:numId="2">
-    <w:abstractNumId w:val="8"/>
+    <w:abstractNumId w:val="12"/>
   </w:num>
   <w:num w:numId="3">
-    <w:abstractNumId w:val="9"/>
+    <w:abstractNumId w:val="13"/>
   </w:num>
   <w:num w:numId="4">
-    <w:abstractNumId w:val="13"/>
+    <w:abstractNumId w:val="19"/>
   </w:num>
   <w:num w:numId="5">
-    <w:abstractNumId w:val="4"/>
+    <w:abstractNumId w:val="7"/>
   </w:num>
   <w:num w:numId="6">
-    <w:abstractNumId w:val="5"/>
+    <w:abstractNumId w:val="8"/>
   </w:num>
   <w:num w:numId="7">
     <w:abstractNumId w:val="0"/>
   </w:num>
   <w:num w:numId="8">
-    <w:abstractNumId w:val="12"/>
+    <w:abstractNumId w:val="18"/>
   </w:num>
   <w:num w:numId="9">
     <w:abstractNumId w:val="3"/>
   </w:num>
   <w:num w:numId="10">
-    <w:abstractNumId w:val="11"/>
+    <w:abstractNumId w:val="16"/>
   </w:num>
   <w:num w:numId="11">
-    <w:abstractNumId w:val="10"/>
+    <w:abstractNumId w:val="15"/>
   </w:num>
   <w:num w:numId="12">
-    <w:abstractNumId w:val="6"/>
+    <w:abstractNumId w:val="9"/>
   </w:num>
   <w:num w:numId="13">
     <w:abstractNumId w:val="1"/>
   </w:num>
   <w:num w:numId="14">
-    <w:abstractNumId w:val="7"/>
+    <w:abstractNumId w:val="11"/>
+  </w:num>
+  <w:num w:numId="15">
+    <w:abstractNumId w:val="10"/>
+  </w:num>
+  <w:num w:numId="16">
+    <w:abstractNumId w:val="4"/>
+  </w:num>
+  <w:num w:numId="17">
+    <w:abstractNumId w:val="14"/>
+  </w:num>
+  <w:num w:numId="18">
+    <w:abstractNumId w:val="6"/>
+  </w:num>
+  <w:num w:numId="19">
+    <w:abstractNumId w:val="5"/>
+  </w:num>
+  <w:num w:numId="20">
+    <w:abstractNumId w:val="17"/>
   </w:num>
 </w:numbering>
 </file>
 
 <file path=word/styles.xml><?xml version="1.0" encoding="utf-8"?>
-<w:styles xmlns:mc="http://schemas.openxmlformats.org/markup-compatibility/2006" xmlns:r="http://schemas.openxmlformats.org/officeDocument/2006/relationships" xmlns:w="http://schemas.openxmlformats.org/wordprocessingml/2006/main" xmlns:w14="http://schemas.microsoft.com/office/word/2010/wordml" xmlns:w15="http://schemas.microsoft.com/office/word/2012/wordml" xmlns:w16se="http://schemas.microsoft.com/office/word/2015/wordml/symex" mc:Ignorable="w14 w15 w16se">
+<w:styles xmlns:mc="http://schemas.openxmlformats.org/markup-compatibility/2006" xmlns:r="http://schemas.openxmlformats.org/officeDocument/2006/relationships" xmlns:w="http://schemas.openxmlformats.org/wordprocessingml/2006/main" xmlns:w14="http://schemas.microsoft.com/office/word/2010/wordml" xmlns:w15="http://schemas.microsoft.com/office/word/2012/wordml" xmlns:w16cex="http://schemas.microsoft.com/office/word/2018/wordml/cex" xmlns:w16cid="http://schemas.microsoft.com/office/word/2016/wordml/cid" xmlns:w16="http://schemas.microsoft.com/office/word/2018/wordml" xmlns:w16se="http://schemas.microsoft.com/office/word/2015/wordml/symex" mc:Ignorable="w14 w15 w16se w16cid w16 w16cex">
   <w:docDefaults>
     <w:rPrDefault>
       <w:rPr>
@@ -7652,7 +9207,7 @@
       </w:pPr>
     </w:pPrDefault>
   </w:docDefaults>
-  <w:latentStyles w:defLockedState="0" w:defUIPriority="99" w:defSemiHidden="0" w:defUnhideWhenUsed="0" w:defQFormat="0" w:count="371">
+  <w:latentStyles w:defLockedState="0" w:defUIPriority="99" w:defSemiHidden="0" w:defUnhideWhenUsed="0" w:defQFormat="0" w:count="376">
     <w:lsdException w:name="Normal" w:uiPriority="0" w:qFormat="1"/>
     <w:lsdException w:name="heading 1" w:uiPriority="9" w:qFormat="1"/>
     <w:lsdException w:name="heading 2" w:semiHidden="1" w:uiPriority="9" w:unhideWhenUsed="1" w:qFormat="1"/>
@@ -8024,6 +9579,11 @@
     <w:lsdException w:name="List Table 5 Dark Accent 6" w:uiPriority="50"/>
     <w:lsdException w:name="List Table 6 Colorful Accent 6" w:uiPriority="51"/>
     <w:lsdException w:name="List Table 7 Colorful Accent 6" w:uiPriority="52"/>
+    <w:lsdException w:name="Mention" w:semiHidden="1" w:unhideWhenUsed="1"/>
+    <w:lsdException w:name="Smart Hyperlink" w:semiHidden="1" w:unhideWhenUsed="1"/>
+    <w:lsdException w:name="Hashtag" w:semiHidden="1" w:unhideWhenUsed="1"/>
+    <w:lsdException w:name="Unresolved Mention" w:semiHidden="1" w:unhideWhenUsed="1"/>
+    <w:lsdException w:name="Smart Link" w:semiHidden="1" w:unhideWhenUsed="1"/>
   </w:latentStyles>
   <w:style w:type="paragraph" w:default="1" w:styleId="Normale">
     <w:name w:val="Normal"/>
